--- a/docs/programmers/_42746/Report.docx
+++ b/docs/programmers/_42746/Report.docx
@@ -119,7 +119,7 @@
       <w:pPr>
         <w:jc w:val="center"/>
         <w:rPr>
-          <w:rFonts w:asciiTheme="majorEastAsia" w:eastAsiaTheme="majorEastAsia" w:hAnsiTheme="majorEastAsia" w:hint="eastAsia"/>
+          <w:rFonts w:asciiTheme="majorEastAsia" w:eastAsiaTheme="majorEastAsia" w:hAnsiTheme="majorEastAsia"/>
         </w:rPr>
       </w:pPr>
       <w:r>
@@ -306,11 +306,6 @@
       </w:r>
     </w:p>
     <w:p>
-      <w:pPr>
-        <w:rPr>
-          <w:rFonts w:hint="eastAsia"/>
-        </w:rPr>
-      </w:pPr>
       <w:proofErr w:type="gramStart"/>
       <w:r>
         <w:rPr>
@@ -371,7 +366,13 @@
     </w:p>
     <w:p>
       <w:r>
-        <w:t>0 또는 양의 정수가 담긴 배열 numbers가 매개변수로 주어질 때, 순서를 재배치하여 만들 수 있는 가장 큰 수를 문자열로 바꾸어 return 하도록 solution 함수를 작성해주세요.</w:t>
+        <w:t xml:space="preserve">0 또는 양의 정수가 담긴 </w:t>
+      </w:r>
+      <w:r>
+        <w:t>배열 numbers</w:t>
+      </w:r>
+      <w:r>
+        <w:t>가 매개변수로 주어질 때, 순서를 재배치하여 만들 수 있는 가장 큰 수를 문자열로 바꾸어 return 하도록 solution 함수를 작성해주세요.</w:t>
       </w:r>
     </w:p>
     <w:p>
@@ -426,7 +427,6 @@
     <w:p>
       <w:pPr>
         <w:rPr>
-          <w:rFonts w:hint="eastAsia"/>
           <w:b/>
           <w:bCs/>
         </w:rPr>
@@ -438,6 +438,158 @@
           <w:bCs/>
         </w:rPr>
         <w:t>요구사항 정리</w:t>
+      </w:r>
+    </w:p>
+    <w:p>
+      <w:r>
+        <w:rPr>
+          <w:rFonts w:hint="eastAsia"/>
+        </w:rPr>
+        <w:t>주어진 배열 numbers에서 순서를 재배치하여 가장 큰 수를 문자열로 return하는 문제입니다.</w:t>
+      </w:r>
+    </w:p>
+    <w:p/>
+    <w:p>
+      <w:pPr>
+        <w:rPr>
+          <w:b/>
+          <w:bCs/>
+        </w:rPr>
+      </w:pPr>
+      <w:r>
+        <w:rPr>
+          <w:rFonts w:hint="eastAsia"/>
+          <w:b/>
+          <w:bCs/>
+        </w:rPr>
+        <w:t>1차 시도</w:t>
+      </w:r>
+    </w:p>
+    <w:p>
+      <w:r>
+        <w:rPr>
+          <w:rFonts w:hint="eastAsia"/>
+        </w:rPr>
+        <w:t>n</w:t>
+      </w:r>
+      <w:r>
+        <w:rPr>
+          <w:rFonts w:hint="eastAsia"/>
+        </w:rPr>
+        <w:t>umbers의 순서를 재배치하는 것을 생각해 보았다.</w:t>
+      </w:r>
+    </w:p>
+    <w:p/>
+    <w:p>
+      <w:r>
+        <w:rPr>
+          <w:rFonts w:hint="eastAsia"/>
+        </w:rPr>
+        <w:t>일반적으로 numbers 재배치는 for문을 사용해서 한다.</w:t>
+      </w:r>
+    </w:p>
+    <w:p>
+      <w:r>
+        <w:rPr>
+          <w:rFonts w:hint="eastAsia"/>
+        </w:rPr>
+        <w:t>f</w:t>
+      </w:r>
+      <w:r>
+        <w:rPr>
+          <w:rFonts w:hint="eastAsia"/>
+        </w:rPr>
+        <w:t>or문 안에 무엇이 들어가면 좋을까?</w:t>
+      </w:r>
+    </w:p>
+    <w:p/>
+    <w:p>
+      <w:r>
+        <w:t>N</w:t>
+      </w:r>
+      <w:r>
+        <w:rPr>
+          <w:rFonts w:hint="eastAsia"/>
+        </w:rPr>
+        <w:t>umbers 배열에서 number을 불러온 뒤에 해야 할 것</w:t>
+      </w:r>
+      <w:r>
+        <w:rPr>
+          <w:rFonts w:hint="eastAsia"/>
+        </w:rPr>
+        <w:t>(for문 내부)</w:t>
+      </w:r>
+      <w:r>
+        <w:rPr>
+          <w:rFonts w:hint="eastAsia"/>
+        </w:rPr>
+        <w:t>:</w:t>
+      </w:r>
+    </w:p>
+    <w:p>
+      <w:pPr>
+        <w:rPr>
+          <w:rFonts w:hint="eastAsia"/>
+        </w:rPr>
+      </w:pPr>
+      <w:r>
+        <w:rPr>
+          <w:rFonts w:hint="eastAsia"/>
+        </w:rPr>
+        <w:t xml:space="preserve">number의 첫번째 </w:t>
+      </w:r>
+      <w:proofErr w:type="spellStart"/>
+      <w:r>
+        <w:rPr>
+          <w:rFonts w:hint="eastAsia"/>
+        </w:rPr>
+        <w:t>자리수를</w:t>
+      </w:r>
+      <w:proofErr w:type="spellEnd"/>
+      <w:r>
+        <w:rPr>
+          <w:rFonts w:hint="eastAsia"/>
+        </w:rPr>
+        <w:t xml:space="preserve"> 구한다.</w:t>
+      </w:r>
+    </w:p>
+    <w:p>
+      <w:r>
+        <w:rPr>
+          <w:rFonts w:hint="eastAsia"/>
+        </w:rPr>
+        <w:t>기존 숫자의 최대 숫자보다 첫번째 자릿수가 큰지 비교한다.</w:t>
+      </w:r>
+    </w:p>
+    <w:p>
+      <w:r>
+        <w:rPr>
+          <w:rFonts w:hint="eastAsia"/>
+        </w:rPr>
+        <w:t>만약 같다면 두번째 자릿수를 비교한다. (이하 반복)</w:t>
+      </w:r>
+    </w:p>
+    <w:p>
+      <w:r>
+        <w:rPr>
+          <w:rFonts w:hint="eastAsia"/>
+        </w:rPr>
+        <w:lastRenderedPageBreak/>
+        <w:t>큰 자릿수를 찾았다면 그 숫자를 numbers의 첫번째 배열의 숫자와 맞바꾼다.</w:t>
+      </w:r>
+    </w:p>
+    <w:p/>
+    <w:p>
+      <w:pPr>
+        <w:rPr>
+          <w:rFonts w:hint="eastAsia"/>
+        </w:rPr>
+      </w:pPr>
+      <w:r>
+        <w:rPr>
+          <w:rFonts w:hint="eastAsia"/>
+        </w:rPr>
+        <w:t>이를 모든 numbers 배열에 반복하면 주어진 배열을 재배치하여 가장 큰 숫자를 얻을 수 있다!</w:t>
       </w:r>
     </w:p>
     <w:sectPr>
@@ -1215,6 +1367,7 @@
   <w:style w:type="character" w:default="1" w:styleId="a0">
     <w:name w:val="Default Paragraph Font"/>
     <w:uiPriority w:val="1"/>
+    <w:semiHidden/>
     <w:unhideWhenUsed/>
   </w:style>
   <w:style w:type="table" w:default="1" w:styleId="a1">
@@ -1822,6 +1975,23 @@
 </file>
 
 <file path=customXml/item1.xml><?xml version="1.0" encoding="utf-8"?>
+<p:properties xmlns:p="http://schemas.microsoft.com/office/2006/metadata/properties" xmlns:xsi="http://www.w3.org/2001/XMLSchema-instance" xmlns:pc="http://schemas.microsoft.com/office/infopath/2007/PartnerControls">
+  <documentManagement>
+    <_activity xmlns="349dda2c-efc1-4f57-88ac-3a77248f8079" xsi:nil="true"/>
+  </documentManagement>
+</p:properties>
+</file>
+
+<file path=customXml/item2.xml><?xml version="1.0" encoding="utf-8"?>
+<?mso-contentType ?>
+<FormTemplates xmlns="http://schemas.microsoft.com/sharepoint/v3/contenttype/forms">
+  <Display>DocumentLibraryForm</Display>
+  <Edit>DocumentLibraryForm</Edit>
+  <New>DocumentLibraryForm</New>
+</FormTemplates>
+</file>
+
+<file path=customXml/item3.xml><?xml version="1.0" encoding="utf-8"?>
 <ct:contentTypeSchema xmlns:ct="http://schemas.microsoft.com/office/2006/metadata/contentType" xmlns:ma="http://schemas.microsoft.com/office/2006/metadata/properties/metaAttributes" ct:_="" ma:_="" ma:contentTypeName="문서" ma:contentTypeID="0x0101003E9A4BFEB9FF014EA53C721130E6D671" ma:contentTypeVersion="12" ma:contentTypeDescription="새 문서를 만듭니다." ma:contentTypeScope="" ma:versionID="29b1464711152fd47e4ec05779a9df44">
   <xsd:schema xmlns:xsd="http://www.w3.org/2001/XMLSchema" xmlns:xs="http://www.w3.org/2001/XMLSchema" xmlns:p="http://schemas.microsoft.com/office/2006/metadata/properties" xmlns:ns3="349dda2c-efc1-4f57-88ac-3a77248f8079" targetNamespace="http://schemas.microsoft.com/office/2006/metadata/properties" ma:root="true" ma:fieldsID="a37a41e19e991c301038d74b279e7949" ns3:_="">
     <xsd:import namespace="349dda2c-efc1-4f57-88ac-3a77248f8079"/>
@@ -2015,24 +2185,25 @@
 </ct:contentTypeSchema>
 </file>
 
-<file path=customXml/item2.xml><?xml version="1.0" encoding="utf-8"?>
-<?mso-contentType ?>
-<FormTemplates xmlns="http://schemas.microsoft.com/sharepoint/v3/contenttype/forms">
-  <Display>DocumentLibraryForm</Display>
-  <Edit>DocumentLibraryForm</Edit>
-  <New>DocumentLibraryForm</New>
-</FormTemplates>
+<file path=customXml/itemProps1.xml><?xml version="1.0" encoding="utf-8"?>
+<ds:datastoreItem xmlns:ds="http://schemas.openxmlformats.org/officeDocument/2006/customXml" ds:itemID="{69943D38-FE62-4A73-B10B-1B7F0539E90A}">
+  <ds:schemaRefs>
+    <ds:schemaRef ds:uri="http://schemas.microsoft.com/office/2006/metadata/properties"/>
+    <ds:schemaRef ds:uri="http://schemas.microsoft.com/office/infopath/2007/PartnerControls"/>
+    <ds:schemaRef ds:uri="349dda2c-efc1-4f57-88ac-3a77248f8079"/>
+  </ds:schemaRefs>
+</ds:datastoreItem>
 </file>
 
-<file path=customXml/item3.xml><?xml version="1.0" encoding="utf-8"?>
-<p:properties xmlns:p="http://schemas.microsoft.com/office/2006/metadata/properties" xmlns:xsi="http://www.w3.org/2001/XMLSchema-instance" xmlns:pc="http://schemas.microsoft.com/office/infopath/2007/PartnerControls">
-  <documentManagement>
-    <_activity xmlns="349dda2c-efc1-4f57-88ac-3a77248f8079" xsi:nil="true"/>
-  </documentManagement>
-</p:properties>
+<file path=customXml/itemProps2.xml><?xml version="1.0" encoding="utf-8"?>
+<ds:datastoreItem xmlns:ds="http://schemas.openxmlformats.org/officeDocument/2006/customXml" ds:itemID="{C9DB9829-77A8-4251-9038-7ECE9175FDF6}">
+  <ds:schemaRefs>
+    <ds:schemaRef ds:uri="http://schemas.microsoft.com/sharepoint/v3/contenttype/forms"/>
+  </ds:schemaRefs>
+</ds:datastoreItem>
 </file>
 
-<file path=customXml/itemProps1.xml><?xml version="1.0" encoding="utf-8"?>
+<file path=customXml/itemProps3.xml><?xml version="1.0" encoding="utf-8"?>
 <ds:datastoreItem xmlns:ds="http://schemas.openxmlformats.org/officeDocument/2006/customXml" ds:itemID="{DA5F84A2-4A80-49FE-A385-45CC72CC876C}">
   <ds:schemaRefs>
     <ds:schemaRef ds:uri="http://schemas.microsoft.com/office/2006/metadata/contentType"/>
@@ -2048,28 +2219,4 @@
     <ds:schemaRef ds:uri="http://schemas.microsoft.com/internal/obd"/>
   </ds:schemaRefs>
 </ds:datastoreItem>
-</file>
-
-<file path=customXml/itemProps2.xml><?xml version="1.0" encoding="utf-8"?>
-<ds:datastoreItem xmlns:ds="http://schemas.openxmlformats.org/officeDocument/2006/customXml" ds:itemID="{C9DB9829-77A8-4251-9038-7ECE9175FDF6}">
-  <ds:schemaRefs>
-    <ds:schemaRef ds:uri="http://schemas.microsoft.com/sharepoint/v3/contenttype/forms"/>
-  </ds:schemaRefs>
-</ds:datastoreItem>
-</file>
-
-<file path=customXml/itemProps3.xml><?xml version="1.0" encoding="utf-8"?>
-<ds:datastoreItem xmlns:ds="http://schemas.openxmlformats.org/officeDocument/2006/customXml" ds:itemID="{69943D38-FE62-4A73-B10B-1B7F0539E90A}">
-  <ds:schemaRefs>
-    <ds:schemaRef ds:uri="http://schemas.microsoft.com/office/2006/documentManagement/types"/>
-    <ds:schemaRef ds:uri="http://purl.org/dc/dcmitype/"/>
-    <ds:schemaRef ds:uri="http://purl.org/dc/elements/1.1/"/>
-    <ds:schemaRef ds:uri="349dda2c-efc1-4f57-88ac-3a77248f8079"/>
-    <ds:schemaRef ds:uri="http://schemas.microsoft.com/office/infopath/2007/PartnerControls"/>
-    <ds:schemaRef ds:uri="http://purl.org/dc/terms/"/>
-    <ds:schemaRef ds:uri="http://schemas.openxmlformats.org/package/2006/metadata/core-properties"/>
-    <ds:schemaRef ds:uri="http://schemas.microsoft.com/office/2006/metadata/properties"/>
-    <ds:schemaRef ds:uri="http://www.w3.org/XML/1998/namespace"/>
-  </ds:schemaRefs>
-</ds:datastoreItem>
 </file>
--- a/docs/programmers/_42746/Report.docx
+++ b/docs/programmers/_42746/Report.docx
@@ -570,6 +570,11 @@
       </w:r>
     </w:p>
     <w:p>
+      <w:pPr>
+        <w:rPr>
+          <w:rFonts w:hint="eastAsia"/>
+        </w:rPr>
+      </w:pPr>
       <w:r>
         <w:rPr>
           <w:rFonts w:hint="eastAsia"/>
@@ -578,18 +583,245 @@
         <w:t>큰 자릿수를 찾았다면 그 숫자를 numbers의 첫번째 배열의 숫자와 맞바꾼다.</w:t>
       </w:r>
     </w:p>
+    <w:p>
+      <w:r>
+        <w:rPr>
+          <w:rFonts w:hint="eastAsia"/>
+        </w:rPr>
+        <w:t>이를 모든 numbers 배열에 반복하면 주어진 배열을 재배치하여 가장 큰 숫자를 얻을 수 있다!</w:t>
+      </w:r>
+    </w:p>
+    <w:p>
+      <w:pPr>
+        <w:rPr>
+          <w:rFonts w:hint="eastAsia"/>
+        </w:rPr>
+      </w:pPr>
+    </w:p>
+    <w:p>
+      <w:pPr>
+        <w:rPr>
+          <w:rFonts w:hint="eastAsia"/>
+        </w:rPr>
+      </w:pPr>
+      <w:r>
+        <w:rPr>
+          <w:rFonts w:hint="eastAsia"/>
+        </w:rPr>
+        <w:t>이제 가장 큰 자릿수</w:t>
+      </w:r>
+      <w:r>
+        <w:rPr>
+          <w:rFonts w:hint="eastAsia"/>
+        </w:rPr>
+        <w:t>의 숫자</w:t>
+      </w:r>
+      <w:r>
+        <w:rPr>
+          <w:rFonts w:hint="eastAsia"/>
+        </w:rPr>
+        <w:t>를 구해야 한다.</w:t>
+      </w:r>
+    </w:p>
+    <w:p>
+      <w:r>
+        <w:rPr>
+          <w:rFonts w:hint="eastAsia"/>
+        </w:rPr>
+        <w:t xml:space="preserve">10으로 나누고 </w:t>
+      </w:r>
+      <w:r>
+        <w:rPr>
+          <w:rFonts w:hint="eastAsia"/>
+        </w:rPr>
+        <w:t>몫이 0인 때의 나머지를 구한다.</w:t>
+      </w:r>
+    </w:p>
     <w:p/>
     <w:p>
       <w:pPr>
         <w:rPr>
-          <w:rFonts w:hint="eastAsia"/>
-        </w:rPr>
-      </w:pPr>
-      <w:r>
-        <w:rPr>
-          <w:rFonts w:hint="eastAsia"/>
-        </w:rPr>
-        <w:t>이를 모든 numbers 배열에 반복하면 주어진 배열을 재배치하여 가장 큰 숫자를 얻을 수 있다!</w:t>
+          <w:b/>
+          <w:bCs/>
+        </w:rPr>
+      </w:pPr>
+      <w:r>
+        <w:rPr>
+          <w:rFonts w:hint="eastAsia"/>
+          <w:b/>
+          <w:bCs/>
+        </w:rPr>
+        <w:t>1차 구현</w:t>
+      </w:r>
+    </w:p>
+    <w:p>
+      <w:pPr>
+        <w:rPr>
+          <w:rFonts w:hint="eastAsia"/>
+        </w:rPr>
+      </w:pPr>
+      <w:r>
+        <w:rPr>
+          <w:rFonts w:hint="eastAsia"/>
+        </w:rPr>
+        <w:t>1. 자릿수 구하기</w:t>
+      </w:r>
+    </w:p>
+    <w:p>
+      <w:r>
+        <w:rPr>
+          <w:rFonts w:hint="eastAsia"/>
+        </w:rPr>
+        <w:t xml:space="preserve">먼저 </w:t>
+      </w:r>
+      <w:r>
+        <w:rPr>
+          <w:rFonts w:hint="eastAsia"/>
+        </w:rPr>
+        <w:t>자릿수를 구해보겠다.</w:t>
+      </w:r>
+    </w:p>
+    <w:p/>
+    <w:p>
+      <w:pPr>
+        <w:rPr>
+          <w:rFonts w:hint="eastAsia"/>
+        </w:rPr>
+      </w:pPr>
+      <w:r>
+        <w:rPr>
+          <w:rFonts w:hint="eastAsia"/>
+        </w:rPr>
+        <w:t>원본 숫자를 보존하기 위해 임시변수를 만들었다. (</w:t>
+      </w:r>
+      <w:proofErr w:type="spellStart"/>
+      <w:r>
+        <w:rPr>
+          <w:rFonts w:hint="eastAsia"/>
+        </w:rPr>
+        <w:t>tempnum</w:t>
+      </w:r>
+      <w:proofErr w:type="spellEnd"/>
+      <w:r>
+        <w:rPr>
+          <w:rFonts w:hint="eastAsia"/>
+        </w:rPr>
+        <w:t>)</w:t>
+      </w:r>
+    </w:p>
+    <w:p>
+      <w:pPr>
+        <w:rPr>
+          <w:rFonts w:hint="eastAsia"/>
+        </w:rPr>
+      </w:pPr>
+      <w:proofErr w:type="spellStart"/>
+      <w:r>
+        <w:rPr>
+          <w:rFonts w:hint="eastAsia"/>
+        </w:rPr>
+        <w:t>tempnum</w:t>
+      </w:r>
+      <w:proofErr w:type="spellEnd"/>
+      <w:r>
+        <w:rPr>
+          <w:rFonts w:hint="eastAsia"/>
+        </w:rPr>
+        <w:t xml:space="preserve">이 0이 </w:t>
+      </w:r>
+      <w:proofErr w:type="spellStart"/>
+      <w:r>
+        <w:rPr>
+          <w:rFonts w:hint="eastAsia"/>
+        </w:rPr>
+        <w:t>될때까지</w:t>
+      </w:r>
+      <w:proofErr w:type="spellEnd"/>
+      <w:r>
+        <w:rPr>
+          <w:rFonts w:hint="eastAsia"/>
+        </w:rPr>
+        <w:t xml:space="preserve"> 반복하고 카운트를 한다.</w:t>
+      </w:r>
+      <w:r>
+        <w:rPr>
+          <w:rFonts w:hint="eastAsia"/>
+        </w:rPr>
+        <w:t xml:space="preserve"> (0부터 카운트)</w:t>
+      </w:r>
+    </w:p>
+    <w:p>
+      <w:r>
+        <w:rPr>
+          <w:rFonts w:hint="eastAsia"/>
+        </w:rPr>
+        <w:t>코드:</w:t>
+      </w:r>
+    </w:p>
+    <w:p>
+      <w:pPr>
+        <w:rPr>
+          <w:rFonts w:hint="eastAsia"/>
+        </w:rPr>
+      </w:pPr>
+      <w:r>
+        <w:t>while (</w:t>
+      </w:r>
+      <w:proofErr w:type="spellStart"/>
+      <w:r>
+        <w:t>tempnum</w:t>
+      </w:r>
+      <w:proofErr w:type="spellEnd"/>
+      <w:r>
+        <w:t xml:space="preserve"> / </w:t>
+      </w:r>
+      <w:proofErr w:type="gramStart"/>
+      <w:r>
+        <w:t xml:space="preserve">10 </w:t>
+      </w:r>
+      <w:r>
+        <w:rPr>
+          <w:rFonts w:hint="eastAsia"/>
+        </w:rPr>
+        <w:t>!</w:t>
+      </w:r>
+      <w:proofErr w:type="gramEnd"/>
+      <w:r>
+        <w:t>= 0) { // 자릿수 구하기</w:t>
+      </w:r>
+      <w:r>
+        <w:br/>
+        <w:t xml:space="preserve">    </w:t>
+      </w:r>
+      <w:proofErr w:type="spellStart"/>
+      <w:r>
+        <w:t>tempnum</w:t>
+      </w:r>
+      <w:proofErr w:type="spellEnd"/>
+      <w:r>
+        <w:t xml:space="preserve"> = </w:t>
+      </w:r>
+      <w:proofErr w:type="spellStart"/>
+      <w:r>
+        <w:t>tempnum</w:t>
+      </w:r>
+      <w:proofErr w:type="spellEnd"/>
+      <w:r>
+        <w:t xml:space="preserve"> / 10;</w:t>
+      </w:r>
+      <w:r>
+        <w:br/>
+        <w:t xml:space="preserve">    count++;</w:t>
+      </w:r>
+      <w:r>
+        <w:br/>
+        <w:t>}</w:t>
+      </w:r>
+      <w:r>
+        <w:rPr>
+          <w:rFonts w:hint="eastAsia"/>
+        </w:rPr>
+        <w:t xml:space="preserve"> </w:t>
       </w:r>
     </w:p>
     <w:sectPr>
@@ -753,8 +985,100 @@
       </w:rPr>
     </w:lvl>
   </w:abstractNum>
+  <w:abstractNum w:abstractNumId="1" w15:restartNumberingAfterBreak="0">
+    <w:nsid w:val="688F0798"/>
+    <w:multiLevelType w:val="hybridMultilevel"/>
+    <w:tmpl w:val="F98E64EE"/>
+    <w:lvl w:ilvl="0" w:tplc="BC22005A">
+      <w:start w:val="1"/>
+      <w:numFmt w:val="decimal"/>
+      <w:lvlText w:val="%1."/>
+      <w:lvlJc w:val="left"/>
+      <w:pPr>
+        <w:ind w:left="800" w:hanging="360"/>
+      </w:pPr>
+      <w:rPr>
+        <w:rFonts w:hint="default"/>
+      </w:rPr>
+    </w:lvl>
+    <w:lvl w:ilvl="1" w:tplc="04090019" w:tentative="1">
+      <w:start w:val="1"/>
+      <w:numFmt w:val="upperLetter"/>
+      <w:lvlText w:val="%2."/>
+      <w:lvlJc w:val="left"/>
+      <w:pPr>
+        <w:ind w:left="1320" w:hanging="440"/>
+      </w:pPr>
+    </w:lvl>
+    <w:lvl w:ilvl="2" w:tplc="0409001B" w:tentative="1">
+      <w:start w:val="1"/>
+      <w:numFmt w:val="lowerRoman"/>
+      <w:lvlText w:val="%3."/>
+      <w:lvlJc w:val="right"/>
+      <w:pPr>
+        <w:ind w:left="1760" w:hanging="440"/>
+      </w:pPr>
+    </w:lvl>
+    <w:lvl w:ilvl="3" w:tplc="0409000F" w:tentative="1">
+      <w:start w:val="1"/>
+      <w:numFmt w:val="decimal"/>
+      <w:lvlText w:val="%4."/>
+      <w:lvlJc w:val="left"/>
+      <w:pPr>
+        <w:ind w:left="2200" w:hanging="440"/>
+      </w:pPr>
+    </w:lvl>
+    <w:lvl w:ilvl="4" w:tplc="04090019" w:tentative="1">
+      <w:start w:val="1"/>
+      <w:numFmt w:val="upperLetter"/>
+      <w:lvlText w:val="%5."/>
+      <w:lvlJc w:val="left"/>
+      <w:pPr>
+        <w:ind w:left="2640" w:hanging="440"/>
+      </w:pPr>
+    </w:lvl>
+    <w:lvl w:ilvl="5" w:tplc="0409001B" w:tentative="1">
+      <w:start w:val="1"/>
+      <w:numFmt w:val="lowerRoman"/>
+      <w:lvlText w:val="%6."/>
+      <w:lvlJc w:val="right"/>
+      <w:pPr>
+        <w:ind w:left="3080" w:hanging="440"/>
+      </w:pPr>
+    </w:lvl>
+    <w:lvl w:ilvl="6" w:tplc="0409000F" w:tentative="1">
+      <w:start w:val="1"/>
+      <w:numFmt w:val="decimal"/>
+      <w:lvlText w:val="%7."/>
+      <w:lvlJc w:val="left"/>
+      <w:pPr>
+        <w:ind w:left="3520" w:hanging="440"/>
+      </w:pPr>
+    </w:lvl>
+    <w:lvl w:ilvl="7" w:tplc="04090019" w:tentative="1">
+      <w:start w:val="1"/>
+      <w:numFmt w:val="upperLetter"/>
+      <w:lvlText w:val="%8."/>
+      <w:lvlJc w:val="left"/>
+      <w:pPr>
+        <w:ind w:left="3960" w:hanging="440"/>
+      </w:pPr>
+    </w:lvl>
+    <w:lvl w:ilvl="8" w:tplc="0409001B" w:tentative="1">
+      <w:start w:val="1"/>
+      <w:numFmt w:val="lowerRoman"/>
+      <w:lvlText w:val="%9."/>
+      <w:lvlJc w:val="right"/>
+      <w:pPr>
+        <w:ind w:left="4400" w:hanging="440"/>
+      </w:pPr>
+    </w:lvl>
+  </w:abstractNum>
   <w:num w:numId="1" w16cid:durableId="1499150492">
     <w:abstractNumId w:val="0"/>
+  </w:num>
+  <w:num w:numId="2" w16cid:durableId="549804213">
+    <w:abstractNumId w:val="1"/>
   </w:num>
 </w:numbering>
 </file>
@@ -1367,7 +1691,6 @@
   <w:style w:type="character" w:default="1" w:styleId="a0">
     <w:name w:val="Default Paragraph Font"/>
     <w:uiPriority w:val="1"/>
-    <w:semiHidden/>
     <w:unhideWhenUsed/>
   </w:style>
   <w:style w:type="table" w:default="1" w:styleId="a1">

--- a/docs/programmers/_42746/Report.docx
+++ b/docs/programmers/_42746/Report.docx
@@ -418,12 +418,14 @@
           <w:ilvl w:val="0"/>
           <w:numId w:val="1"/>
         </w:numPr>
+        <w:rPr>
+          <w:rFonts w:hint="eastAsia"/>
+        </w:rPr>
       </w:pPr>
       <w:r>
         <w:t>정답이 너무 클 수 있으니 문자열로 바꾸어 return 합니다.</w:t>
       </w:r>
     </w:p>
-    <w:p/>
     <w:p>
       <w:pPr>
         <w:rPr>
@@ -579,15 +581,15 @@
         <w:rPr>
           <w:rFonts w:hint="eastAsia"/>
         </w:rPr>
+        <w:t>큰 자릿수를 찾았다면 그 숫자를 numbers의 첫번째 배열의 숫자와 맞바꾼다.</w:t>
+      </w:r>
+    </w:p>
+    <w:p>
+      <w:r>
+        <w:rPr>
+          <w:rFonts w:hint="eastAsia"/>
+        </w:rPr>
         <w:lastRenderedPageBreak/>
-        <w:t>큰 자릿수를 찾았다면 그 숫자를 numbers의 첫번째 배열의 숫자와 맞바꾼다.</w:t>
-      </w:r>
-    </w:p>
-    <w:p>
-      <w:r>
-        <w:rPr>
-          <w:rFonts w:hint="eastAsia"/>
-        </w:rPr>
         <w:t>이를 모든 numbers 배열에 반복하면 주어진 배열을 재배치하여 가장 큰 숫자를 얻을 수 있다!</w:t>
       </w:r>
     </w:p>
@@ -727,21 +729,19 @@
         <w:rPr>
           <w:rFonts w:hint="eastAsia"/>
         </w:rPr>
-        <w:t xml:space="preserve">이 0이 </w:t>
-      </w:r>
-      <w:proofErr w:type="spellStart"/>
-      <w:r>
-        <w:rPr>
-          <w:rFonts w:hint="eastAsia"/>
-        </w:rPr>
-        <w:t>될때까지</w:t>
-      </w:r>
-      <w:proofErr w:type="spellEnd"/>
-      <w:r>
-        <w:rPr>
-          <w:rFonts w:hint="eastAsia"/>
-        </w:rPr>
-        <w:t xml:space="preserve"> 반복하고 카운트를 한다.</w:t>
+        <w:t>이 0이 될</w:t>
+      </w:r>
+      <w:r>
+        <w:rPr>
+          <w:rFonts w:hint="eastAsia"/>
+        </w:rPr>
+        <w:t xml:space="preserve"> </w:t>
+      </w:r>
+      <w:r>
+        <w:rPr>
+          <w:rFonts w:hint="eastAsia"/>
+        </w:rPr>
+        <w:t>때까지 반복하고 카운트를 한다.</w:t>
       </w:r>
       <w:r>
         <w:rPr>
@@ -759,11 +759,6 @@
       </w:r>
     </w:p>
     <w:p>
-      <w:pPr>
-        <w:rPr>
-          <w:rFonts w:hint="eastAsia"/>
-        </w:rPr>
-      </w:pPr>
       <w:r>
         <w:t>while (</w:t>
       </w:r>
@@ -822,6 +817,145 @@
           <w:rFonts w:hint="eastAsia"/>
         </w:rPr>
         <w:t xml:space="preserve"> </w:t>
+      </w:r>
+    </w:p>
+    <w:p>
+      <w:pPr>
+        <w:rPr>
+          <w:rFonts w:hint="eastAsia"/>
+        </w:rPr>
+      </w:pPr>
+      <w:r>
+        <w:rPr>
+          <w:rFonts w:hint="eastAsia"/>
+        </w:rPr>
+        <w:t>12345 숫자로 테스트 결과 4 (0부터 카운트를 시작했으므로 정상적인 결과)</w:t>
+      </w:r>
+    </w:p>
+    <w:p/>
+    <w:p>
+      <w:r>
+        <w:rPr>
+          <w:rFonts w:hint="eastAsia"/>
+        </w:rPr>
+        <w:t xml:space="preserve">2. </w:t>
+      </w:r>
+      <w:r>
+        <w:rPr>
+          <w:rFonts w:hint="eastAsia"/>
+        </w:rPr>
+        <w:t>첫</w:t>
+      </w:r>
+      <w:r>
+        <w:rPr>
+          <w:rFonts w:hint="eastAsia"/>
+        </w:rPr>
+        <w:t xml:space="preserve"> 자릿수 추출하기</w:t>
+      </w:r>
+    </w:p>
+    <w:p>
+      <w:r>
+        <w:rPr>
+          <w:rFonts w:hint="eastAsia"/>
+        </w:rPr>
+        <w:t>카운트한 개수의 바로 직전 까지만 계산하면 첫 자릿수가 나온다.</w:t>
+      </w:r>
+    </w:p>
+    <w:p>
+      <w:r>
+        <w:rPr>
+          <w:rFonts w:hint="eastAsia"/>
+        </w:rPr>
+        <w:t>코드:</w:t>
+      </w:r>
+    </w:p>
+    <w:p>
+      <w:proofErr w:type="spellStart"/>
+      <w:r>
+        <w:t>tempnum</w:t>
+      </w:r>
+      <w:proofErr w:type="spellEnd"/>
+      <w:r>
+        <w:t xml:space="preserve"> = number</w:t>
+      </w:r>
+      <w:proofErr w:type="gramStart"/>
+      <w:r>
+        <w:t>; /</w:t>
+      </w:r>
+      <w:proofErr w:type="gramEnd"/>
+      <w:r>
+        <w:t>/ 임시 변수 다시 사용</w:t>
+      </w:r>
+      <w:r>
+        <w:br/>
+        <w:t xml:space="preserve">for(int </w:t>
+      </w:r>
+      <w:proofErr w:type="spellStart"/>
+      <w:r>
+        <w:t>i</w:t>
+      </w:r>
+      <w:proofErr w:type="spellEnd"/>
+      <w:r>
+        <w:t xml:space="preserve"> = 0; </w:t>
+      </w:r>
+      <w:proofErr w:type="spellStart"/>
+      <w:r>
+        <w:t>i</w:t>
+      </w:r>
+      <w:proofErr w:type="spellEnd"/>
+      <w:r>
+        <w:t xml:space="preserve"> &lt; count; </w:t>
+      </w:r>
+      <w:proofErr w:type="spellStart"/>
+      <w:r>
+        <w:t>i</w:t>
+      </w:r>
+      <w:proofErr w:type="spellEnd"/>
+      <w:r>
+        <w:t>++) { // 카운트한 개수의 바로 직전 까지만 계산하면</w:t>
+      </w:r>
+      <w:r>
+        <w:br/>
+        <w:t xml:space="preserve">    </w:t>
+      </w:r>
+      <w:proofErr w:type="spellStart"/>
+      <w:r>
+        <w:t>tempnum</w:t>
+      </w:r>
+      <w:proofErr w:type="spellEnd"/>
+      <w:r>
+        <w:t xml:space="preserve"> = </w:t>
+      </w:r>
+      <w:proofErr w:type="spellStart"/>
+      <w:r>
+        <w:t>tempnum</w:t>
+      </w:r>
+      <w:proofErr w:type="spellEnd"/>
+      <w:r>
+        <w:t xml:space="preserve"> / 10;</w:t>
+      </w:r>
+      <w:r>
+        <w:br/>
+        <w:t>}</w:t>
+      </w:r>
+    </w:p>
+    <w:p>
+      <w:pPr>
+        <w:rPr>
+          <w:rFonts w:hint="eastAsia"/>
+        </w:rPr>
+      </w:pPr>
+      <w:r>
+        <w:rPr>
+          <w:rFonts w:hint="eastAsia"/>
+        </w:rPr>
+        <w:t xml:space="preserve">12345 숫자로 테스트 결과 </w:t>
+      </w:r>
+      <w:r>
+        <w:rPr>
+          <w:rFonts w:hint="eastAsia"/>
+        </w:rPr>
+        <w:t>1</w:t>
       </w:r>
     </w:p>
     <w:sectPr>

--- a/docs/programmers/_42746/Report.docx
+++ b/docs/programmers/_42746/Report.docx
@@ -643,6 +643,7 @@
     <w:p>
       <w:pPr>
         <w:rPr>
+          <w:rFonts w:hint="eastAsia"/>
           <w:b/>
           <w:bCs/>
         </w:rPr>
@@ -655,6 +656,14 @@
         </w:rPr>
         <w:t>1차 구현</w:t>
       </w:r>
+      <w:r>
+        <w:rPr>
+          <w:rFonts w:hint="eastAsia"/>
+          <w:b/>
+          <w:bCs/>
+        </w:rPr>
+        <w:t xml:space="preserve"> (스스로 시도)</w:t>
+      </w:r>
     </w:p>
     <w:p>
       <w:pPr>
@@ -957,6 +966,43 @@
         </w:rPr>
         <w:t>1</w:t>
       </w:r>
+    </w:p>
+    <w:p>
+      <w:r>
+        <w:rPr>
+          <w:rFonts w:hint="eastAsia"/>
+        </w:rPr>
+        <w:lastRenderedPageBreak/>
+        <w:t>이 방법으로 시도했으나 가장 큰 자릿수만 나오고 두번째 자릿수부터</w:t>
+      </w:r>
+      <w:r>
+        <w:rPr>
+          <w:rFonts w:hint="eastAsia"/>
+        </w:rPr>
+        <w:t xml:space="preserve">는 다양한 경우의 수를 </w:t>
+      </w:r>
+      <w:proofErr w:type="spellStart"/>
+      <w:r>
+        <w:rPr>
+          <w:rFonts w:hint="eastAsia"/>
+        </w:rPr>
+        <w:t>고려하려니</w:t>
+      </w:r>
+      <w:proofErr w:type="spellEnd"/>
+      <w:r>
+        <w:rPr>
+          <w:rFonts w:hint="eastAsia"/>
+        </w:rPr>
+        <w:t xml:space="preserve"> 난이도가 크게 증가하였다.</w:t>
+      </w:r>
+    </w:p>
+    <w:p/>
+    <w:p>
+      <w:pPr>
+        <w:rPr>
+          <w:rFonts w:hint="eastAsia"/>
+        </w:rPr>
+      </w:pPr>
     </w:p>
     <w:sectPr>
       <w:pgSz w:w="11906" w:h="16838"/>

--- a/docs/programmers/_42746/Report.docx
+++ b/docs/programmers/_42746/Report.docx
@@ -32,7 +32,6 @@
           <w:rFonts w:asciiTheme="majorEastAsia" w:eastAsiaTheme="majorEastAsia" w:hAnsiTheme="majorEastAsia"/>
         </w:rPr>
       </w:pPr>
-      <w:proofErr w:type="spellStart"/>
       <w:r>
         <w:rPr>
           <w:rFonts w:asciiTheme="majorEastAsia" w:eastAsiaTheme="majorEastAsia" w:hAnsiTheme="majorEastAsia" w:hint="eastAsia"/>
@@ -43,7 +42,6 @@
         </w:rPr>
         <w:t>프로그래머스</w:t>
       </w:r>
-      <w:proofErr w:type="spellEnd"/>
       <w:r>
         <w:rPr>
           <w:rFonts w:asciiTheme="majorEastAsia" w:eastAsiaTheme="majorEastAsia" w:hAnsiTheme="majorEastAsia"/>
@@ -209,7 +207,6 @@
     <w:p/>
     <w:p/>
     <w:p>
-      <w:proofErr w:type="gramStart"/>
       <w:r>
         <w:rPr>
           <w:rFonts w:hint="eastAsia"/>
@@ -217,23 +214,16 @@
         <w:t>과목</w:t>
       </w:r>
       <w:r>
-        <w:t xml:space="preserve"> :</w:t>
-      </w:r>
-      <w:proofErr w:type="gramEnd"/>
-      <w:r>
-        <w:t xml:space="preserve"> </w:t>
-      </w:r>
-      <w:proofErr w:type="spellStart"/>
+        <w:t xml:space="preserve"> : </w:t>
+      </w:r>
       <w:r>
         <w:rPr>
           <w:rFonts w:hint="eastAsia"/>
         </w:rPr>
         <w:t>코딩테스트지도</w:t>
       </w:r>
-      <w:proofErr w:type="spellEnd"/>
-    </w:p>
-    <w:p>
-      <w:proofErr w:type="gramStart"/>
+    </w:p>
+    <w:p>
       <w:r>
         <w:rPr>
           <w:rFonts w:hint="eastAsia"/>
@@ -241,11 +231,7 @@
         <w:t>담당교수</w:t>
       </w:r>
       <w:r>
-        <w:t xml:space="preserve"> :</w:t>
-      </w:r>
-      <w:proofErr w:type="gramEnd"/>
-      <w:r>
-        <w:t xml:space="preserve"> </w:t>
+        <w:t xml:space="preserve"> : </w:t>
       </w:r>
       <w:r>
         <w:rPr>
@@ -258,7 +244,6 @@
       </w:r>
     </w:p>
     <w:p>
-      <w:proofErr w:type="gramStart"/>
       <w:r>
         <w:rPr>
           <w:rFonts w:hint="eastAsia"/>
@@ -266,15 +251,10 @@
         <w:t>학부</w:t>
       </w:r>
       <w:r>
-        <w:t xml:space="preserve"> :</w:t>
-      </w:r>
-      <w:proofErr w:type="gramEnd"/>
-      <w:r>
-        <w:t xml:space="preserve"> IT융합자율학부</w:t>
-      </w:r>
-    </w:p>
-    <w:p>
-      <w:proofErr w:type="gramStart"/>
+        <w:t xml:space="preserve"> : IT융합자율학부</w:t>
+      </w:r>
+    </w:p>
+    <w:p>
       <w:r>
         <w:rPr>
           <w:rFonts w:hint="eastAsia"/>
@@ -282,15 +262,10 @@
         <w:t>학번</w:t>
       </w:r>
       <w:r>
-        <w:t xml:space="preserve"> :</w:t>
-      </w:r>
-      <w:proofErr w:type="gramEnd"/>
-      <w:r>
-        <w:t xml:space="preserve"> 202114136</w:t>
-      </w:r>
-    </w:p>
-    <w:p>
-      <w:proofErr w:type="gramStart"/>
+        <w:t xml:space="preserve"> : 202114136</w:t>
+      </w:r>
+    </w:p>
+    <w:p>
       <w:r>
         <w:rPr>
           <w:rFonts w:hint="eastAsia"/>
@@ -298,15 +273,10 @@
         <w:t>이름</w:t>
       </w:r>
       <w:r>
-        <w:t xml:space="preserve"> :</w:t>
-      </w:r>
-      <w:proofErr w:type="gramEnd"/>
-      <w:r>
-        <w:t xml:space="preserve"> 장준희</w:t>
-      </w:r>
-    </w:p>
-    <w:p>
-      <w:proofErr w:type="gramStart"/>
+        <w:t xml:space="preserve"> : 장준희</w:t>
+      </w:r>
+    </w:p>
+    <w:p>
       <w:r>
         <w:rPr>
           <w:rFonts w:hint="eastAsia"/>
@@ -314,11 +284,7 @@
         <w:t>제출일</w:t>
       </w:r>
       <w:r>
-        <w:t xml:space="preserve"> :</w:t>
-      </w:r>
-      <w:proofErr w:type="gramEnd"/>
-      <w:r>
-        <w:t xml:space="preserve"> </w:t>
+        <w:t xml:space="preserve"> : </w:t>
       </w:r>
       <w:r>
         <w:rPr>
@@ -418,9 +384,6 @@
           <w:ilvl w:val="0"/>
           <w:numId w:val="1"/>
         </w:numPr>
-        <w:rPr>
-          <w:rFonts w:hint="eastAsia"/>
-        </w:rPr>
       </w:pPr>
       <w:r>
         <w:t>정답이 너무 클 수 있으니 문자열로 바꾸어 return 합니다.</w:t>
@@ -529,30 +492,11 @@
       </w:r>
     </w:p>
     <w:p>
-      <w:pPr>
-        <w:rPr>
-          <w:rFonts w:hint="eastAsia"/>
-        </w:rPr>
-      </w:pPr>
-      <w:r>
-        <w:rPr>
-          <w:rFonts w:hint="eastAsia"/>
-        </w:rPr>
-        <w:t xml:space="preserve">number의 첫번째 </w:t>
-      </w:r>
-      <w:proofErr w:type="spellStart"/>
-      <w:r>
-        <w:rPr>
-          <w:rFonts w:hint="eastAsia"/>
-        </w:rPr>
-        <w:t>자리수를</w:t>
-      </w:r>
-      <w:proofErr w:type="spellEnd"/>
-      <w:r>
-        <w:rPr>
-          <w:rFonts w:hint="eastAsia"/>
-        </w:rPr>
-        <w:t xml:space="preserve"> 구한다.</w:t>
+      <w:r>
+        <w:rPr>
+          <w:rFonts w:hint="eastAsia"/>
+        </w:rPr>
+        <w:t>number의 첫번째 자리수를 구한다.</w:t>
       </w:r>
     </w:p>
     <w:p>
@@ -572,11 +516,6 @@
       </w:r>
     </w:p>
     <w:p>
-      <w:pPr>
-        <w:rPr>
-          <w:rFonts w:hint="eastAsia"/>
-        </w:rPr>
-      </w:pPr>
       <w:r>
         <w:rPr>
           <w:rFonts w:hint="eastAsia"/>
@@ -593,19 +532,8 @@
         <w:t>이를 모든 numbers 배열에 반복하면 주어진 배열을 재배치하여 가장 큰 숫자를 얻을 수 있다!</w:t>
       </w:r>
     </w:p>
-    <w:p>
-      <w:pPr>
-        <w:rPr>
-          <w:rFonts w:hint="eastAsia"/>
-        </w:rPr>
-      </w:pPr>
-    </w:p>
-    <w:p>
-      <w:pPr>
-        <w:rPr>
-          <w:rFonts w:hint="eastAsia"/>
-        </w:rPr>
-      </w:pPr>
+    <w:p/>
+    <w:p>
       <w:r>
         <w:rPr>
           <w:rFonts w:hint="eastAsia"/>
@@ -643,7 +571,6 @@
     <w:p>
       <w:pPr>
         <w:rPr>
-          <w:rFonts w:hint="eastAsia"/>
           <w:b/>
           <w:bCs/>
         </w:rPr>
@@ -666,11 +593,6 @@
       </w:r>
     </w:p>
     <w:p>
-      <w:pPr>
-        <w:rPr>
-          <w:rFonts w:hint="eastAsia"/>
-        </w:rPr>
-      </w:pPr>
       <w:r>
         <w:rPr>
           <w:rFonts w:hint="eastAsia"/>
@@ -694,51 +616,19 @@
     </w:p>
     <w:p/>
     <w:p>
-      <w:pPr>
-        <w:rPr>
-          <w:rFonts w:hint="eastAsia"/>
-        </w:rPr>
-      </w:pPr>
-      <w:r>
-        <w:rPr>
-          <w:rFonts w:hint="eastAsia"/>
-        </w:rPr>
-        <w:t>원본 숫자를 보존하기 위해 임시변수를 만들었다. (</w:t>
-      </w:r>
-      <w:proofErr w:type="spellStart"/>
-      <w:r>
-        <w:rPr>
-          <w:rFonts w:hint="eastAsia"/>
-        </w:rPr>
-        <w:t>tempnum</w:t>
-      </w:r>
-      <w:proofErr w:type="spellEnd"/>
-      <w:r>
-        <w:rPr>
-          <w:rFonts w:hint="eastAsia"/>
-        </w:rPr>
-        <w:t>)</w:t>
-      </w:r>
-    </w:p>
-    <w:p>
-      <w:pPr>
-        <w:rPr>
-          <w:rFonts w:hint="eastAsia"/>
-        </w:rPr>
-      </w:pPr>
-      <w:proofErr w:type="spellStart"/>
-      <w:r>
-        <w:rPr>
-          <w:rFonts w:hint="eastAsia"/>
-        </w:rPr>
-        <w:t>tempnum</w:t>
-      </w:r>
-      <w:proofErr w:type="spellEnd"/>
-      <w:r>
-        <w:rPr>
-          <w:rFonts w:hint="eastAsia"/>
-        </w:rPr>
-        <w:t>이 0이 될</w:t>
+      <w:r>
+        <w:rPr>
+          <w:rFonts w:hint="eastAsia"/>
+        </w:rPr>
+        <w:t>원본 숫자를 보존하기 위해 임시변수를 만들었다. (tempnum)</w:t>
+      </w:r>
+    </w:p>
+    <w:p>
+      <w:r>
+        <w:rPr>
+          <w:rFonts w:hint="eastAsia"/>
+        </w:rPr>
+        <w:t>tempnum이 0이 될</w:t>
       </w:r>
       <w:r>
         <w:rPr>
@@ -769,19 +659,7 @@
     </w:p>
     <w:p>
       <w:r>
-        <w:t>while (</w:t>
-      </w:r>
-      <w:proofErr w:type="spellStart"/>
-      <w:r>
-        <w:t>tempnum</w:t>
-      </w:r>
-      <w:proofErr w:type="spellEnd"/>
-      <w:r>
-        <w:t xml:space="preserve"> / </w:t>
-      </w:r>
-      <w:proofErr w:type="gramStart"/>
-      <w:r>
-        <w:t xml:space="preserve">10 </w:t>
+        <w:t xml:space="preserve">while (tempnum / 10 </w:t>
       </w:r>
       <w:r>
         <w:rPr>
@@ -789,29 +667,12 @@
         </w:rPr>
         <w:t>!</w:t>
       </w:r>
-      <w:proofErr w:type="gramEnd"/>
       <w:r>
         <w:t>= 0) { // 자릿수 구하기</w:t>
       </w:r>
       <w:r>
         <w:br/>
-        <w:t xml:space="preserve">    </w:t>
-      </w:r>
-      <w:proofErr w:type="spellStart"/>
-      <w:r>
-        <w:t>tempnum</w:t>
-      </w:r>
-      <w:proofErr w:type="spellEnd"/>
-      <w:r>
-        <w:t xml:space="preserve"> = </w:t>
-      </w:r>
-      <w:proofErr w:type="spellStart"/>
-      <w:r>
-        <w:t>tempnum</w:t>
-      </w:r>
-      <w:proofErr w:type="spellEnd"/>
-      <w:r>
-        <w:t xml:space="preserve"> / 10;</w:t>
+        <w:t xml:space="preserve">    tempnum = tempnum / 10;</w:t>
       </w:r>
       <w:r>
         <w:br/>
@@ -829,11 +690,6 @@
       </w:r>
     </w:p>
     <w:p>
-      <w:pPr>
-        <w:rPr>
-          <w:rFonts w:hint="eastAsia"/>
-        </w:rPr>
-      </w:pPr>
       <w:r>
         <w:rPr>
           <w:rFonts w:hint="eastAsia"/>
@@ -879,69 +735,16 @@
       </w:r>
     </w:p>
     <w:p>
-      <w:proofErr w:type="spellStart"/>
-      <w:r>
-        <w:t>tempnum</w:t>
-      </w:r>
-      <w:proofErr w:type="spellEnd"/>
-      <w:r>
-        <w:t xml:space="preserve"> = number</w:t>
-      </w:r>
-      <w:proofErr w:type="gramStart"/>
-      <w:r>
-        <w:t>; /</w:t>
-      </w:r>
-      <w:proofErr w:type="gramEnd"/>
-      <w:r>
-        <w:t>/ 임시 변수 다시 사용</w:t>
+      <w:r>
+        <w:t>tempnum = number; // 임시 변수 다시 사용</w:t>
       </w:r>
       <w:r>
         <w:br/>
-        <w:t xml:space="preserve">for(int </w:t>
-      </w:r>
-      <w:proofErr w:type="spellStart"/>
-      <w:r>
-        <w:t>i</w:t>
-      </w:r>
-      <w:proofErr w:type="spellEnd"/>
-      <w:r>
-        <w:t xml:space="preserve"> = 0; </w:t>
-      </w:r>
-      <w:proofErr w:type="spellStart"/>
-      <w:r>
-        <w:t>i</w:t>
-      </w:r>
-      <w:proofErr w:type="spellEnd"/>
-      <w:r>
-        <w:t xml:space="preserve"> &lt; count; </w:t>
-      </w:r>
-      <w:proofErr w:type="spellStart"/>
-      <w:r>
-        <w:t>i</w:t>
-      </w:r>
-      <w:proofErr w:type="spellEnd"/>
-      <w:r>
-        <w:t>++) { // 카운트한 개수의 바로 직전 까지만 계산하면</w:t>
+        <w:t>for(int i = 0; i &lt; count; i++) { // 카운트한 개수의 바로 직전 까지만 계산하면</w:t>
       </w:r>
       <w:r>
         <w:br/>
-        <w:t xml:space="preserve">    </w:t>
-      </w:r>
-      <w:proofErr w:type="spellStart"/>
-      <w:r>
-        <w:t>tempnum</w:t>
-      </w:r>
-      <w:proofErr w:type="spellEnd"/>
-      <w:r>
-        <w:t xml:space="preserve"> = </w:t>
-      </w:r>
-      <w:proofErr w:type="spellStart"/>
-      <w:r>
-        <w:t>tempnum</w:t>
-      </w:r>
-      <w:proofErr w:type="spellEnd"/>
-      <w:r>
-        <w:t xml:space="preserve"> / 10;</w:t>
+        <w:t xml:space="preserve">    tempnum = tempnum / 10;</w:t>
       </w:r>
       <w:r>
         <w:br/>
@@ -949,22 +752,11 @@
       </w:r>
     </w:p>
     <w:p>
-      <w:pPr>
-        <w:rPr>
-          <w:rFonts w:hint="eastAsia"/>
-        </w:rPr>
-      </w:pPr>
-      <w:r>
-        <w:rPr>
-          <w:rFonts w:hint="eastAsia"/>
-        </w:rPr>
-        <w:t xml:space="preserve">12345 숫자로 테스트 결과 </w:t>
-      </w:r>
-      <w:r>
-        <w:rPr>
-          <w:rFonts w:hint="eastAsia"/>
-        </w:rPr>
-        <w:t>1</w:t>
+      <w:r>
+        <w:rPr>
+          <w:rFonts w:hint="eastAsia"/>
+        </w:rPr>
+        <w:t>12345 숫자로 테스트 결과 1</w:t>
       </w:r>
     </w:p>
     <w:p>
@@ -979,30 +771,119 @@
         <w:rPr>
           <w:rFonts w:hint="eastAsia"/>
         </w:rPr>
-        <w:t xml:space="preserve">는 다양한 경우의 수를 </w:t>
-      </w:r>
-      <w:proofErr w:type="spellStart"/>
-      <w:r>
-        <w:rPr>
-          <w:rFonts w:hint="eastAsia"/>
-        </w:rPr>
-        <w:t>고려하려니</w:t>
-      </w:r>
-      <w:proofErr w:type="spellEnd"/>
-      <w:r>
-        <w:rPr>
-          <w:rFonts w:hint="eastAsia"/>
-        </w:rPr>
-        <w:t xml:space="preserve"> 난이도가 크게 증가하였다.</w:t>
+        <w:t>는 다양한 경우의 수를 고려하려니 난이도가 크게 증가하였다.</w:t>
       </w:r>
     </w:p>
     <w:p/>
     <w:p>
       <w:pPr>
         <w:rPr>
-          <w:rFonts w:hint="eastAsia"/>
-        </w:rPr>
-      </w:pPr>
+          <w:b/>
+          <w:bCs/>
+        </w:rPr>
+      </w:pPr>
+      <w:r>
+        <w:rPr>
+          <w:rFonts w:hint="eastAsia"/>
+          <w:b/>
+          <w:bCs/>
+        </w:rPr>
+        <w:t>2차 시도 (인터넷</w:t>
+      </w:r>
+      <w:r>
+        <w:rPr>
+          <w:rFonts w:hint="eastAsia"/>
+          <w:b/>
+          <w:bCs/>
+        </w:rPr>
+        <w:t>, AI</w:t>
+      </w:r>
+      <w:r>
+        <w:rPr>
+          <w:rFonts w:hint="eastAsia"/>
+          <w:b/>
+          <w:bCs/>
+        </w:rPr>
+        <w:t xml:space="preserve"> 등 참고)</w:t>
+      </w:r>
+    </w:p>
+    <w:p>
+      <w:r>
+        <w:rPr>
+          <w:rFonts w:hint="eastAsia"/>
+        </w:rPr>
+        <w:t>숫자의 자릿수를 하나씩 추출하는 방식은 구현이 복잡하다.</w:t>
+      </w:r>
+    </w:p>
+    <w:p>
+      <w:r>
+        <w:rPr>
+          <w:rFonts w:hint="eastAsia"/>
+        </w:rPr>
+        <w:t>대신 숫자 2개를 문자열로 취급해 이어 붙이고 그것에 대한 크기를 비교하는 방법을 사용하자.</w:t>
+      </w:r>
+    </w:p>
+    <w:p/>
+    <w:p>
+      <w:r>
+        <w:rPr>
+          <w:rFonts w:hint="eastAsia"/>
+        </w:rPr>
+        <w:t>1. int 배열을 문자열</w:t>
+      </w:r>
+      <w:r>
+        <w:rPr>
+          <w:rFonts w:hint="eastAsia"/>
+        </w:rPr>
+        <w:t xml:space="preserve"> 배열</w:t>
+      </w:r>
+      <w:r>
+        <w:rPr>
+          <w:rFonts w:hint="eastAsia"/>
+        </w:rPr>
+        <w:t>로 변환하기</w:t>
+      </w:r>
+    </w:p>
+    <w:p>
+      <w:r>
+        <w:rPr>
+          <w:rFonts w:hint="eastAsia"/>
+        </w:rPr>
+        <w:t>숫자를 이어붙이려면 문자열 형태로 변환하는 것이 적합하다.</w:t>
+      </w:r>
+    </w:p>
+    <w:p>
+      <w:r>
+        <w:rPr>
+          <w:rFonts w:hint="eastAsia"/>
+        </w:rPr>
+        <w:t>코드:</w:t>
+      </w:r>
+    </w:p>
+    <w:p>
+      <w:r>
+        <w:t>String[] numStrs = new String[numbers.length];</w:t>
+      </w:r>
+    </w:p>
+    <w:p>
+      <w:r>
+        <w:t>for (int i = 0; i &lt; numbers.length; i++) {</w:t>
+      </w:r>
+    </w:p>
+    <w:p>
+      <w:r>
+        <w:t xml:space="preserve">    numStrs[i] = String.valueOf(numbers[i]);</w:t>
+      </w:r>
+    </w:p>
+    <w:p>
+      <w:pPr>
+        <w:rPr>
+          <w:rFonts w:hint="eastAsia"/>
+        </w:rPr>
+      </w:pPr>
+      <w:r>
+        <w:t>}</w:t>
+      </w:r>
     </w:p>
     <w:sectPr>
       <w:pgSz w:w="11906" w:h="16838"/>
@@ -1254,11 +1135,103 @@
       </w:pPr>
     </w:lvl>
   </w:abstractNum>
+  <w:abstractNum w:abstractNumId="2" w15:restartNumberingAfterBreak="0">
+    <w:nsid w:val="78367302"/>
+    <w:multiLevelType w:val="hybridMultilevel"/>
+    <w:tmpl w:val="ADD8A58E"/>
+    <w:lvl w:ilvl="0" w:tplc="537646A6">
+      <w:start w:val="1"/>
+      <w:numFmt w:val="decimal"/>
+      <w:lvlText w:val="%1."/>
+      <w:lvlJc w:val="left"/>
+      <w:pPr>
+        <w:ind w:left="800" w:hanging="360"/>
+      </w:pPr>
+      <w:rPr>
+        <w:rFonts w:hint="default"/>
+      </w:rPr>
+    </w:lvl>
+    <w:lvl w:ilvl="1" w:tplc="04090019" w:tentative="1">
+      <w:start w:val="1"/>
+      <w:numFmt w:val="upperLetter"/>
+      <w:lvlText w:val="%2."/>
+      <w:lvlJc w:val="left"/>
+      <w:pPr>
+        <w:ind w:left="1320" w:hanging="440"/>
+      </w:pPr>
+    </w:lvl>
+    <w:lvl w:ilvl="2" w:tplc="0409001B" w:tentative="1">
+      <w:start w:val="1"/>
+      <w:numFmt w:val="lowerRoman"/>
+      <w:lvlText w:val="%3."/>
+      <w:lvlJc w:val="right"/>
+      <w:pPr>
+        <w:ind w:left="1760" w:hanging="440"/>
+      </w:pPr>
+    </w:lvl>
+    <w:lvl w:ilvl="3" w:tplc="0409000F" w:tentative="1">
+      <w:start w:val="1"/>
+      <w:numFmt w:val="decimal"/>
+      <w:lvlText w:val="%4."/>
+      <w:lvlJc w:val="left"/>
+      <w:pPr>
+        <w:ind w:left="2200" w:hanging="440"/>
+      </w:pPr>
+    </w:lvl>
+    <w:lvl w:ilvl="4" w:tplc="04090019" w:tentative="1">
+      <w:start w:val="1"/>
+      <w:numFmt w:val="upperLetter"/>
+      <w:lvlText w:val="%5."/>
+      <w:lvlJc w:val="left"/>
+      <w:pPr>
+        <w:ind w:left="2640" w:hanging="440"/>
+      </w:pPr>
+    </w:lvl>
+    <w:lvl w:ilvl="5" w:tplc="0409001B" w:tentative="1">
+      <w:start w:val="1"/>
+      <w:numFmt w:val="lowerRoman"/>
+      <w:lvlText w:val="%6."/>
+      <w:lvlJc w:val="right"/>
+      <w:pPr>
+        <w:ind w:left="3080" w:hanging="440"/>
+      </w:pPr>
+    </w:lvl>
+    <w:lvl w:ilvl="6" w:tplc="0409000F" w:tentative="1">
+      <w:start w:val="1"/>
+      <w:numFmt w:val="decimal"/>
+      <w:lvlText w:val="%7."/>
+      <w:lvlJc w:val="left"/>
+      <w:pPr>
+        <w:ind w:left="3520" w:hanging="440"/>
+      </w:pPr>
+    </w:lvl>
+    <w:lvl w:ilvl="7" w:tplc="04090019" w:tentative="1">
+      <w:start w:val="1"/>
+      <w:numFmt w:val="upperLetter"/>
+      <w:lvlText w:val="%8."/>
+      <w:lvlJc w:val="left"/>
+      <w:pPr>
+        <w:ind w:left="3960" w:hanging="440"/>
+      </w:pPr>
+    </w:lvl>
+    <w:lvl w:ilvl="8" w:tplc="0409001B" w:tentative="1">
+      <w:start w:val="1"/>
+      <w:numFmt w:val="lowerRoman"/>
+      <w:lvlText w:val="%9."/>
+      <w:lvlJc w:val="right"/>
+      <w:pPr>
+        <w:ind w:left="4400" w:hanging="440"/>
+      </w:pPr>
+    </w:lvl>
+  </w:abstractNum>
   <w:num w:numId="1" w16cid:durableId="1499150492">
     <w:abstractNumId w:val="0"/>
   </w:num>
   <w:num w:numId="2" w16cid:durableId="549804213">
     <w:abstractNumId w:val="1"/>
+  </w:num>
+  <w:num w:numId="3" w16cid:durableId="1298028934">
+    <w:abstractNumId w:val="2"/>
   </w:num>
 </w:numbering>
 </file>
@@ -1871,6 +1844,7 @@
   <w:style w:type="character" w:default="1" w:styleId="a0">
     <w:name w:val="Default Paragraph Font"/>
     <w:uiPriority w:val="1"/>
+    <w:semiHidden/>
     <w:unhideWhenUsed/>
   </w:style>
   <w:style w:type="table" w:default="1" w:styleId="a1">
@@ -2478,23 +2452,6 @@
 </file>
 
 <file path=customXml/item1.xml><?xml version="1.0" encoding="utf-8"?>
-<p:properties xmlns:p="http://schemas.microsoft.com/office/2006/metadata/properties" xmlns:xsi="http://www.w3.org/2001/XMLSchema-instance" xmlns:pc="http://schemas.microsoft.com/office/infopath/2007/PartnerControls">
-  <documentManagement>
-    <_activity xmlns="349dda2c-efc1-4f57-88ac-3a77248f8079" xsi:nil="true"/>
-  </documentManagement>
-</p:properties>
-</file>
-
-<file path=customXml/item2.xml><?xml version="1.0" encoding="utf-8"?>
-<?mso-contentType ?>
-<FormTemplates xmlns="http://schemas.microsoft.com/sharepoint/v3/contenttype/forms">
-  <Display>DocumentLibraryForm</Display>
-  <Edit>DocumentLibraryForm</Edit>
-  <New>DocumentLibraryForm</New>
-</FormTemplates>
-</file>
-
-<file path=customXml/item3.xml><?xml version="1.0" encoding="utf-8"?>
 <ct:contentTypeSchema xmlns:ct="http://schemas.microsoft.com/office/2006/metadata/contentType" xmlns:ma="http://schemas.microsoft.com/office/2006/metadata/properties/metaAttributes" ct:_="" ma:_="" ma:contentTypeName="문서" ma:contentTypeID="0x0101003E9A4BFEB9FF014EA53C721130E6D671" ma:contentTypeVersion="12" ma:contentTypeDescription="새 문서를 만듭니다." ma:contentTypeScope="" ma:versionID="29b1464711152fd47e4ec05779a9df44">
   <xsd:schema xmlns:xsd="http://www.w3.org/2001/XMLSchema" xmlns:xs="http://www.w3.org/2001/XMLSchema" xmlns:p="http://schemas.microsoft.com/office/2006/metadata/properties" xmlns:ns3="349dda2c-efc1-4f57-88ac-3a77248f8079" targetNamespace="http://schemas.microsoft.com/office/2006/metadata/properties" ma:root="true" ma:fieldsID="a37a41e19e991c301038d74b279e7949" ns3:_="">
     <xsd:import namespace="349dda2c-efc1-4f57-88ac-3a77248f8079"/>
@@ -2688,25 +2645,24 @@
 </ct:contentTypeSchema>
 </file>
 
-<file path=customXml/itemProps1.xml><?xml version="1.0" encoding="utf-8"?>
-<ds:datastoreItem xmlns:ds="http://schemas.openxmlformats.org/officeDocument/2006/customXml" ds:itemID="{69943D38-FE62-4A73-B10B-1B7F0539E90A}">
-  <ds:schemaRefs>
-    <ds:schemaRef ds:uri="http://schemas.microsoft.com/office/2006/metadata/properties"/>
-    <ds:schemaRef ds:uri="http://schemas.microsoft.com/office/infopath/2007/PartnerControls"/>
-    <ds:schemaRef ds:uri="349dda2c-efc1-4f57-88ac-3a77248f8079"/>
-  </ds:schemaRefs>
-</ds:datastoreItem>
+<file path=customXml/item2.xml><?xml version="1.0" encoding="utf-8"?>
+<?mso-contentType ?>
+<FormTemplates xmlns="http://schemas.microsoft.com/sharepoint/v3/contenttype/forms">
+  <Display>DocumentLibraryForm</Display>
+  <Edit>DocumentLibraryForm</Edit>
+  <New>DocumentLibraryForm</New>
+</FormTemplates>
 </file>
 
-<file path=customXml/itemProps2.xml><?xml version="1.0" encoding="utf-8"?>
-<ds:datastoreItem xmlns:ds="http://schemas.openxmlformats.org/officeDocument/2006/customXml" ds:itemID="{C9DB9829-77A8-4251-9038-7ECE9175FDF6}">
-  <ds:schemaRefs>
-    <ds:schemaRef ds:uri="http://schemas.microsoft.com/sharepoint/v3/contenttype/forms"/>
-  </ds:schemaRefs>
-</ds:datastoreItem>
+<file path=customXml/item3.xml><?xml version="1.0" encoding="utf-8"?>
+<p:properties xmlns:p="http://schemas.microsoft.com/office/2006/metadata/properties" xmlns:xsi="http://www.w3.org/2001/XMLSchema-instance" xmlns:pc="http://schemas.microsoft.com/office/infopath/2007/PartnerControls">
+  <documentManagement>
+    <_activity xmlns="349dda2c-efc1-4f57-88ac-3a77248f8079" xsi:nil="true"/>
+  </documentManagement>
+</p:properties>
 </file>
 
-<file path=customXml/itemProps3.xml><?xml version="1.0" encoding="utf-8"?>
+<file path=customXml/itemProps1.xml><?xml version="1.0" encoding="utf-8"?>
 <ds:datastoreItem xmlns:ds="http://schemas.openxmlformats.org/officeDocument/2006/customXml" ds:itemID="{DA5F84A2-4A80-49FE-A385-45CC72CC876C}">
   <ds:schemaRefs>
     <ds:schemaRef ds:uri="http://schemas.microsoft.com/office/2006/metadata/contentType"/>
@@ -2722,4 +2678,22 @@
     <ds:schemaRef ds:uri="http://schemas.microsoft.com/internal/obd"/>
   </ds:schemaRefs>
 </ds:datastoreItem>
+</file>
+
+<file path=customXml/itemProps2.xml><?xml version="1.0" encoding="utf-8"?>
+<ds:datastoreItem xmlns:ds="http://schemas.openxmlformats.org/officeDocument/2006/customXml" ds:itemID="{C9DB9829-77A8-4251-9038-7ECE9175FDF6}">
+  <ds:schemaRefs>
+    <ds:schemaRef ds:uri="http://schemas.microsoft.com/sharepoint/v3/contenttype/forms"/>
+  </ds:schemaRefs>
+</ds:datastoreItem>
+</file>
+
+<file path=customXml/itemProps3.xml><?xml version="1.0" encoding="utf-8"?>
+<ds:datastoreItem xmlns:ds="http://schemas.openxmlformats.org/officeDocument/2006/customXml" ds:itemID="{69943D38-FE62-4A73-B10B-1B7F0539E90A}">
+  <ds:schemaRefs>
+    <ds:schemaRef ds:uri="http://schemas.microsoft.com/office/2006/metadata/properties"/>
+    <ds:schemaRef ds:uri="http://schemas.microsoft.com/office/infopath/2007/PartnerControls"/>
+    <ds:schemaRef ds:uri="349dda2c-efc1-4f57-88ac-3a77248f8079"/>
+  </ds:schemaRefs>
+</ds:datastoreItem>
 </file>
--- a/docs/programmers/_42746/Report.docx
+++ b/docs/programmers/_42746/Report.docx
@@ -32,6 +32,7 @@
           <w:rFonts w:asciiTheme="majorEastAsia" w:eastAsiaTheme="majorEastAsia" w:hAnsiTheme="majorEastAsia"/>
         </w:rPr>
       </w:pPr>
+      <w:proofErr w:type="spellStart"/>
       <w:r>
         <w:rPr>
           <w:rFonts w:asciiTheme="majorEastAsia" w:eastAsiaTheme="majorEastAsia" w:hAnsiTheme="majorEastAsia" w:hint="eastAsia"/>
@@ -42,6 +43,7 @@
         </w:rPr>
         <w:t>프로그래머스</w:t>
       </w:r>
+      <w:proofErr w:type="spellEnd"/>
       <w:r>
         <w:rPr>
           <w:rFonts w:asciiTheme="majorEastAsia" w:eastAsiaTheme="majorEastAsia" w:hAnsiTheme="majorEastAsia"/>
@@ -207,6 +209,7 @@
     <w:p/>
     <w:p/>
     <w:p>
+      <w:proofErr w:type="gramStart"/>
       <w:r>
         <w:rPr>
           <w:rFonts w:hint="eastAsia"/>
@@ -214,16 +217,23 @@
         <w:t>과목</w:t>
       </w:r>
       <w:r>
-        <w:t xml:space="preserve"> : </w:t>
-      </w:r>
+        <w:t xml:space="preserve"> :</w:t>
+      </w:r>
+      <w:proofErr w:type="gramEnd"/>
+      <w:r>
+        <w:t xml:space="preserve"> </w:t>
+      </w:r>
+      <w:proofErr w:type="spellStart"/>
       <w:r>
         <w:rPr>
           <w:rFonts w:hint="eastAsia"/>
         </w:rPr>
         <w:t>코딩테스트지도</w:t>
       </w:r>
-    </w:p>
-    <w:p>
+      <w:proofErr w:type="spellEnd"/>
+    </w:p>
+    <w:p>
+      <w:proofErr w:type="gramStart"/>
       <w:r>
         <w:rPr>
           <w:rFonts w:hint="eastAsia"/>
@@ -231,7 +241,11 @@
         <w:t>담당교수</w:t>
       </w:r>
       <w:r>
-        <w:t xml:space="preserve"> : </w:t>
+        <w:t xml:space="preserve"> :</w:t>
+      </w:r>
+      <w:proofErr w:type="gramEnd"/>
+      <w:r>
+        <w:t xml:space="preserve"> </w:t>
       </w:r>
       <w:r>
         <w:rPr>
@@ -244,6 +258,7 @@
       </w:r>
     </w:p>
     <w:p>
+      <w:proofErr w:type="gramStart"/>
       <w:r>
         <w:rPr>
           <w:rFonts w:hint="eastAsia"/>
@@ -251,10 +266,15 @@
         <w:t>학부</w:t>
       </w:r>
       <w:r>
-        <w:t xml:space="preserve"> : IT융합자율학부</w:t>
-      </w:r>
-    </w:p>
-    <w:p>
+        <w:t xml:space="preserve"> :</w:t>
+      </w:r>
+      <w:proofErr w:type="gramEnd"/>
+      <w:r>
+        <w:t xml:space="preserve"> IT융합자율학부</w:t>
+      </w:r>
+    </w:p>
+    <w:p>
+      <w:proofErr w:type="gramStart"/>
       <w:r>
         <w:rPr>
           <w:rFonts w:hint="eastAsia"/>
@@ -262,10 +282,15 @@
         <w:t>학번</w:t>
       </w:r>
       <w:r>
-        <w:t xml:space="preserve"> : 202114136</w:t>
-      </w:r>
-    </w:p>
-    <w:p>
+        <w:t xml:space="preserve"> :</w:t>
+      </w:r>
+      <w:proofErr w:type="gramEnd"/>
+      <w:r>
+        <w:t xml:space="preserve"> 202114136</w:t>
+      </w:r>
+    </w:p>
+    <w:p>
+      <w:proofErr w:type="gramStart"/>
       <w:r>
         <w:rPr>
           <w:rFonts w:hint="eastAsia"/>
@@ -273,10 +298,15 @@
         <w:t>이름</w:t>
       </w:r>
       <w:r>
-        <w:t xml:space="preserve"> : 장준희</w:t>
-      </w:r>
-    </w:p>
-    <w:p>
+        <w:t xml:space="preserve"> :</w:t>
+      </w:r>
+      <w:proofErr w:type="gramEnd"/>
+      <w:r>
+        <w:t xml:space="preserve"> 장준희</w:t>
+      </w:r>
+    </w:p>
+    <w:p>
+      <w:proofErr w:type="gramStart"/>
       <w:r>
         <w:rPr>
           <w:rFonts w:hint="eastAsia"/>
@@ -284,7 +314,11 @@
         <w:t>제출일</w:t>
       </w:r>
       <w:r>
-        <w:t xml:space="preserve"> : </w:t>
+        <w:t xml:space="preserve"> :</w:t>
+      </w:r>
+      <w:proofErr w:type="gramEnd"/>
+      <w:r>
+        <w:t xml:space="preserve"> </w:t>
       </w:r>
       <w:r>
         <w:rPr>
@@ -496,7 +530,21 @@
         <w:rPr>
           <w:rFonts w:hint="eastAsia"/>
         </w:rPr>
-        <w:t>number의 첫번째 자리수를 구한다.</w:t>
+        <w:t xml:space="preserve">number의 첫번째 </w:t>
+      </w:r>
+      <w:proofErr w:type="spellStart"/>
+      <w:r>
+        <w:rPr>
+          <w:rFonts w:hint="eastAsia"/>
+        </w:rPr>
+        <w:t>자리수를</w:t>
+      </w:r>
+      <w:proofErr w:type="spellEnd"/>
+      <w:r>
+        <w:rPr>
+          <w:rFonts w:hint="eastAsia"/>
+        </w:rPr>
+        <w:t xml:space="preserve"> 구한다.</w:t>
       </w:r>
     </w:p>
     <w:p>
@@ -620,15 +668,37 @@
         <w:rPr>
           <w:rFonts w:hint="eastAsia"/>
         </w:rPr>
-        <w:t>원본 숫자를 보존하기 위해 임시변수를 만들었다. (tempnum)</w:t>
-      </w:r>
-    </w:p>
-    <w:p>
-      <w:r>
-        <w:rPr>
-          <w:rFonts w:hint="eastAsia"/>
-        </w:rPr>
-        <w:t>tempnum이 0이 될</w:t>
+        <w:t>원본 숫자를 보존하기 위해 임시변수를 만들었다. (</w:t>
+      </w:r>
+      <w:proofErr w:type="spellStart"/>
+      <w:r>
+        <w:rPr>
+          <w:rFonts w:hint="eastAsia"/>
+        </w:rPr>
+        <w:t>tempnum</w:t>
+      </w:r>
+      <w:proofErr w:type="spellEnd"/>
+      <w:r>
+        <w:rPr>
+          <w:rFonts w:hint="eastAsia"/>
+        </w:rPr>
+        <w:t>)</w:t>
+      </w:r>
+    </w:p>
+    <w:p>
+      <w:proofErr w:type="spellStart"/>
+      <w:r>
+        <w:rPr>
+          <w:rFonts w:hint="eastAsia"/>
+        </w:rPr>
+        <w:t>tempnum</w:t>
+      </w:r>
+      <w:proofErr w:type="spellEnd"/>
+      <w:r>
+        <w:rPr>
+          <w:rFonts w:hint="eastAsia"/>
+        </w:rPr>
+        <w:t>이 0이 될</w:t>
       </w:r>
       <w:r>
         <w:rPr>
@@ -659,7 +729,19 @@
     </w:p>
     <w:p>
       <w:r>
-        <w:t xml:space="preserve">while (tempnum / 10 </w:t>
+        <w:t>while (</w:t>
+      </w:r>
+      <w:proofErr w:type="spellStart"/>
+      <w:r>
+        <w:t>tempnum</w:t>
+      </w:r>
+      <w:proofErr w:type="spellEnd"/>
+      <w:r>
+        <w:t xml:space="preserve"> / </w:t>
+      </w:r>
+      <w:proofErr w:type="gramStart"/>
+      <w:r>
+        <w:t xml:space="preserve">10 </w:t>
       </w:r>
       <w:r>
         <w:rPr>
@@ -667,12 +749,29 @@
         </w:rPr>
         <w:t>!</w:t>
       </w:r>
+      <w:proofErr w:type="gramEnd"/>
       <w:r>
         <w:t>= 0) { // 자릿수 구하기</w:t>
       </w:r>
       <w:r>
         <w:br/>
-        <w:t xml:space="preserve">    tempnum = tempnum / 10;</w:t>
+        <w:t xml:space="preserve">    </w:t>
+      </w:r>
+      <w:proofErr w:type="spellStart"/>
+      <w:r>
+        <w:t>tempnum</w:t>
+      </w:r>
+      <w:proofErr w:type="spellEnd"/>
+      <w:r>
+        <w:t xml:space="preserve"> = </w:t>
+      </w:r>
+      <w:proofErr w:type="spellStart"/>
+      <w:r>
+        <w:t>tempnum</w:t>
+      </w:r>
+      <w:proofErr w:type="spellEnd"/>
+      <w:r>
+        <w:t xml:space="preserve"> / 10;</w:t>
       </w:r>
       <w:r>
         <w:br/>
@@ -735,16 +834,69 @@
       </w:r>
     </w:p>
     <w:p>
-      <w:r>
-        <w:t>tempnum = number; // 임시 변수 다시 사용</w:t>
+      <w:proofErr w:type="spellStart"/>
+      <w:r>
+        <w:t>tempnum</w:t>
+      </w:r>
+      <w:proofErr w:type="spellEnd"/>
+      <w:r>
+        <w:t xml:space="preserve"> = number</w:t>
+      </w:r>
+      <w:proofErr w:type="gramStart"/>
+      <w:r>
+        <w:t>; /</w:t>
+      </w:r>
+      <w:proofErr w:type="gramEnd"/>
+      <w:r>
+        <w:t>/ 임시 변수 다시 사용</w:t>
       </w:r>
       <w:r>
         <w:br/>
-        <w:t>for(int i = 0; i &lt; count; i++) { // 카운트한 개수의 바로 직전 까지만 계산하면</w:t>
+        <w:t xml:space="preserve">for(int </w:t>
+      </w:r>
+      <w:proofErr w:type="spellStart"/>
+      <w:r>
+        <w:t>i</w:t>
+      </w:r>
+      <w:proofErr w:type="spellEnd"/>
+      <w:r>
+        <w:t xml:space="preserve"> = 0; </w:t>
+      </w:r>
+      <w:proofErr w:type="spellStart"/>
+      <w:r>
+        <w:t>i</w:t>
+      </w:r>
+      <w:proofErr w:type="spellEnd"/>
+      <w:r>
+        <w:t xml:space="preserve"> &lt; count; </w:t>
+      </w:r>
+      <w:proofErr w:type="spellStart"/>
+      <w:r>
+        <w:t>i</w:t>
+      </w:r>
+      <w:proofErr w:type="spellEnd"/>
+      <w:r>
+        <w:t>++) { // 카운트한 개수의 바로 직전 까지만 계산하면</w:t>
       </w:r>
       <w:r>
         <w:br/>
-        <w:t xml:space="preserve">    tempnum = tempnum / 10;</w:t>
+        <w:t xml:space="preserve">    </w:t>
+      </w:r>
+      <w:proofErr w:type="spellStart"/>
+      <w:r>
+        <w:t>tempnum</w:t>
+      </w:r>
+      <w:proofErr w:type="spellEnd"/>
+      <w:r>
+        <w:t xml:space="preserve"> = </w:t>
+      </w:r>
+      <w:proofErr w:type="spellStart"/>
+      <w:r>
+        <w:t>tempnum</w:t>
+      </w:r>
+      <w:proofErr w:type="spellEnd"/>
+      <w:r>
+        <w:t xml:space="preserve"> / 10;</w:t>
       </w:r>
       <w:r>
         <w:br/>
@@ -771,7 +923,21 @@
         <w:rPr>
           <w:rFonts w:hint="eastAsia"/>
         </w:rPr>
-        <w:t>는 다양한 경우의 수를 고려하려니 난이도가 크게 증가하였다.</w:t>
+        <w:t xml:space="preserve">는 다양한 경우의 수를 </w:t>
+      </w:r>
+      <w:proofErr w:type="spellStart"/>
+      <w:r>
+        <w:rPr>
+          <w:rFonts w:hint="eastAsia"/>
+        </w:rPr>
+        <w:t>고려하려니</w:t>
+      </w:r>
+      <w:proofErr w:type="spellEnd"/>
+      <w:r>
+        <w:rPr>
+          <w:rFonts w:hint="eastAsia"/>
+        </w:rPr>
+        <w:t xml:space="preserve"> 난이도가 크게 증가하였다.</w:t>
       </w:r>
     </w:p>
     <w:p/>
@@ -849,7 +1015,21 @@
         <w:rPr>
           <w:rFonts w:hint="eastAsia"/>
         </w:rPr>
-        <w:t>숫자를 이어붙이려면 문자열 형태로 변환하는 것이 적합하다.</w:t>
+        <w:t xml:space="preserve">숫자를 </w:t>
+      </w:r>
+      <w:proofErr w:type="spellStart"/>
+      <w:r>
+        <w:rPr>
+          <w:rFonts w:hint="eastAsia"/>
+        </w:rPr>
+        <w:t>이어붙이려면</w:t>
+      </w:r>
+      <w:proofErr w:type="spellEnd"/>
+      <w:r>
+        <w:rPr>
+          <w:rFonts w:hint="eastAsia"/>
+        </w:rPr>
+        <w:t xml:space="preserve"> 문자열 형태로 변환하는 것이 적합하다.</w:t>
       </w:r>
     </w:p>
     <w:p>
@@ -861,29 +1041,237 @@
       </w:r>
     </w:p>
     <w:p>
-      <w:r>
-        <w:t>String[] numStrs = new String[numbers.length];</w:t>
-      </w:r>
-    </w:p>
-    <w:p>
-      <w:r>
-        <w:t>for (int i = 0; i &lt; numbers.length; i++) {</w:t>
-      </w:r>
-    </w:p>
-    <w:p>
-      <w:r>
-        <w:t xml:space="preserve">    numStrs[i] = String.valueOf(numbers[i]);</w:t>
-      </w:r>
-    </w:p>
-    <w:p>
-      <w:pPr>
-        <w:rPr>
-          <w:rFonts w:hint="eastAsia"/>
-        </w:rPr>
-      </w:pPr>
+      <w:proofErr w:type="gramStart"/>
+      <w:r>
+        <w:t>String[</w:t>
+      </w:r>
+      <w:proofErr w:type="gramEnd"/>
+      <w:r>
+        <w:t xml:space="preserve">] </w:t>
+      </w:r>
+      <w:proofErr w:type="spellStart"/>
+      <w:r>
+        <w:t>numStrs</w:t>
+      </w:r>
+      <w:proofErr w:type="spellEnd"/>
+      <w:r>
+        <w:t xml:space="preserve"> = new String[</w:t>
+      </w:r>
+      <w:proofErr w:type="spellStart"/>
+      <w:r>
+        <w:t>numbers.length</w:t>
+      </w:r>
+      <w:proofErr w:type="spellEnd"/>
+      <w:r>
+        <w:t>];</w:t>
+      </w:r>
+    </w:p>
+    <w:p>
+      <w:r>
+        <w:t xml:space="preserve">for (int </w:t>
+      </w:r>
+      <w:proofErr w:type="spellStart"/>
+      <w:r>
+        <w:t>i</w:t>
+      </w:r>
+      <w:proofErr w:type="spellEnd"/>
+      <w:r>
+        <w:t xml:space="preserve"> = 0; </w:t>
+      </w:r>
+      <w:proofErr w:type="spellStart"/>
+      <w:r>
+        <w:t>i</w:t>
+      </w:r>
+      <w:proofErr w:type="spellEnd"/>
+      <w:r>
+        <w:t xml:space="preserve"> &lt; </w:t>
+      </w:r>
+      <w:proofErr w:type="spellStart"/>
+      <w:proofErr w:type="gramStart"/>
+      <w:r>
+        <w:t>numbers.length</w:t>
+      </w:r>
+      <w:proofErr w:type="spellEnd"/>
+      <w:proofErr w:type="gramEnd"/>
+      <w:r>
+        <w:t xml:space="preserve">; </w:t>
+      </w:r>
+      <w:proofErr w:type="spellStart"/>
+      <w:r>
+        <w:t>i</w:t>
+      </w:r>
+      <w:proofErr w:type="spellEnd"/>
+      <w:r>
+        <w:t>++) {</w:t>
+      </w:r>
+    </w:p>
+    <w:p>
+      <w:r>
+        <w:t xml:space="preserve">    </w:t>
+      </w:r>
+      <w:proofErr w:type="spellStart"/>
+      <w:r>
+        <w:t>numStrs</w:t>
+      </w:r>
+      <w:proofErr w:type="spellEnd"/>
+      <w:r>
+        <w:t>[</w:t>
+      </w:r>
+      <w:proofErr w:type="spellStart"/>
+      <w:r>
+        <w:t>i</w:t>
+      </w:r>
+      <w:proofErr w:type="spellEnd"/>
+      <w:r>
+        <w:t xml:space="preserve">] = </w:t>
+      </w:r>
+      <w:proofErr w:type="spellStart"/>
+      <w:r>
+        <w:t>String.valueOf</w:t>
+      </w:r>
+      <w:proofErr w:type="spellEnd"/>
+      <w:r>
+        <w:t>(numbers[</w:t>
+      </w:r>
+      <w:proofErr w:type="spellStart"/>
+      <w:r>
+        <w:t>i</w:t>
+      </w:r>
+      <w:proofErr w:type="spellEnd"/>
+      <w:r>
+        <w:t>]</w:t>
+      </w:r>
+      <w:proofErr w:type="gramStart"/>
+      <w:r>
+        <w:t>);</w:t>
+      </w:r>
+      <w:proofErr w:type="gramEnd"/>
+    </w:p>
+    <w:p>
       <w:r>
         <w:t>}</w:t>
       </w:r>
+    </w:p>
+    <w:p/>
+    <w:p>
+      <w:r>
+        <w:rPr>
+          <w:rFonts w:hint="eastAsia"/>
+        </w:rPr>
+        <w:t>2. 내림차순으로 정렬(숫자 큰 순서)하기</w:t>
+      </w:r>
+    </w:p>
+    <w:p>
+      <w:pPr>
+        <w:rPr>
+          <w:rFonts w:hint="eastAsia"/>
+        </w:rPr>
+      </w:pPr>
+      <w:r>
+        <w:rPr>
+          <w:rFonts w:hint="eastAsia"/>
+        </w:rPr>
+        <w:t>내림차순으로 두 숫자를 내림차순으로 비교한 후 정렬한다.</w:t>
+      </w:r>
+    </w:p>
+    <w:p>
+      <w:r>
+        <w:t>Comparator</w:t>
+      </w:r>
+      <w:r>
+        <w:rPr>
+          <w:rFonts w:hint="eastAsia"/>
+        </w:rPr>
+        <w:t xml:space="preserve"> interface를 implements하여 정렬한다.</w:t>
+      </w:r>
+    </w:p>
+    <w:p>
+      <w:r>
+        <w:rPr>
+          <w:rFonts w:hint="eastAsia"/>
+        </w:rPr>
+        <w:t>코드:</w:t>
+      </w:r>
+    </w:p>
+    <w:p>
+      <w:proofErr w:type="spellStart"/>
+      <w:r>
+        <w:t>Arrays.sort</w:t>
+      </w:r>
+      <w:proofErr w:type="spellEnd"/>
+      <w:r>
+        <w:t>(</w:t>
+      </w:r>
+      <w:proofErr w:type="spellStart"/>
+      <w:r>
+        <w:t>numStrs</w:t>
+      </w:r>
+      <w:proofErr w:type="spellEnd"/>
+      <w:r>
+        <w:t>, new Comparator&lt;String</w:t>
+      </w:r>
+      <w:proofErr w:type="gramStart"/>
+      <w:r>
+        <w:t>&gt;(</w:t>
+      </w:r>
+      <w:proofErr w:type="gramEnd"/>
+      <w:r>
+        <w:t>) {</w:t>
+      </w:r>
+    </w:p>
+    <w:p>
+      <w:r>
+        <w:t xml:space="preserve">public int </w:t>
+      </w:r>
+      <w:proofErr w:type="gramStart"/>
+      <w:r>
+        <w:t>compare(</w:t>
+      </w:r>
+      <w:proofErr w:type="gramEnd"/>
+      <w:r>
+        <w:t xml:space="preserve">String s1, String </w:t>
+      </w:r>
+      <w:proofErr w:type="gramStart"/>
+      <w:r>
+        <w:t>s2) {</w:t>
+      </w:r>
+      <w:proofErr w:type="gramEnd"/>
+    </w:p>
+    <w:p>
+      <w:r>
+        <w:t xml:space="preserve">      return (s2 + s1</w:t>
+      </w:r>
+      <w:proofErr w:type="gramStart"/>
+      <w:r>
+        <w:t>).</w:t>
+      </w:r>
+      <w:proofErr w:type="spellStart"/>
+      <w:r>
+        <w:t>compareTo</w:t>
+      </w:r>
+      <w:proofErr w:type="spellEnd"/>
+      <w:proofErr w:type="gramEnd"/>
+      <w:r>
+        <w:t>(s1 + s2);</w:t>
+      </w:r>
+    </w:p>
+    <w:p>
+      <w:r>
+        <w:t xml:space="preserve">   }</w:t>
+      </w:r>
+    </w:p>
+    <w:p>
+      <w:r>
+        <w:t>});</w:t>
+      </w:r>
+    </w:p>
+    <w:p/>
+    <w:p>
+      <w:pPr>
+        <w:rPr>
+          <w:rFonts w:hint="eastAsia"/>
+        </w:rPr>
+      </w:pPr>
     </w:p>
     <w:sectPr>
       <w:pgSz w:w="11906" w:h="16838"/>

--- a/docs/programmers/_42746/Report.docx
+++ b/docs/programmers/_42746/Report.docx
@@ -32,7 +32,6 @@
           <w:rFonts w:asciiTheme="majorEastAsia" w:eastAsiaTheme="majorEastAsia" w:hAnsiTheme="majorEastAsia"/>
         </w:rPr>
       </w:pPr>
-      <w:proofErr w:type="spellStart"/>
       <w:r>
         <w:rPr>
           <w:rFonts w:asciiTheme="majorEastAsia" w:eastAsiaTheme="majorEastAsia" w:hAnsiTheme="majorEastAsia" w:hint="eastAsia"/>
@@ -43,7 +42,6 @@
         </w:rPr>
         <w:t>프로그래머스</w:t>
       </w:r>
-      <w:proofErr w:type="spellEnd"/>
       <w:r>
         <w:rPr>
           <w:rFonts w:asciiTheme="majorEastAsia" w:eastAsiaTheme="majorEastAsia" w:hAnsiTheme="majorEastAsia"/>
@@ -209,7 +207,6 @@
     <w:p/>
     <w:p/>
     <w:p>
-      <w:proofErr w:type="gramStart"/>
       <w:r>
         <w:rPr>
           <w:rFonts w:hint="eastAsia"/>
@@ -217,23 +214,16 @@
         <w:t>과목</w:t>
       </w:r>
       <w:r>
-        <w:t xml:space="preserve"> :</w:t>
-      </w:r>
-      <w:proofErr w:type="gramEnd"/>
-      <w:r>
-        <w:t xml:space="preserve"> </w:t>
-      </w:r>
-      <w:proofErr w:type="spellStart"/>
+        <w:t xml:space="preserve"> : </w:t>
+      </w:r>
       <w:r>
         <w:rPr>
           <w:rFonts w:hint="eastAsia"/>
         </w:rPr>
         <w:t>코딩테스트지도</w:t>
       </w:r>
-      <w:proofErr w:type="spellEnd"/>
-    </w:p>
-    <w:p>
-      <w:proofErr w:type="gramStart"/>
+    </w:p>
+    <w:p>
       <w:r>
         <w:rPr>
           <w:rFonts w:hint="eastAsia"/>
@@ -241,11 +231,7 @@
         <w:t>담당교수</w:t>
       </w:r>
       <w:r>
-        <w:t xml:space="preserve"> :</w:t>
-      </w:r>
-      <w:proofErr w:type="gramEnd"/>
-      <w:r>
-        <w:t xml:space="preserve"> </w:t>
+        <w:t xml:space="preserve"> : </w:t>
       </w:r>
       <w:r>
         <w:rPr>
@@ -258,7 +244,6 @@
       </w:r>
     </w:p>
     <w:p>
-      <w:proofErr w:type="gramStart"/>
       <w:r>
         <w:rPr>
           <w:rFonts w:hint="eastAsia"/>
@@ -266,15 +251,10 @@
         <w:t>학부</w:t>
       </w:r>
       <w:r>
-        <w:t xml:space="preserve"> :</w:t>
-      </w:r>
-      <w:proofErr w:type="gramEnd"/>
-      <w:r>
-        <w:t xml:space="preserve"> IT융합자율학부</w:t>
-      </w:r>
-    </w:p>
-    <w:p>
-      <w:proofErr w:type="gramStart"/>
+        <w:t xml:space="preserve"> : IT융합자율학부</w:t>
+      </w:r>
+    </w:p>
+    <w:p>
       <w:r>
         <w:rPr>
           <w:rFonts w:hint="eastAsia"/>
@@ -282,15 +262,10 @@
         <w:t>학번</w:t>
       </w:r>
       <w:r>
-        <w:t xml:space="preserve"> :</w:t>
-      </w:r>
-      <w:proofErr w:type="gramEnd"/>
-      <w:r>
-        <w:t xml:space="preserve"> 202114136</w:t>
-      </w:r>
-    </w:p>
-    <w:p>
-      <w:proofErr w:type="gramStart"/>
+        <w:t xml:space="preserve"> : 202114136</w:t>
+      </w:r>
+    </w:p>
+    <w:p>
       <w:r>
         <w:rPr>
           <w:rFonts w:hint="eastAsia"/>
@@ -298,15 +273,10 @@
         <w:t>이름</w:t>
       </w:r>
       <w:r>
-        <w:t xml:space="preserve"> :</w:t>
-      </w:r>
-      <w:proofErr w:type="gramEnd"/>
-      <w:r>
-        <w:t xml:space="preserve"> 장준희</w:t>
-      </w:r>
-    </w:p>
-    <w:p>
-      <w:proofErr w:type="gramStart"/>
+        <w:t xml:space="preserve"> : 장준희</w:t>
+      </w:r>
+    </w:p>
+    <w:p>
       <w:r>
         <w:rPr>
           <w:rFonts w:hint="eastAsia"/>
@@ -314,11 +284,7 @@
         <w:t>제출일</w:t>
       </w:r>
       <w:r>
-        <w:t xml:space="preserve"> :</w:t>
-      </w:r>
-      <w:proofErr w:type="gramEnd"/>
-      <w:r>
-        <w:t xml:space="preserve"> </w:t>
+        <w:t xml:space="preserve"> : </w:t>
       </w:r>
       <w:r>
         <w:rPr>
@@ -530,21 +496,7 @@
         <w:rPr>
           <w:rFonts w:hint="eastAsia"/>
         </w:rPr>
-        <w:t xml:space="preserve">number의 첫번째 </w:t>
-      </w:r>
-      <w:proofErr w:type="spellStart"/>
-      <w:r>
-        <w:rPr>
-          <w:rFonts w:hint="eastAsia"/>
-        </w:rPr>
-        <w:t>자리수를</w:t>
-      </w:r>
-      <w:proofErr w:type="spellEnd"/>
-      <w:r>
-        <w:rPr>
-          <w:rFonts w:hint="eastAsia"/>
-        </w:rPr>
-        <w:t xml:space="preserve"> 구한다.</w:t>
+        <w:t>number의 첫번째 자리수를 구한다.</w:t>
       </w:r>
     </w:p>
     <w:p>
@@ -668,37 +620,15 @@
         <w:rPr>
           <w:rFonts w:hint="eastAsia"/>
         </w:rPr>
-        <w:t>원본 숫자를 보존하기 위해 임시변수를 만들었다. (</w:t>
-      </w:r>
-      <w:proofErr w:type="spellStart"/>
-      <w:r>
-        <w:rPr>
-          <w:rFonts w:hint="eastAsia"/>
-        </w:rPr>
-        <w:t>tempnum</w:t>
-      </w:r>
-      <w:proofErr w:type="spellEnd"/>
-      <w:r>
-        <w:rPr>
-          <w:rFonts w:hint="eastAsia"/>
-        </w:rPr>
-        <w:t>)</w:t>
-      </w:r>
-    </w:p>
-    <w:p>
-      <w:proofErr w:type="spellStart"/>
-      <w:r>
-        <w:rPr>
-          <w:rFonts w:hint="eastAsia"/>
-        </w:rPr>
-        <w:t>tempnum</w:t>
-      </w:r>
-      <w:proofErr w:type="spellEnd"/>
-      <w:r>
-        <w:rPr>
-          <w:rFonts w:hint="eastAsia"/>
-        </w:rPr>
-        <w:t>이 0이 될</w:t>
+        <w:t>원본 숫자를 보존하기 위해 임시변수를 만들었다. (tempnum)</w:t>
+      </w:r>
+    </w:p>
+    <w:p>
+      <w:r>
+        <w:rPr>
+          <w:rFonts w:hint="eastAsia"/>
+        </w:rPr>
+        <w:t>tempnum이 0이 될</w:t>
       </w:r>
       <w:r>
         <w:rPr>
@@ -729,19 +659,7 @@
     </w:p>
     <w:p>
       <w:r>
-        <w:t>while (</w:t>
-      </w:r>
-      <w:proofErr w:type="spellStart"/>
-      <w:r>
-        <w:t>tempnum</w:t>
-      </w:r>
-      <w:proofErr w:type="spellEnd"/>
-      <w:r>
-        <w:t xml:space="preserve"> / </w:t>
-      </w:r>
-      <w:proofErr w:type="gramStart"/>
-      <w:r>
-        <w:t xml:space="preserve">10 </w:t>
+        <w:t xml:space="preserve">while (tempnum / 10 </w:t>
       </w:r>
       <w:r>
         <w:rPr>
@@ -749,529 +667,402 @@
         </w:rPr>
         <w:t>!</w:t>
       </w:r>
-      <w:proofErr w:type="gramEnd"/>
       <w:r>
         <w:t>= 0) { // 자릿수 구하기</w:t>
+      </w:r>
+      <w:r>
+        <w:br/>
+        <w:t xml:space="preserve">    tempnum = tempnum / 10;</w:t>
+      </w:r>
+      <w:r>
+        <w:br/>
+        <w:t xml:space="preserve">    count++;</w:t>
+      </w:r>
+      <w:r>
+        <w:br/>
+        <w:t>}</w:t>
+      </w:r>
+      <w:r>
+        <w:rPr>
+          <w:rFonts w:hint="eastAsia"/>
+        </w:rPr>
+        <w:t xml:space="preserve"> </w:t>
+      </w:r>
+    </w:p>
+    <w:p>
+      <w:r>
+        <w:rPr>
+          <w:rFonts w:hint="eastAsia"/>
+        </w:rPr>
+        <w:t>12345 숫자로 테스트 결과 4 (0부터 카운트를 시작했으므로 정상적인 결과)</w:t>
+      </w:r>
+    </w:p>
+    <w:p/>
+    <w:p>
+      <w:r>
+        <w:rPr>
+          <w:rFonts w:hint="eastAsia"/>
+        </w:rPr>
+        <w:t xml:space="preserve">2. </w:t>
+      </w:r>
+      <w:r>
+        <w:rPr>
+          <w:rFonts w:hint="eastAsia"/>
+        </w:rPr>
+        <w:t>첫</w:t>
+      </w:r>
+      <w:r>
+        <w:rPr>
+          <w:rFonts w:hint="eastAsia"/>
+        </w:rPr>
+        <w:t xml:space="preserve"> 자릿수 추출하기</w:t>
+      </w:r>
+    </w:p>
+    <w:p>
+      <w:r>
+        <w:rPr>
+          <w:rFonts w:hint="eastAsia"/>
+        </w:rPr>
+        <w:t>카운트한 개수의 바로 직전 까지만 계산하면 첫 자릿수가 나온다.</w:t>
+      </w:r>
+    </w:p>
+    <w:p>
+      <w:r>
+        <w:rPr>
+          <w:rFonts w:hint="eastAsia"/>
+        </w:rPr>
+        <w:t>코드:</w:t>
+      </w:r>
+    </w:p>
+    <w:p>
+      <w:r>
+        <w:t>tempnum = number; // 임시 변수 다시 사용</w:t>
+      </w:r>
+      <w:r>
+        <w:br/>
+        <w:t>for(int i = 0; i &lt; count; i++) { // 카운트한 개수의 바로 직전 까지만 계산하면</w:t>
+      </w:r>
+      <w:r>
+        <w:br/>
+        <w:t xml:space="preserve">    tempnum = tempnum / 10;</w:t>
+      </w:r>
+      <w:r>
+        <w:br/>
+        <w:t>}</w:t>
+      </w:r>
+    </w:p>
+    <w:p>
+      <w:r>
+        <w:rPr>
+          <w:rFonts w:hint="eastAsia"/>
+        </w:rPr>
+        <w:t>12345 숫자로 테스트 결과 1</w:t>
+      </w:r>
+    </w:p>
+    <w:p>
+      <w:r>
+        <w:rPr>
+          <w:rFonts w:hint="eastAsia"/>
+        </w:rPr>
+        <w:lastRenderedPageBreak/>
+        <w:t>이 방법으로 시도했으나 가장 큰 자릿수만 나오고 두번째 자릿수부터</w:t>
+      </w:r>
+      <w:r>
+        <w:rPr>
+          <w:rFonts w:hint="eastAsia"/>
+        </w:rPr>
+        <w:t>는 다양한 경우의 수를 고려하려니 난이도가 크게 증가하였다.</w:t>
+      </w:r>
+    </w:p>
+    <w:p/>
+    <w:p>
+      <w:pPr>
+        <w:rPr>
+          <w:b/>
+          <w:bCs/>
+        </w:rPr>
+      </w:pPr>
+      <w:r>
+        <w:rPr>
+          <w:rFonts w:hint="eastAsia"/>
+          <w:b/>
+          <w:bCs/>
+        </w:rPr>
+        <w:t>2차 시도 (인터넷</w:t>
+      </w:r>
+      <w:r>
+        <w:rPr>
+          <w:rFonts w:hint="eastAsia"/>
+          <w:b/>
+          <w:bCs/>
+        </w:rPr>
+        <w:t>, AI</w:t>
+      </w:r>
+      <w:r>
+        <w:rPr>
+          <w:rFonts w:hint="eastAsia"/>
+          <w:b/>
+          <w:bCs/>
+        </w:rPr>
+        <w:t xml:space="preserve"> 등 참고)</w:t>
+      </w:r>
+    </w:p>
+    <w:p>
+      <w:r>
+        <w:rPr>
+          <w:rFonts w:hint="eastAsia"/>
+        </w:rPr>
+        <w:t>숫자의 자릿수를 하나씩 추출하는 방식은 구현이 복잡하다.</w:t>
+      </w:r>
+    </w:p>
+    <w:p>
+      <w:r>
+        <w:rPr>
+          <w:rFonts w:hint="eastAsia"/>
+        </w:rPr>
+        <w:t>대신 숫자 2개를 문자열로 취급해 이어 붙이고 그것에 대한 크기를 비교하는 방법을 사용하자.</w:t>
+      </w:r>
+    </w:p>
+    <w:p/>
+    <w:p>
+      <w:r>
+        <w:rPr>
+          <w:rFonts w:hint="eastAsia"/>
+        </w:rPr>
+        <w:t>1. int 배열을 문자열</w:t>
+      </w:r>
+      <w:r>
+        <w:rPr>
+          <w:rFonts w:hint="eastAsia"/>
+        </w:rPr>
+        <w:t xml:space="preserve"> 배열</w:t>
+      </w:r>
+      <w:r>
+        <w:rPr>
+          <w:rFonts w:hint="eastAsia"/>
+        </w:rPr>
+        <w:t>로 변환하기</w:t>
+      </w:r>
+    </w:p>
+    <w:p>
+      <w:r>
+        <w:rPr>
+          <w:rFonts w:hint="eastAsia"/>
+        </w:rPr>
+        <w:t>숫자를 이어붙이려면 문자열 형태로 변환하는 것이 적합하다.</w:t>
+      </w:r>
+    </w:p>
+    <w:p>
+      <w:r>
+        <w:rPr>
+          <w:rFonts w:hint="eastAsia"/>
+        </w:rPr>
+        <w:t>코드:</w:t>
+      </w:r>
+    </w:p>
+    <w:p>
+      <w:r>
+        <w:t>String[] numStrs = new String[numbers.length];</w:t>
+      </w:r>
+      <w:r>
+        <w:t xml:space="preserve"> </w:t>
+      </w:r>
+      <w:r>
+        <w:br/>
+      </w:r>
+      <w:r>
+        <w:t>for (int i = 0; i &lt; numbers.length; i++) {</w:t>
+      </w:r>
+      <w:r>
+        <w:br/>
+      </w:r>
+      <w:r>
+        <w:t xml:space="preserve">    numStrs[i] = String.valueOf(numbers[i]);</w:t>
+      </w:r>
+      <w:r>
+        <w:t xml:space="preserve"> </w:t>
+      </w:r>
+      <w:r>
+        <w:br/>
+      </w:r>
+      <w:r>
+        <w:t>}</w:t>
+      </w:r>
+    </w:p>
+    <w:p/>
+    <w:p>
+      <w:r>
+        <w:rPr>
+          <w:rFonts w:hint="eastAsia"/>
+        </w:rPr>
+        <w:t>2. 내림차순으로 정렬(숫자 큰 순서)하기</w:t>
+      </w:r>
+    </w:p>
+    <w:p>
+      <w:pPr>
+        <w:rPr>
+          <w:rFonts w:hint="eastAsia"/>
+        </w:rPr>
+      </w:pPr>
+      <w:r>
+        <w:rPr>
+          <w:rFonts w:hint="eastAsia"/>
+        </w:rPr>
+        <w:t>내림차순으로 두 숫자를 내림차순으로 비교한 후 정렬한다.</w:t>
+      </w:r>
+    </w:p>
+    <w:p>
+      <w:r>
+        <w:t>Comparator&lt;String&gt; 익명 클래스</w:t>
+      </w:r>
+      <w:r>
+        <w:rPr>
+          <w:rFonts w:hint="eastAsia"/>
+        </w:rPr>
+        <w:t>를</w:t>
+      </w:r>
+      <w:r>
+        <w:t xml:space="preserve"> 구현</w:t>
+      </w:r>
+      <w:r>
+        <w:rPr>
+          <w:rFonts w:hint="eastAsia"/>
+        </w:rPr>
+        <w:t>한다.</w:t>
+      </w:r>
+    </w:p>
+    <w:p>
+      <w:r>
+        <w:rPr>
+          <w:rFonts w:hint="eastAsia"/>
+        </w:rPr>
+        <w:t>코드</w:t>
+      </w:r>
+      <w:r>
+        <w:rPr>
+          <w:rFonts w:hint="eastAsia"/>
+        </w:rPr>
+        <w:t>:</w:t>
+      </w:r>
+    </w:p>
+    <w:p>
+      <w:r>
+        <w:t>Arrays.sort(numStrs, new Comparator&lt;String&gt;() {</w:t>
+      </w:r>
+      <w:r>
+        <w:br/>
+      </w:r>
+      <w:r>
+        <w:t>public int compare(String s1, String s2) {</w:t>
+      </w:r>
+      <w:r>
+        <w:br/>
+      </w:r>
+      <w:r>
+        <w:t xml:space="preserve">      return (s2 + s1).compareTo(s1 + s2);</w:t>
+      </w:r>
+      <w:r>
+        <w:br/>
+      </w:r>
+      <w:r>
+        <w:t xml:space="preserve">   }</w:t>
+      </w:r>
+      <w:r>
+        <w:br/>
+      </w:r>
+      <w:r>
+        <w:t>});</w:t>
+      </w:r>
+    </w:p>
+    <w:p/>
+    <w:p/>
+    <w:p>
+      <w:pPr>
+        <w:rPr>
+          <w:rFonts w:hint="eastAsia"/>
+        </w:rPr>
+      </w:pPr>
+    </w:p>
+    <w:p>
+      <w:r>
+        <w:rPr>
+          <w:rFonts w:hint="eastAsia"/>
+        </w:rPr>
+        <w:lastRenderedPageBreak/>
+        <w:t>3. 0인 경우 처리하기</w:t>
+      </w:r>
+    </w:p>
+    <w:p>
+      <w:r>
+        <w:rPr>
+          <w:rFonts w:hint="eastAsia"/>
+        </w:rPr>
+        <w:t>가장 큰 숫자가 0이면 모두 0이므로 answer 값으로 0</w:t>
+      </w:r>
+      <w:r>
+        <w:rPr>
+          <w:rFonts w:hint="eastAsia"/>
+        </w:rPr>
+        <w:t>을 반환한다.</w:t>
+      </w:r>
+    </w:p>
+    <w:p>
+      <w:r>
+        <w:rPr>
+          <w:rFonts w:hint="eastAsia"/>
+        </w:rPr>
+        <w:t>가장 큰 숫자는 index 0</w:t>
+      </w:r>
+      <w:r>
+        <w:t>에</w:t>
+      </w:r>
+      <w:r>
+        <w:rPr>
+          <w:rFonts w:hint="eastAsia"/>
+        </w:rPr>
+        <w:t xml:space="preserve"> 존재</w:t>
+      </w:r>
+      <w:r>
+        <w:rPr>
+          <w:rFonts w:hint="eastAsia"/>
+        </w:rPr>
+        <w:t>한다.</w:t>
+      </w:r>
+    </w:p>
+    <w:p>
+      <w:r>
+        <w:rPr>
+          <w:rFonts w:hint="eastAsia"/>
+        </w:rPr>
+        <w:t>코드:</w:t>
+      </w:r>
+    </w:p>
+    <w:p>
+      <w:pPr>
+        <w:rPr>
+          <w:rFonts w:hint="eastAsia"/>
+        </w:rPr>
+      </w:pPr>
+      <w:r>
+        <w:t>if (numStrs[0].equals("0")) { // 가장 큰 숫자가 0인 경우</w:t>
       </w:r>
       <w:r>
         <w:br/>
         <w:t xml:space="preserve">    </w:t>
       </w:r>
-      <w:proofErr w:type="spellStart"/>
-      <w:r>
-        <w:t>tempnum</w:t>
-      </w:r>
-      <w:proofErr w:type="spellEnd"/>
-      <w:r>
-        <w:t xml:space="preserve"> = </w:t>
-      </w:r>
-      <w:proofErr w:type="spellStart"/>
-      <w:r>
-        <w:t>tempnum</w:t>
-      </w:r>
-      <w:proofErr w:type="spellEnd"/>
-      <w:r>
-        <w:t xml:space="preserve"> / 10;</w:t>
-      </w:r>
-      <w:r>
-        <w:br/>
-        <w:t xml:space="preserve">    count++;</w:t>
+      <w:r>
+        <w:rPr>
+          <w:rFonts w:hint="eastAsia"/>
+        </w:rPr>
+        <w:t xml:space="preserve">answer = </w:t>
+      </w:r>
+      <w:r>
+        <w:t>"0";</w:t>
       </w:r>
       <w:r>
         <w:br/>
         <w:t>}</w:t>
       </w:r>
-      <w:r>
-        <w:rPr>
-          <w:rFonts w:hint="eastAsia"/>
-        </w:rPr>
-        <w:t xml:space="preserve"> </w:t>
-      </w:r>
-    </w:p>
-    <w:p>
-      <w:r>
-        <w:rPr>
-          <w:rFonts w:hint="eastAsia"/>
-        </w:rPr>
-        <w:t>12345 숫자로 테스트 결과 4 (0부터 카운트를 시작했으므로 정상적인 결과)</w:t>
-      </w:r>
-    </w:p>
-    <w:p/>
-    <w:p>
-      <w:r>
-        <w:rPr>
-          <w:rFonts w:hint="eastAsia"/>
-        </w:rPr>
-        <w:t xml:space="preserve">2. </w:t>
-      </w:r>
-      <w:r>
-        <w:rPr>
-          <w:rFonts w:hint="eastAsia"/>
-        </w:rPr>
-        <w:t>첫</w:t>
-      </w:r>
-      <w:r>
-        <w:rPr>
-          <w:rFonts w:hint="eastAsia"/>
-        </w:rPr>
-        <w:t xml:space="preserve"> 자릿수 추출하기</w:t>
-      </w:r>
-    </w:p>
-    <w:p>
-      <w:r>
-        <w:rPr>
-          <w:rFonts w:hint="eastAsia"/>
-        </w:rPr>
-        <w:t>카운트한 개수의 바로 직전 까지만 계산하면 첫 자릿수가 나온다.</w:t>
-      </w:r>
-    </w:p>
-    <w:p>
-      <w:r>
-        <w:rPr>
-          <w:rFonts w:hint="eastAsia"/>
-        </w:rPr>
-        <w:t>코드:</w:t>
-      </w:r>
-    </w:p>
-    <w:p>
-      <w:proofErr w:type="spellStart"/>
-      <w:r>
-        <w:t>tempnum</w:t>
-      </w:r>
-      <w:proofErr w:type="spellEnd"/>
-      <w:r>
-        <w:t xml:space="preserve"> = number</w:t>
-      </w:r>
-      <w:proofErr w:type="gramStart"/>
-      <w:r>
-        <w:t>; /</w:t>
-      </w:r>
-      <w:proofErr w:type="gramEnd"/>
-      <w:r>
-        <w:t>/ 임시 변수 다시 사용</w:t>
-      </w:r>
-      <w:r>
-        <w:br/>
-        <w:t xml:space="preserve">for(int </w:t>
-      </w:r>
-      <w:proofErr w:type="spellStart"/>
-      <w:r>
-        <w:t>i</w:t>
-      </w:r>
-      <w:proofErr w:type="spellEnd"/>
-      <w:r>
-        <w:t xml:space="preserve"> = 0; </w:t>
-      </w:r>
-      <w:proofErr w:type="spellStart"/>
-      <w:r>
-        <w:t>i</w:t>
-      </w:r>
-      <w:proofErr w:type="spellEnd"/>
-      <w:r>
-        <w:t xml:space="preserve"> &lt; count; </w:t>
-      </w:r>
-      <w:proofErr w:type="spellStart"/>
-      <w:r>
-        <w:t>i</w:t>
-      </w:r>
-      <w:proofErr w:type="spellEnd"/>
-      <w:r>
-        <w:t>++) { // 카운트한 개수의 바로 직전 까지만 계산하면</w:t>
-      </w:r>
-      <w:r>
-        <w:br/>
-        <w:t xml:space="preserve">    </w:t>
-      </w:r>
-      <w:proofErr w:type="spellStart"/>
-      <w:r>
-        <w:t>tempnum</w:t>
-      </w:r>
-      <w:proofErr w:type="spellEnd"/>
-      <w:r>
-        <w:t xml:space="preserve"> = </w:t>
-      </w:r>
-      <w:proofErr w:type="spellStart"/>
-      <w:r>
-        <w:t>tempnum</w:t>
-      </w:r>
-      <w:proofErr w:type="spellEnd"/>
-      <w:r>
-        <w:t xml:space="preserve"> / 10;</w:t>
-      </w:r>
-      <w:r>
-        <w:br/>
-        <w:t>}</w:t>
-      </w:r>
-    </w:p>
-    <w:p>
-      <w:r>
-        <w:rPr>
-          <w:rFonts w:hint="eastAsia"/>
-        </w:rPr>
-        <w:t>12345 숫자로 테스트 결과 1</w:t>
-      </w:r>
-    </w:p>
-    <w:p>
-      <w:r>
-        <w:rPr>
-          <w:rFonts w:hint="eastAsia"/>
-        </w:rPr>
-        <w:lastRenderedPageBreak/>
-        <w:t>이 방법으로 시도했으나 가장 큰 자릿수만 나오고 두번째 자릿수부터</w:t>
-      </w:r>
-      <w:r>
-        <w:rPr>
-          <w:rFonts w:hint="eastAsia"/>
-        </w:rPr>
-        <w:t xml:space="preserve">는 다양한 경우의 수를 </w:t>
-      </w:r>
-      <w:proofErr w:type="spellStart"/>
-      <w:r>
-        <w:rPr>
-          <w:rFonts w:hint="eastAsia"/>
-        </w:rPr>
-        <w:t>고려하려니</w:t>
-      </w:r>
-      <w:proofErr w:type="spellEnd"/>
-      <w:r>
-        <w:rPr>
-          <w:rFonts w:hint="eastAsia"/>
-        </w:rPr>
-        <w:t xml:space="preserve"> 난이도가 크게 증가하였다.</w:t>
-      </w:r>
-    </w:p>
-    <w:p/>
-    <w:p>
-      <w:pPr>
-        <w:rPr>
-          <w:b/>
-          <w:bCs/>
-        </w:rPr>
-      </w:pPr>
-      <w:r>
-        <w:rPr>
-          <w:rFonts w:hint="eastAsia"/>
-          <w:b/>
-          <w:bCs/>
-        </w:rPr>
-        <w:t>2차 시도 (인터넷</w:t>
-      </w:r>
-      <w:r>
-        <w:rPr>
-          <w:rFonts w:hint="eastAsia"/>
-          <w:b/>
-          <w:bCs/>
-        </w:rPr>
-        <w:t>, AI</w:t>
-      </w:r>
-      <w:r>
-        <w:rPr>
-          <w:rFonts w:hint="eastAsia"/>
-          <w:b/>
-          <w:bCs/>
-        </w:rPr>
-        <w:t xml:space="preserve"> 등 참고)</w:t>
-      </w:r>
-    </w:p>
-    <w:p>
-      <w:r>
-        <w:rPr>
-          <w:rFonts w:hint="eastAsia"/>
-        </w:rPr>
-        <w:t>숫자의 자릿수를 하나씩 추출하는 방식은 구현이 복잡하다.</w:t>
-      </w:r>
-    </w:p>
-    <w:p>
-      <w:r>
-        <w:rPr>
-          <w:rFonts w:hint="eastAsia"/>
-        </w:rPr>
-        <w:t>대신 숫자 2개를 문자열로 취급해 이어 붙이고 그것에 대한 크기를 비교하는 방법을 사용하자.</w:t>
-      </w:r>
-    </w:p>
-    <w:p/>
-    <w:p>
-      <w:r>
-        <w:rPr>
-          <w:rFonts w:hint="eastAsia"/>
-        </w:rPr>
-        <w:t>1. int 배열을 문자열</w:t>
-      </w:r>
-      <w:r>
-        <w:rPr>
-          <w:rFonts w:hint="eastAsia"/>
-        </w:rPr>
-        <w:t xml:space="preserve"> 배열</w:t>
-      </w:r>
-      <w:r>
-        <w:rPr>
-          <w:rFonts w:hint="eastAsia"/>
-        </w:rPr>
-        <w:t>로 변환하기</w:t>
-      </w:r>
-    </w:p>
-    <w:p>
-      <w:r>
-        <w:rPr>
-          <w:rFonts w:hint="eastAsia"/>
-        </w:rPr>
-        <w:t xml:space="preserve">숫자를 </w:t>
-      </w:r>
-      <w:proofErr w:type="spellStart"/>
-      <w:r>
-        <w:rPr>
-          <w:rFonts w:hint="eastAsia"/>
-        </w:rPr>
-        <w:t>이어붙이려면</w:t>
-      </w:r>
-      <w:proofErr w:type="spellEnd"/>
-      <w:r>
-        <w:rPr>
-          <w:rFonts w:hint="eastAsia"/>
-        </w:rPr>
-        <w:t xml:space="preserve"> 문자열 형태로 변환하는 것이 적합하다.</w:t>
-      </w:r>
-    </w:p>
-    <w:p>
-      <w:r>
-        <w:rPr>
-          <w:rFonts w:hint="eastAsia"/>
-        </w:rPr>
-        <w:t>코드:</w:t>
-      </w:r>
-    </w:p>
-    <w:p>
-      <w:proofErr w:type="gramStart"/>
-      <w:r>
-        <w:t>String[</w:t>
-      </w:r>
-      <w:proofErr w:type="gramEnd"/>
-      <w:r>
-        <w:t xml:space="preserve">] </w:t>
-      </w:r>
-      <w:proofErr w:type="spellStart"/>
-      <w:r>
-        <w:t>numStrs</w:t>
-      </w:r>
-      <w:proofErr w:type="spellEnd"/>
-      <w:r>
-        <w:t xml:space="preserve"> = new String[</w:t>
-      </w:r>
-      <w:proofErr w:type="spellStart"/>
-      <w:r>
-        <w:t>numbers.length</w:t>
-      </w:r>
-      <w:proofErr w:type="spellEnd"/>
-      <w:r>
-        <w:t>];</w:t>
-      </w:r>
-    </w:p>
-    <w:p>
-      <w:r>
-        <w:t xml:space="preserve">for (int </w:t>
-      </w:r>
-      <w:proofErr w:type="spellStart"/>
-      <w:r>
-        <w:t>i</w:t>
-      </w:r>
-      <w:proofErr w:type="spellEnd"/>
-      <w:r>
-        <w:t xml:space="preserve"> = 0; </w:t>
-      </w:r>
-      <w:proofErr w:type="spellStart"/>
-      <w:r>
-        <w:t>i</w:t>
-      </w:r>
-      <w:proofErr w:type="spellEnd"/>
-      <w:r>
-        <w:t xml:space="preserve"> &lt; </w:t>
-      </w:r>
-      <w:proofErr w:type="spellStart"/>
-      <w:proofErr w:type="gramStart"/>
-      <w:r>
-        <w:t>numbers.length</w:t>
-      </w:r>
-      <w:proofErr w:type="spellEnd"/>
-      <w:proofErr w:type="gramEnd"/>
-      <w:r>
-        <w:t xml:space="preserve">; </w:t>
-      </w:r>
-      <w:proofErr w:type="spellStart"/>
-      <w:r>
-        <w:t>i</w:t>
-      </w:r>
-      <w:proofErr w:type="spellEnd"/>
-      <w:r>
-        <w:t>++) {</w:t>
-      </w:r>
-    </w:p>
-    <w:p>
-      <w:r>
-        <w:t xml:space="preserve">    </w:t>
-      </w:r>
-      <w:proofErr w:type="spellStart"/>
-      <w:r>
-        <w:t>numStrs</w:t>
-      </w:r>
-      <w:proofErr w:type="spellEnd"/>
-      <w:r>
-        <w:t>[</w:t>
-      </w:r>
-      <w:proofErr w:type="spellStart"/>
-      <w:r>
-        <w:t>i</w:t>
-      </w:r>
-      <w:proofErr w:type="spellEnd"/>
-      <w:r>
-        <w:t xml:space="preserve">] = </w:t>
-      </w:r>
-      <w:proofErr w:type="spellStart"/>
-      <w:r>
-        <w:t>String.valueOf</w:t>
-      </w:r>
-      <w:proofErr w:type="spellEnd"/>
-      <w:r>
-        <w:t>(numbers[</w:t>
-      </w:r>
-      <w:proofErr w:type="spellStart"/>
-      <w:r>
-        <w:t>i</w:t>
-      </w:r>
-      <w:proofErr w:type="spellEnd"/>
-      <w:r>
-        <w:t>]</w:t>
-      </w:r>
-      <w:proofErr w:type="gramStart"/>
-      <w:r>
-        <w:t>);</w:t>
-      </w:r>
-      <w:proofErr w:type="gramEnd"/>
-    </w:p>
-    <w:p>
-      <w:r>
-        <w:t>}</w:t>
-      </w:r>
-    </w:p>
-    <w:p/>
-    <w:p>
-      <w:r>
-        <w:rPr>
-          <w:rFonts w:hint="eastAsia"/>
-        </w:rPr>
-        <w:t>2. 내림차순으로 정렬(숫자 큰 순서)하기</w:t>
-      </w:r>
-    </w:p>
-    <w:p>
-      <w:pPr>
-        <w:rPr>
-          <w:rFonts w:hint="eastAsia"/>
-        </w:rPr>
-      </w:pPr>
-      <w:r>
-        <w:rPr>
-          <w:rFonts w:hint="eastAsia"/>
-        </w:rPr>
-        <w:t>내림차순으로 두 숫자를 내림차순으로 비교한 후 정렬한다.</w:t>
-      </w:r>
-    </w:p>
-    <w:p>
-      <w:r>
-        <w:t>Comparator</w:t>
-      </w:r>
-      <w:r>
-        <w:rPr>
-          <w:rFonts w:hint="eastAsia"/>
-        </w:rPr>
-        <w:t xml:space="preserve"> interface를 implements하여 정렬한다.</w:t>
-      </w:r>
-    </w:p>
-    <w:p>
-      <w:r>
-        <w:rPr>
-          <w:rFonts w:hint="eastAsia"/>
-        </w:rPr>
-        <w:t>코드:</w:t>
-      </w:r>
-    </w:p>
-    <w:p>
-      <w:proofErr w:type="spellStart"/>
-      <w:r>
-        <w:t>Arrays.sort</w:t>
-      </w:r>
-      <w:proofErr w:type="spellEnd"/>
-      <w:r>
-        <w:t>(</w:t>
-      </w:r>
-      <w:proofErr w:type="spellStart"/>
-      <w:r>
-        <w:t>numStrs</w:t>
-      </w:r>
-      <w:proofErr w:type="spellEnd"/>
-      <w:r>
-        <w:t>, new Comparator&lt;String</w:t>
-      </w:r>
-      <w:proofErr w:type="gramStart"/>
-      <w:r>
-        <w:t>&gt;(</w:t>
-      </w:r>
-      <w:proofErr w:type="gramEnd"/>
-      <w:r>
-        <w:t>) {</w:t>
-      </w:r>
-    </w:p>
-    <w:p>
-      <w:r>
-        <w:t xml:space="preserve">public int </w:t>
-      </w:r>
-      <w:proofErr w:type="gramStart"/>
-      <w:r>
-        <w:t>compare(</w:t>
-      </w:r>
-      <w:proofErr w:type="gramEnd"/>
-      <w:r>
-        <w:t xml:space="preserve">String s1, String </w:t>
-      </w:r>
-      <w:proofErr w:type="gramStart"/>
-      <w:r>
-        <w:t>s2) {</w:t>
-      </w:r>
-      <w:proofErr w:type="gramEnd"/>
-    </w:p>
-    <w:p>
-      <w:r>
-        <w:t xml:space="preserve">      return (s2 + s1</w:t>
-      </w:r>
-      <w:proofErr w:type="gramStart"/>
-      <w:r>
-        <w:t>).</w:t>
-      </w:r>
-      <w:proofErr w:type="spellStart"/>
-      <w:r>
-        <w:t>compareTo</w:t>
-      </w:r>
-      <w:proofErr w:type="spellEnd"/>
-      <w:proofErr w:type="gramEnd"/>
-      <w:r>
-        <w:t>(s1 + s2);</w:t>
-      </w:r>
-    </w:p>
-    <w:p>
-      <w:r>
-        <w:t xml:space="preserve">   }</w:t>
-      </w:r>
-    </w:p>
-    <w:p>
-      <w:r>
-        <w:t>});</w:t>
-      </w:r>
-    </w:p>
-    <w:p/>
-    <w:p>
-      <w:pPr>
-        <w:rPr>
-          <w:rFonts w:hint="eastAsia"/>
-        </w:rPr>
-      </w:pPr>
     </w:p>
     <w:sectPr>
       <w:pgSz w:w="11906" w:h="16838"/>
@@ -2232,7 +2023,6 @@
   <w:style w:type="character" w:default="1" w:styleId="a0">
     <w:name w:val="Default Paragraph Font"/>
     <w:uiPriority w:val="1"/>
-    <w:semiHidden/>
     <w:unhideWhenUsed/>
   </w:style>
   <w:style w:type="table" w:default="1" w:styleId="a1">

--- a/docs/programmers/_42746/Report.docx
+++ b/docs/programmers/_42746/Report.docx
@@ -1038,11 +1038,6 @@
       </w:r>
     </w:p>
     <w:p>
-      <w:pPr>
-        <w:rPr>
-          <w:rFonts w:hint="eastAsia"/>
-        </w:rPr>
-      </w:pPr>
       <w:r>
         <w:t>if (numStrs[0].equals("0")) { // 가장 큰 숫자가 0인 경우</w:t>
       </w:r>
@@ -1061,6 +1056,86 @@
       </w:r>
       <w:r>
         <w:br/>
+        <w:t>}</w:t>
+      </w:r>
+    </w:p>
+    <w:p/>
+    <w:p>
+      <w:r>
+        <w:t>4. 문자열 이어 붙여 결과 생성하기</w:t>
+      </w:r>
+    </w:p>
+    <w:p>
+      <w:pPr>
+        <w:rPr>
+          <w:rFonts w:hint="eastAsia"/>
+        </w:rPr>
+      </w:pPr>
+      <w:r>
+        <w:rPr>
+          <w:rFonts w:hint="eastAsia"/>
+        </w:rPr>
+        <w:t>for 문으로 문자열을 이어붙</w:t>
+      </w:r>
+      <w:r>
+        <w:rPr>
+          <w:rFonts w:hint="eastAsia"/>
+        </w:rPr>
+        <w:t>여 answer에 넣는다</w:t>
+      </w:r>
+      <w:r>
+        <w:rPr>
+          <w:rFonts w:hint="eastAsia"/>
+        </w:rPr>
+        <w:t>.</w:t>
+      </w:r>
+    </w:p>
+    <w:p/>
+    <w:p>
+      <w:r>
+        <w:rPr>
+          <w:rFonts w:hint="eastAsia"/>
+        </w:rPr>
+        <w:t>코드:</w:t>
+      </w:r>
+    </w:p>
+    <w:p>
+      <w:pPr>
+        <w:rPr>
+          <w:rFonts w:hint="eastAsia"/>
+        </w:rPr>
+      </w:pPr>
+      <w:r>
+        <w:t>else {</w:t>
+      </w:r>
+      <w:r>
+        <w:br/>
+      </w:r>
+      <w:r>
+        <w:t>for (String num : numStrs) { // 문자열 이어 붙이기</w:t>
+      </w:r>
+      <w:r>
+        <w:br/>
+      </w:r>
+      <w:r>
+        <w:rPr>
+          <w:rFonts w:hint="eastAsia"/>
+        </w:rPr>
+        <w:t xml:space="preserve">      </w:t>
+      </w:r>
+      <w:r>
+        <w:t>answer += num;</w:t>
+      </w:r>
+      <w:r>
+        <w:br/>
+      </w:r>
+      <w:r>
+        <w:t>}</w:t>
+      </w:r>
+      <w:r>
+        <w:br/>
+      </w:r>
+      <w:r>
         <w:t>}</w:t>
       </w:r>
     </w:p>

--- a/docs/programmers/_42746/Report.docx
+++ b/docs/programmers/_42746/Report.docx
@@ -32,6 +32,7 @@
           <w:rFonts w:asciiTheme="majorEastAsia" w:eastAsiaTheme="majorEastAsia" w:hAnsiTheme="majorEastAsia"/>
         </w:rPr>
       </w:pPr>
+      <w:proofErr w:type="spellStart"/>
       <w:r>
         <w:rPr>
           <w:rFonts w:asciiTheme="majorEastAsia" w:eastAsiaTheme="majorEastAsia" w:hAnsiTheme="majorEastAsia" w:hint="eastAsia"/>
@@ -42,6 +43,7 @@
         </w:rPr>
         <w:t>프로그래머스</w:t>
       </w:r>
+      <w:proofErr w:type="spellEnd"/>
       <w:r>
         <w:rPr>
           <w:rFonts w:asciiTheme="majorEastAsia" w:eastAsiaTheme="majorEastAsia" w:hAnsiTheme="majorEastAsia"/>
@@ -207,6 +209,7 @@
     <w:p/>
     <w:p/>
     <w:p>
+      <w:proofErr w:type="gramStart"/>
       <w:r>
         <w:rPr>
           <w:rFonts w:hint="eastAsia"/>
@@ -214,16 +217,23 @@
         <w:t>과목</w:t>
       </w:r>
       <w:r>
-        <w:t xml:space="preserve"> : </w:t>
-      </w:r>
+        <w:t xml:space="preserve"> :</w:t>
+      </w:r>
+      <w:proofErr w:type="gramEnd"/>
+      <w:r>
+        <w:t xml:space="preserve"> </w:t>
+      </w:r>
+      <w:proofErr w:type="spellStart"/>
       <w:r>
         <w:rPr>
           <w:rFonts w:hint="eastAsia"/>
         </w:rPr>
         <w:t>코딩테스트지도</w:t>
       </w:r>
-    </w:p>
-    <w:p>
+      <w:proofErr w:type="spellEnd"/>
+    </w:p>
+    <w:p>
+      <w:proofErr w:type="gramStart"/>
       <w:r>
         <w:rPr>
           <w:rFonts w:hint="eastAsia"/>
@@ -231,7 +241,11 @@
         <w:t>담당교수</w:t>
       </w:r>
       <w:r>
-        <w:t xml:space="preserve"> : </w:t>
+        <w:t xml:space="preserve"> :</w:t>
+      </w:r>
+      <w:proofErr w:type="gramEnd"/>
+      <w:r>
+        <w:t xml:space="preserve"> </w:t>
       </w:r>
       <w:r>
         <w:rPr>
@@ -244,6 +258,7 @@
       </w:r>
     </w:p>
     <w:p>
+      <w:proofErr w:type="gramStart"/>
       <w:r>
         <w:rPr>
           <w:rFonts w:hint="eastAsia"/>
@@ -251,10 +266,15 @@
         <w:t>학부</w:t>
       </w:r>
       <w:r>
-        <w:t xml:space="preserve"> : IT융합자율학부</w:t>
-      </w:r>
-    </w:p>
-    <w:p>
+        <w:t xml:space="preserve"> :</w:t>
+      </w:r>
+      <w:proofErr w:type="gramEnd"/>
+      <w:r>
+        <w:t xml:space="preserve"> IT융합자율학부</w:t>
+      </w:r>
+    </w:p>
+    <w:p>
+      <w:proofErr w:type="gramStart"/>
       <w:r>
         <w:rPr>
           <w:rFonts w:hint="eastAsia"/>
@@ -262,10 +282,15 @@
         <w:t>학번</w:t>
       </w:r>
       <w:r>
-        <w:t xml:space="preserve"> : 202114136</w:t>
-      </w:r>
-    </w:p>
-    <w:p>
+        <w:t xml:space="preserve"> :</w:t>
+      </w:r>
+      <w:proofErr w:type="gramEnd"/>
+      <w:r>
+        <w:t xml:space="preserve"> 202114136</w:t>
+      </w:r>
+    </w:p>
+    <w:p>
+      <w:proofErr w:type="gramStart"/>
       <w:r>
         <w:rPr>
           <w:rFonts w:hint="eastAsia"/>
@@ -273,10 +298,15 @@
         <w:t>이름</w:t>
       </w:r>
       <w:r>
-        <w:t xml:space="preserve"> : 장준희</w:t>
-      </w:r>
-    </w:p>
-    <w:p>
+        <w:t xml:space="preserve"> :</w:t>
+      </w:r>
+      <w:proofErr w:type="gramEnd"/>
+      <w:r>
+        <w:t xml:space="preserve"> 장준희</w:t>
+      </w:r>
+    </w:p>
+    <w:p>
+      <w:proofErr w:type="gramStart"/>
       <w:r>
         <w:rPr>
           <w:rFonts w:hint="eastAsia"/>
@@ -284,7 +314,11 @@
         <w:t>제출일</w:t>
       </w:r>
       <w:r>
-        <w:t xml:space="preserve"> : </w:t>
+        <w:t xml:space="preserve"> :</w:t>
+      </w:r>
+      <w:proofErr w:type="gramEnd"/>
+      <w:r>
+        <w:t xml:space="preserve"> </w:t>
       </w:r>
       <w:r>
         <w:rPr>
@@ -496,7 +530,21 @@
         <w:rPr>
           <w:rFonts w:hint="eastAsia"/>
         </w:rPr>
-        <w:t>number의 첫번째 자리수를 구한다.</w:t>
+        <w:t xml:space="preserve">number의 첫번째 </w:t>
+      </w:r>
+      <w:proofErr w:type="spellStart"/>
+      <w:r>
+        <w:rPr>
+          <w:rFonts w:hint="eastAsia"/>
+        </w:rPr>
+        <w:t>자리수를</w:t>
+      </w:r>
+      <w:proofErr w:type="spellEnd"/>
+      <w:r>
+        <w:rPr>
+          <w:rFonts w:hint="eastAsia"/>
+        </w:rPr>
+        <w:t xml:space="preserve"> 구한다.</w:t>
       </w:r>
     </w:p>
     <w:p>
@@ -620,15 +668,37 @@
         <w:rPr>
           <w:rFonts w:hint="eastAsia"/>
         </w:rPr>
-        <w:t>원본 숫자를 보존하기 위해 임시변수를 만들었다. (tempnum)</w:t>
-      </w:r>
-    </w:p>
-    <w:p>
-      <w:r>
-        <w:rPr>
-          <w:rFonts w:hint="eastAsia"/>
-        </w:rPr>
-        <w:t>tempnum이 0이 될</w:t>
+        <w:t>원본 숫자를 보존하기 위해 임시변수를 만들었다. (</w:t>
+      </w:r>
+      <w:proofErr w:type="spellStart"/>
+      <w:r>
+        <w:rPr>
+          <w:rFonts w:hint="eastAsia"/>
+        </w:rPr>
+        <w:t>tempnum</w:t>
+      </w:r>
+      <w:proofErr w:type="spellEnd"/>
+      <w:r>
+        <w:rPr>
+          <w:rFonts w:hint="eastAsia"/>
+        </w:rPr>
+        <w:t>)</w:t>
+      </w:r>
+    </w:p>
+    <w:p>
+      <w:proofErr w:type="spellStart"/>
+      <w:r>
+        <w:rPr>
+          <w:rFonts w:hint="eastAsia"/>
+        </w:rPr>
+        <w:t>tempnum</w:t>
+      </w:r>
+      <w:proofErr w:type="spellEnd"/>
+      <w:r>
+        <w:rPr>
+          <w:rFonts w:hint="eastAsia"/>
+        </w:rPr>
+        <w:t>이 0이 될</w:t>
       </w:r>
       <w:r>
         <w:rPr>
@@ -659,7 +729,19 @@
     </w:p>
     <w:p>
       <w:r>
-        <w:t xml:space="preserve">while (tempnum / 10 </w:t>
+        <w:t>while (</w:t>
+      </w:r>
+      <w:proofErr w:type="spellStart"/>
+      <w:r>
+        <w:t>tempnum</w:t>
+      </w:r>
+      <w:proofErr w:type="spellEnd"/>
+      <w:r>
+        <w:t xml:space="preserve"> / </w:t>
+      </w:r>
+      <w:proofErr w:type="gramStart"/>
+      <w:r>
+        <w:t xml:space="preserve">10 </w:t>
       </w:r>
       <w:r>
         <w:rPr>
@@ -667,12 +749,29 @@
         </w:rPr>
         <w:t>!</w:t>
       </w:r>
+      <w:proofErr w:type="gramEnd"/>
       <w:r>
         <w:t>= 0) { // 자릿수 구하기</w:t>
       </w:r>
       <w:r>
         <w:br/>
-        <w:t xml:space="preserve">    tempnum = tempnum / 10;</w:t>
+        <w:t xml:space="preserve">    </w:t>
+      </w:r>
+      <w:proofErr w:type="spellStart"/>
+      <w:r>
+        <w:t>tempnum</w:t>
+      </w:r>
+      <w:proofErr w:type="spellEnd"/>
+      <w:r>
+        <w:t xml:space="preserve"> = </w:t>
+      </w:r>
+      <w:proofErr w:type="spellStart"/>
+      <w:r>
+        <w:t>tempnum</w:t>
+      </w:r>
+      <w:proofErr w:type="spellEnd"/>
+      <w:r>
+        <w:t xml:space="preserve"> / 10;</w:t>
       </w:r>
       <w:r>
         <w:br/>
@@ -735,16 +834,69 @@
       </w:r>
     </w:p>
     <w:p>
-      <w:r>
-        <w:t>tempnum = number; // 임시 변수 다시 사용</w:t>
+      <w:proofErr w:type="spellStart"/>
+      <w:r>
+        <w:t>tempnum</w:t>
+      </w:r>
+      <w:proofErr w:type="spellEnd"/>
+      <w:r>
+        <w:t xml:space="preserve"> = number</w:t>
+      </w:r>
+      <w:proofErr w:type="gramStart"/>
+      <w:r>
+        <w:t>; /</w:t>
+      </w:r>
+      <w:proofErr w:type="gramEnd"/>
+      <w:r>
+        <w:t>/ 임시 변수 다시 사용</w:t>
       </w:r>
       <w:r>
         <w:br/>
-        <w:t>for(int i = 0; i &lt; count; i++) { // 카운트한 개수의 바로 직전 까지만 계산하면</w:t>
+        <w:t xml:space="preserve">for(int </w:t>
+      </w:r>
+      <w:proofErr w:type="spellStart"/>
+      <w:r>
+        <w:t>i</w:t>
+      </w:r>
+      <w:proofErr w:type="spellEnd"/>
+      <w:r>
+        <w:t xml:space="preserve"> = 0; </w:t>
+      </w:r>
+      <w:proofErr w:type="spellStart"/>
+      <w:r>
+        <w:t>i</w:t>
+      </w:r>
+      <w:proofErr w:type="spellEnd"/>
+      <w:r>
+        <w:t xml:space="preserve"> &lt; count; </w:t>
+      </w:r>
+      <w:proofErr w:type="spellStart"/>
+      <w:r>
+        <w:t>i</w:t>
+      </w:r>
+      <w:proofErr w:type="spellEnd"/>
+      <w:r>
+        <w:t>++) { // 카운트한 개수의 바로 직전 까지만 계산하면</w:t>
       </w:r>
       <w:r>
         <w:br/>
-        <w:t xml:space="preserve">    tempnum = tempnum / 10;</w:t>
+        <w:t xml:space="preserve">    </w:t>
+      </w:r>
+      <w:proofErr w:type="spellStart"/>
+      <w:r>
+        <w:t>tempnum</w:t>
+      </w:r>
+      <w:proofErr w:type="spellEnd"/>
+      <w:r>
+        <w:t xml:space="preserve"> = </w:t>
+      </w:r>
+      <w:proofErr w:type="spellStart"/>
+      <w:r>
+        <w:t>tempnum</w:t>
+      </w:r>
+      <w:proofErr w:type="spellEnd"/>
+      <w:r>
+        <w:t xml:space="preserve"> / 10;</w:t>
       </w:r>
       <w:r>
         <w:br/>
@@ -771,7 +923,21 @@
         <w:rPr>
           <w:rFonts w:hint="eastAsia"/>
         </w:rPr>
-        <w:t>는 다양한 경우의 수를 고려하려니 난이도가 크게 증가하였다.</w:t>
+        <w:t xml:space="preserve">는 다양한 경우의 수를 </w:t>
+      </w:r>
+      <w:proofErr w:type="spellStart"/>
+      <w:r>
+        <w:rPr>
+          <w:rFonts w:hint="eastAsia"/>
+        </w:rPr>
+        <w:t>고려하려니</w:t>
+      </w:r>
+      <w:proofErr w:type="spellEnd"/>
+      <w:r>
+        <w:rPr>
+          <w:rFonts w:hint="eastAsia"/>
+        </w:rPr>
+        <w:t xml:space="preserve"> 난이도가 크게 증가하였다.</w:t>
       </w:r>
     </w:p>
     <w:p/>
@@ -849,7 +1015,21 @@
         <w:rPr>
           <w:rFonts w:hint="eastAsia"/>
         </w:rPr>
-        <w:t>숫자를 이어붙이려면 문자열 형태로 변환하는 것이 적합하다.</w:t>
+        <w:t xml:space="preserve">숫자를 </w:t>
+      </w:r>
+      <w:proofErr w:type="spellStart"/>
+      <w:r>
+        <w:rPr>
+          <w:rFonts w:hint="eastAsia"/>
+        </w:rPr>
+        <w:t>이어붙이려면</w:t>
+      </w:r>
+      <w:proofErr w:type="spellEnd"/>
+      <w:r>
+        <w:rPr>
+          <w:rFonts w:hint="eastAsia"/>
+        </w:rPr>
+        <w:t xml:space="preserve"> 문자열 형태로 변환하는 것이 적합하다.</w:t>
       </w:r>
     </w:p>
     <w:p>
@@ -861,8 +1041,29 @@
       </w:r>
     </w:p>
     <w:p>
-      <w:r>
-        <w:t>String[] numStrs = new String[numbers.length];</w:t>
+      <w:proofErr w:type="gramStart"/>
+      <w:r>
+        <w:t>String[</w:t>
+      </w:r>
+      <w:proofErr w:type="gramEnd"/>
+      <w:r>
+        <w:t xml:space="preserve">] </w:t>
+      </w:r>
+      <w:proofErr w:type="spellStart"/>
+      <w:r>
+        <w:t>numStrs</w:t>
+      </w:r>
+      <w:proofErr w:type="spellEnd"/>
+      <w:r>
+        <w:t xml:space="preserve"> = new String[</w:t>
+      </w:r>
+      <w:proofErr w:type="spellStart"/>
+      <w:r>
+        <w:t>numbers.length</w:t>
+      </w:r>
+      <w:proofErr w:type="spellEnd"/>
+      <w:r>
+        <w:t>];</w:t>
       </w:r>
       <w:r>
         <w:t xml:space="preserve"> </w:t>
@@ -871,13 +1072,77 @@
         <w:br/>
       </w:r>
       <w:r>
-        <w:t>for (int i = 0; i &lt; numbers.length; i++) {</w:t>
+        <w:t xml:space="preserve">for (int </w:t>
+      </w:r>
+      <w:proofErr w:type="spellStart"/>
+      <w:r>
+        <w:t>i</w:t>
+      </w:r>
+      <w:proofErr w:type="spellEnd"/>
+      <w:r>
+        <w:t xml:space="preserve"> = 0; </w:t>
+      </w:r>
+      <w:proofErr w:type="spellStart"/>
+      <w:r>
+        <w:t>i</w:t>
+      </w:r>
+      <w:proofErr w:type="spellEnd"/>
+      <w:r>
+        <w:t xml:space="preserve"> &lt; </w:t>
+      </w:r>
+      <w:proofErr w:type="spellStart"/>
+      <w:r>
+        <w:t>numbers.length</w:t>
+      </w:r>
+      <w:proofErr w:type="spellEnd"/>
+      <w:r>
+        <w:t xml:space="preserve">; </w:t>
+      </w:r>
+      <w:proofErr w:type="spellStart"/>
+      <w:r>
+        <w:t>i</w:t>
+      </w:r>
+      <w:proofErr w:type="spellEnd"/>
+      <w:r>
+        <w:t>++) {</w:t>
       </w:r>
       <w:r>
         <w:br/>
       </w:r>
       <w:r>
-        <w:t xml:space="preserve">    numStrs[i] = String.valueOf(numbers[i]);</w:t>
+        <w:t xml:space="preserve">    </w:t>
+      </w:r>
+      <w:proofErr w:type="spellStart"/>
+      <w:r>
+        <w:t>numStrs</w:t>
+      </w:r>
+      <w:proofErr w:type="spellEnd"/>
+      <w:r>
+        <w:t>[</w:t>
+      </w:r>
+      <w:proofErr w:type="spellStart"/>
+      <w:r>
+        <w:t>i</w:t>
+      </w:r>
+      <w:proofErr w:type="spellEnd"/>
+      <w:r>
+        <w:t xml:space="preserve">] = </w:t>
+      </w:r>
+      <w:proofErr w:type="spellStart"/>
+      <w:r>
+        <w:t>String.valueOf</w:t>
+      </w:r>
+      <w:proofErr w:type="spellEnd"/>
+      <w:r>
+        <w:t>(numbers[</w:t>
+      </w:r>
+      <w:proofErr w:type="spellStart"/>
+      <w:r>
+        <w:t>i</w:t>
+      </w:r>
+      <w:proofErr w:type="spellEnd"/>
+      <w:r>
+        <w:t>]);</w:t>
       </w:r>
       <w:r>
         <w:t xml:space="preserve"> </w:t>
@@ -946,8 +1211,29 @@
       </w:r>
     </w:p>
     <w:p>
-      <w:r>
-        <w:t>Arrays.sort(numStrs, new Comparator&lt;String&gt;() {</w:t>
+      <w:proofErr w:type="spellStart"/>
+      <w:r>
+        <w:t>Arrays.sort</w:t>
+      </w:r>
+      <w:proofErr w:type="spellEnd"/>
+      <w:r>
+        <w:t>(</w:t>
+      </w:r>
+      <w:proofErr w:type="spellStart"/>
+      <w:r>
+        <w:t>numStrs</w:t>
+      </w:r>
+      <w:proofErr w:type="spellEnd"/>
+      <w:r>
+        <w:t>, new Comparator&lt;String</w:t>
+      </w:r>
+      <w:proofErr w:type="gramStart"/>
+      <w:r>
+        <w:t>&gt;(</w:t>
+      </w:r>
+      <w:proofErr w:type="gramEnd"/>
+      <w:r>
+        <w:t>) {</w:t>
       </w:r>
       <w:r>
         <w:br/>
@@ -959,7 +1245,15 @@
         <w:br/>
       </w:r>
       <w:r>
-        <w:t xml:space="preserve">      return (s2 + s1).compareTo(s1 + s2);</w:t>
+        <w:t xml:space="preserve">      return (s2 + s1).</w:t>
+      </w:r>
+      <w:proofErr w:type="spellStart"/>
+      <w:r>
+        <w:t>compareTo</w:t>
+      </w:r>
+      <w:proofErr w:type="spellEnd"/>
+      <w:r>
+        <w:t>(s1 + s2);</w:t>
       </w:r>
       <w:r>
         <w:br/>
@@ -1039,7 +1333,23 @@
     </w:p>
     <w:p>
       <w:r>
-        <w:t>if (numStrs[0].equals("0")) { // 가장 큰 숫자가 0인 경우</w:t>
+        <w:t>if (</w:t>
+      </w:r>
+      <w:proofErr w:type="spellStart"/>
+      <w:r>
+        <w:t>numStrs</w:t>
+      </w:r>
+      <w:proofErr w:type="spellEnd"/>
+      <w:r>
+        <w:t>[0</w:t>
+      </w:r>
+      <w:proofErr w:type="gramStart"/>
+      <w:r>
+        <w:t>].equals</w:t>
+      </w:r>
+      <w:proofErr w:type="gramEnd"/>
+      <w:r>
+        <w:t>("0")) { // 가장 큰 숫자가 0인 경우</w:t>
       </w:r>
       <w:r>
         <w:br/>
@@ -1075,13 +1385,27 @@
         <w:rPr>
           <w:rFonts w:hint="eastAsia"/>
         </w:rPr>
-        <w:t>for 문으로 문자열을 이어붙</w:t>
-      </w:r>
-      <w:r>
-        <w:rPr>
-          <w:rFonts w:hint="eastAsia"/>
-        </w:rPr>
-        <w:t>여 answer에 넣는다</w:t>
+        <w:t xml:space="preserve">for 문으로 문자열을 </w:t>
+      </w:r>
+      <w:proofErr w:type="spellStart"/>
+      <w:r>
+        <w:rPr>
+          <w:rFonts w:hint="eastAsia"/>
+        </w:rPr>
+        <w:t>이어붙</w:t>
+      </w:r>
+      <w:r>
+        <w:rPr>
+          <w:rFonts w:hint="eastAsia"/>
+        </w:rPr>
+        <w:t>여</w:t>
+      </w:r>
+      <w:proofErr w:type="spellEnd"/>
+      <w:r>
+        <w:rPr>
+          <w:rFonts w:hint="eastAsia"/>
+        </w:rPr>
+        <w:t xml:space="preserve"> answer에 넣는다</w:t>
       </w:r>
       <w:r>
         <w:rPr>
@@ -1100,11 +1424,6 @@
       </w:r>
     </w:p>
     <w:p>
-      <w:pPr>
-        <w:rPr>
-          <w:rFonts w:hint="eastAsia"/>
-        </w:rPr>
-      </w:pPr>
       <w:r>
         <w:t>else {</w:t>
       </w:r>
@@ -1112,7 +1431,23 @@
         <w:br/>
       </w:r>
       <w:r>
-        <w:t>for (String num : numStrs) { // 문자열 이어 붙이기</w:t>
+        <w:t xml:space="preserve">for (String </w:t>
+      </w:r>
+      <w:proofErr w:type="gramStart"/>
+      <w:r>
+        <w:t>num :</w:t>
+      </w:r>
+      <w:proofErr w:type="gramEnd"/>
+      <w:r>
+        <w:t xml:space="preserve"> </w:t>
+      </w:r>
+      <w:proofErr w:type="spellStart"/>
+      <w:r>
+        <w:t>numStrs</w:t>
+      </w:r>
+      <w:proofErr w:type="spellEnd"/>
+      <w:r>
+        <w:t>) { // 문자열 이어 붙이기</w:t>
       </w:r>
       <w:r>
         <w:br/>
@@ -1137,6 +1472,64 @@
       </w:r>
       <w:r>
         <w:t>}</w:t>
+      </w:r>
+    </w:p>
+    <w:p/>
+    <w:p>
+      <w:pPr>
+        <w:rPr>
+          <w:rFonts w:hint="eastAsia"/>
+        </w:rPr>
+      </w:pPr>
+      <w:r>
+        <w:rPr>
+          <w:rFonts w:hint="eastAsia"/>
+        </w:rPr>
+        <w:t>이</w:t>
+      </w:r>
+      <w:r>
+        <w:t xml:space="preserve"> 방식은 각 숫자의 자릿수를 개별적으로 비교하는 복잡한 로직을 피하면서, 두 숫자를 이어 붙였을 때의 전체 값을 정확히 반영</w:t>
+      </w:r>
+      <w:r>
+        <w:rPr>
+          <w:rFonts w:hint="eastAsia"/>
+        </w:rPr>
+        <w:t>한다.</w:t>
+      </w:r>
+    </w:p>
+    <w:p>
+      <w:pPr>
+        <w:rPr>
+          <w:rFonts w:hint="eastAsia"/>
+        </w:rPr>
+      </w:pPr>
+      <w:r>
+        <w:rPr>
+          <w:rFonts w:hint="eastAsia"/>
+        </w:rPr>
+        <w:t>비교</w:t>
+      </w:r>
+      <w:r>
+        <w:t xml:space="preserve"> 기준 (s2+s1</w:t>
+      </w:r>
+      <w:proofErr w:type="gramStart"/>
+      <w:r>
+        <w:t>).</w:t>
+      </w:r>
+      <w:proofErr w:type="spellStart"/>
+      <w:r>
+        <w:t>compareTo</w:t>
+      </w:r>
+      <w:proofErr w:type="spellEnd"/>
+      <w:proofErr w:type="gramEnd"/>
+      <w:r>
+        <w:t>(s1+s2) 덕분에, 어떤 숫자 조합이 최종 결과에서 우위를 가지는지 일관성 있게 정할 수 있</w:t>
+      </w:r>
+      <w:r>
+        <w:rPr>
+          <w:rFonts w:hint="eastAsia"/>
+        </w:rPr>
+        <w:t>다.</w:t>
       </w:r>
     </w:p>
     <w:sectPr>

--- a/docs/programmers/_42746/Report.docx
+++ b/docs/programmers/_42746/Report.docx
@@ -1424,6 +1424,11 @@
       </w:r>
     </w:p>
     <w:p>
+      <w:pPr>
+        <w:rPr>
+          <w:rFonts w:hint="eastAsia"/>
+        </w:rPr>
+      </w:pPr>
       <w:r>
         <w:t>else {</w:t>
       </w:r>
@@ -1474,7 +1479,6 @@
         <w:t>}</w:t>
       </w:r>
     </w:p>
-    <w:p/>
     <w:p>
       <w:pPr>
         <w:rPr>
@@ -1498,11 +1502,6 @@
       </w:r>
     </w:p>
     <w:p>
-      <w:pPr>
-        <w:rPr>
-          <w:rFonts w:hint="eastAsia"/>
-        </w:rPr>
-      </w:pPr>
       <w:r>
         <w:rPr>
           <w:rFonts w:hint="eastAsia"/>
@@ -1530,6 +1529,132 @@
           <w:rFonts w:hint="eastAsia"/>
         </w:rPr>
         <w:t>다.</w:t>
+      </w:r>
+    </w:p>
+    <w:p/>
+    <w:p>
+      <w:pPr>
+        <w:rPr>
+          <w:b/>
+          <w:bCs/>
+        </w:rPr>
+      </w:pPr>
+      <w:r>
+        <w:rPr>
+          <w:rFonts w:hint="eastAsia"/>
+          <w:b/>
+          <w:bCs/>
+        </w:rPr>
+        <w:t>배운 점</w:t>
+      </w:r>
+    </w:p>
+    <w:p>
+      <w:r>
+        <w:t>처음에는 각 숫자의 자릿수를 개별적으로 비교하려고 했지만,</w:t>
+      </w:r>
+    </w:p>
+    <w:p>
+      <w:pPr>
+        <w:numPr>
+          <w:ilvl w:val="0"/>
+          <w:numId w:val="4"/>
+        </w:numPr>
+      </w:pPr>
+      <w:r>
+        <w:rPr>
+          <w:b/>
+          <w:bCs/>
+        </w:rPr>
+        <w:t>자릿수 비교의 복잡성:</w:t>
+      </w:r>
+      <w:r>
+        <w:br/>
+        <w:t xml:space="preserve">각 숫자의 첫 번째 자리수가 같을 경우 이후 </w:t>
+      </w:r>
+      <w:proofErr w:type="spellStart"/>
+      <w:r>
+        <w:t>자리수를</w:t>
+      </w:r>
+      <w:proofErr w:type="spellEnd"/>
+      <w:r>
+        <w:t xml:space="preserve"> 비교하는 로직을 구현하기가 매우 </w:t>
+      </w:r>
+      <w:proofErr w:type="spellStart"/>
+      <w:r>
+        <w:t>복잡해졌습니다</w:t>
+      </w:r>
+      <w:proofErr w:type="spellEnd"/>
+      <w:r>
+        <w:t>.</w:t>
+      </w:r>
+    </w:p>
+    <w:p>
+      <w:pPr>
+        <w:numPr>
+          <w:ilvl w:val="0"/>
+          <w:numId w:val="4"/>
+        </w:numPr>
+      </w:pPr>
+      <w:r>
+        <w:rPr>
+          <w:b/>
+          <w:bCs/>
+        </w:rPr>
+        <w:t>예외 상황 처리 어려움:</w:t>
+      </w:r>
+      <w:r>
+        <w:br/>
+      </w:r>
+      <w:r>
+        <w:lastRenderedPageBreak/>
+        <w:t>숫자마다 자릿수의 개수가 다르기 때문에, 일관되게 비교 기준을 정하기가 어려웠습니다.</w:t>
+      </w:r>
+    </w:p>
+    <w:p>
+      <w:r>
+        <w:t>이러한 문제를 해결하기 위해,</w:t>
+      </w:r>
+      <w:r>
+        <w:br/>
+      </w:r>
+      <w:r>
+        <w:rPr>
+          <w:b/>
+          <w:bCs/>
+        </w:rPr>
+        <w:t>문자열을 붙여서 비교하는 방식</w:t>
+      </w:r>
+      <w:r>
+        <w:t>을 도입하였습니다.</w:t>
+      </w:r>
+    </w:p>
+    <w:p>
+      <w:pPr>
+        <w:numPr>
+          <w:ilvl w:val="0"/>
+          <w:numId w:val="5"/>
+        </w:numPr>
+      </w:pPr>
+      <w:r>
+        <w:t>두 숫자를 문자열로 변환한 후, "A+B"와 "B+A"의 결과를 비교하면,</w:t>
+      </w:r>
+      <w:r>
+        <w:br/>
+        <w:t>두 숫자를 이어 붙였을 때 전체 숫자의 크기를 직접적으로 반영할 수 있습니다.</w:t>
+      </w:r>
+    </w:p>
+    <w:p>
+      <w:pPr>
+        <w:rPr>
+          <w:rFonts w:hint="eastAsia"/>
+        </w:rPr>
+      </w:pPr>
+      <w:r>
+        <w:t>따라서, 이 방법을 이용하면 주어진 배열 numbers에서 숫자들의 순서를 재배치하여,</w:t>
+      </w:r>
+      <w:r>
+        <w:br/>
+        <w:t>이어 붙였을 때 가장 큰 수를 문자열로 반환할 수 있습니다.</w:t>
       </w:r>
     </w:p>
     <w:sectPr>
@@ -1545,6 +1670,304 @@
 <file path=word/numbering.xml><?xml version="1.0" encoding="utf-8"?>
 <w:numbering xmlns:wpc="http://schemas.microsoft.com/office/word/2010/wordprocessingCanvas" xmlns:cx="http://schemas.microsoft.com/office/drawing/2014/chartex" xmlns:cx1="http://schemas.microsoft.com/office/drawing/2015/9/8/chartex" xmlns:cx2="http://schemas.microsoft.com/office/drawing/2015/10/21/chartex" xmlns:cx3="http://schemas.microsoft.com/office/drawing/2016/5/9/chartex" xmlns:cx4="http://schemas.microsoft.com/office/drawing/2016/5/10/chartex" xmlns:cx5="http://schemas.microsoft.com/office/drawing/2016/5/11/chartex" xmlns:cx6="http://schemas.microsoft.com/office/drawing/2016/5/12/chartex" xmlns:cx7="http://schemas.microsoft.com/office/drawing/2016/5/13/chartex" xmlns:cx8="http://schemas.microsoft.com/office/drawing/2016/5/14/chartex" xmlns:mc="http://schemas.openxmlformats.org/markup-compatibility/2006" xmlns:aink="http://schemas.microsoft.com/office/drawing/2016/ink" xmlns:am3d="http://schemas.microsoft.com/office/drawing/2017/model3d" xmlns:o="urn:schemas-microsoft-com:office:office" xmlns:oel="http://schemas.microsoft.com/office/2019/extlst" xmlns:r="http://schemas.openxmlformats.org/officeDocument/2006/relationships" xmlns:m="http://schemas.openxmlformats.org/officeDocument/2006/math" xmlns:v="urn:schemas-microsoft-com:vml" xmlns:wp14="http://schemas.microsoft.com/office/word/2010/wordprocessingDrawing" xmlns:wp="http://schemas.openxmlformats.org/drawingml/2006/wordprocessingDrawing" xmlns:w10="urn:schemas-microsoft-com:office:word" xmlns:w="http://schemas.openxmlformats.org/wordprocessingml/2006/main" xmlns:w14="http://schemas.microsoft.com/office/word/2010/wordml" xmlns:w15="http://schemas.microsoft.com/office/word/2012/wordml" xmlns:w16cex="http://schemas.microsoft.com/office/word/2018/wordml/cex" xmlns:w16cid="http://schemas.microsoft.com/office/word/2016/wordml/cid" xmlns:w16="http://schemas.microsoft.com/office/word/2018/wordml" xmlns:w16du="http://schemas.microsoft.com/office/word/2023/wordml/word16du" xmlns:w16sdtdh="http://schemas.microsoft.com/office/word/2020/wordml/sdtdatahash" xmlns:w16sdtfl="http://schemas.microsoft.com/office/word/2024/wordml/sdtformatlock" xmlns:w16se="http://schemas.microsoft.com/office/word/2015/wordml/symex" xmlns:wpg="http://schemas.microsoft.com/office/word/2010/wordprocessingGroup" xmlns:wpi="http://schemas.microsoft.com/office/word/2010/wordprocessingInk" xmlns:wne="http://schemas.microsoft.com/office/word/2006/wordml" xmlns:wps="http://schemas.microsoft.com/office/word/2010/wordprocessingShape" mc:Ignorable="w14 w15 w16se w16cid w16 w16cex w16sdtdh w16sdtfl w16du wp14">
   <w:abstractNum w:abstractNumId="0" w15:restartNumberingAfterBreak="0">
+    <w:nsid w:val="08B40CE9"/>
+    <w:multiLevelType w:val="multilevel"/>
+    <w:tmpl w:val="D23C02D2"/>
+    <w:lvl w:ilvl="0">
+      <w:start w:val="1"/>
+      <w:numFmt w:val="bullet"/>
+      <w:lvlText w:val=""/>
+      <w:lvlJc w:val="left"/>
+      <w:pPr>
+        <w:tabs>
+          <w:tab w:val="num" w:pos="720"/>
+        </w:tabs>
+        <w:ind w:left="720" w:hanging="360"/>
+      </w:pPr>
+      <w:rPr>
+        <w:rFonts w:ascii="Symbol" w:hAnsi="Symbol" w:hint="default"/>
+        <w:sz w:val="20"/>
+      </w:rPr>
+    </w:lvl>
+    <w:lvl w:ilvl="1" w:tentative="1">
+      <w:start w:val="1"/>
+      <w:numFmt w:val="bullet"/>
+      <w:lvlText w:val="o"/>
+      <w:lvlJc w:val="left"/>
+      <w:pPr>
+        <w:tabs>
+          <w:tab w:val="num" w:pos="1440"/>
+        </w:tabs>
+        <w:ind w:left="1440" w:hanging="360"/>
+      </w:pPr>
+      <w:rPr>
+        <w:rFonts w:ascii="Courier New" w:hAnsi="Courier New" w:hint="default"/>
+        <w:sz w:val="20"/>
+      </w:rPr>
+    </w:lvl>
+    <w:lvl w:ilvl="2" w:tentative="1">
+      <w:start w:val="1"/>
+      <w:numFmt w:val="bullet"/>
+      <w:lvlText w:val=""/>
+      <w:lvlJc w:val="left"/>
+      <w:pPr>
+        <w:tabs>
+          <w:tab w:val="num" w:pos="2160"/>
+        </w:tabs>
+        <w:ind w:left="2160" w:hanging="360"/>
+      </w:pPr>
+      <w:rPr>
+        <w:rFonts w:ascii="Wingdings" w:hAnsi="Wingdings" w:hint="default"/>
+        <w:sz w:val="20"/>
+      </w:rPr>
+    </w:lvl>
+    <w:lvl w:ilvl="3" w:tentative="1">
+      <w:start w:val="1"/>
+      <w:numFmt w:val="bullet"/>
+      <w:lvlText w:val=""/>
+      <w:lvlJc w:val="left"/>
+      <w:pPr>
+        <w:tabs>
+          <w:tab w:val="num" w:pos="2880"/>
+        </w:tabs>
+        <w:ind w:left="2880" w:hanging="360"/>
+      </w:pPr>
+      <w:rPr>
+        <w:rFonts w:ascii="Wingdings" w:hAnsi="Wingdings" w:hint="default"/>
+        <w:sz w:val="20"/>
+      </w:rPr>
+    </w:lvl>
+    <w:lvl w:ilvl="4" w:tentative="1">
+      <w:start w:val="1"/>
+      <w:numFmt w:val="bullet"/>
+      <w:lvlText w:val=""/>
+      <w:lvlJc w:val="left"/>
+      <w:pPr>
+        <w:tabs>
+          <w:tab w:val="num" w:pos="3600"/>
+        </w:tabs>
+        <w:ind w:left="3600" w:hanging="360"/>
+      </w:pPr>
+      <w:rPr>
+        <w:rFonts w:ascii="Wingdings" w:hAnsi="Wingdings" w:hint="default"/>
+        <w:sz w:val="20"/>
+      </w:rPr>
+    </w:lvl>
+    <w:lvl w:ilvl="5" w:tentative="1">
+      <w:start w:val="1"/>
+      <w:numFmt w:val="bullet"/>
+      <w:lvlText w:val=""/>
+      <w:lvlJc w:val="left"/>
+      <w:pPr>
+        <w:tabs>
+          <w:tab w:val="num" w:pos="4320"/>
+        </w:tabs>
+        <w:ind w:left="4320" w:hanging="360"/>
+      </w:pPr>
+      <w:rPr>
+        <w:rFonts w:ascii="Wingdings" w:hAnsi="Wingdings" w:hint="default"/>
+        <w:sz w:val="20"/>
+      </w:rPr>
+    </w:lvl>
+    <w:lvl w:ilvl="6" w:tentative="1">
+      <w:start w:val="1"/>
+      <w:numFmt w:val="bullet"/>
+      <w:lvlText w:val=""/>
+      <w:lvlJc w:val="left"/>
+      <w:pPr>
+        <w:tabs>
+          <w:tab w:val="num" w:pos="5040"/>
+        </w:tabs>
+        <w:ind w:left="5040" w:hanging="360"/>
+      </w:pPr>
+      <w:rPr>
+        <w:rFonts w:ascii="Wingdings" w:hAnsi="Wingdings" w:hint="default"/>
+        <w:sz w:val="20"/>
+      </w:rPr>
+    </w:lvl>
+    <w:lvl w:ilvl="7" w:tentative="1">
+      <w:start w:val="1"/>
+      <w:numFmt w:val="bullet"/>
+      <w:lvlText w:val=""/>
+      <w:lvlJc w:val="left"/>
+      <w:pPr>
+        <w:tabs>
+          <w:tab w:val="num" w:pos="5760"/>
+        </w:tabs>
+        <w:ind w:left="5760" w:hanging="360"/>
+      </w:pPr>
+      <w:rPr>
+        <w:rFonts w:ascii="Wingdings" w:hAnsi="Wingdings" w:hint="default"/>
+        <w:sz w:val="20"/>
+      </w:rPr>
+    </w:lvl>
+    <w:lvl w:ilvl="8" w:tentative="1">
+      <w:start w:val="1"/>
+      <w:numFmt w:val="bullet"/>
+      <w:lvlText w:val=""/>
+      <w:lvlJc w:val="left"/>
+      <w:pPr>
+        <w:tabs>
+          <w:tab w:val="num" w:pos="6480"/>
+        </w:tabs>
+        <w:ind w:left="6480" w:hanging="360"/>
+      </w:pPr>
+      <w:rPr>
+        <w:rFonts w:ascii="Wingdings" w:hAnsi="Wingdings" w:hint="default"/>
+        <w:sz w:val="20"/>
+      </w:rPr>
+    </w:lvl>
+  </w:abstractNum>
+  <w:abstractNum w:abstractNumId="1" w15:restartNumberingAfterBreak="0">
+    <w:nsid w:val="4B082B3D"/>
+    <w:multiLevelType w:val="multilevel"/>
+    <w:tmpl w:val="E5E2B960"/>
+    <w:lvl w:ilvl="0">
+      <w:start w:val="1"/>
+      <w:numFmt w:val="bullet"/>
+      <w:lvlText w:val=""/>
+      <w:lvlJc w:val="left"/>
+      <w:pPr>
+        <w:tabs>
+          <w:tab w:val="num" w:pos="720"/>
+        </w:tabs>
+        <w:ind w:left="720" w:hanging="360"/>
+      </w:pPr>
+      <w:rPr>
+        <w:rFonts w:ascii="Symbol" w:hAnsi="Symbol" w:hint="default"/>
+        <w:sz w:val="20"/>
+      </w:rPr>
+    </w:lvl>
+    <w:lvl w:ilvl="1" w:tentative="1">
+      <w:start w:val="1"/>
+      <w:numFmt w:val="bullet"/>
+      <w:lvlText w:val="o"/>
+      <w:lvlJc w:val="left"/>
+      <w:pPr>
+        <w:tabs>
+          <w:tab w:val="num" w:pos="1440"/>
+        </w:tabs>
+        <w:ind w:left="1440" w:hanging="360"/>
+      </w:pPr>
+      <w:rPr>
+        <w:rFonts w:ascii="Courier New" w:hAnsi="Courier New" w:hint="default"/>
+        <w:sz w:val="20"/>
+      </w:rPr>
+    </w:lvl>
+    <w:lvl w:ilvl="2" w:tentative="1">
+      <w:start w:val="1"/>
+      <w:numFmt w:val="bullet"/>
+      <w:lvlText w:val=""/>
+      <w:lvlJc w:val="left"/>
+      <w:pPr>
+        <w:tabs>
+          <w:tab w:val="num" w:pos="2160"/>
+        </w:tabs>
+        <w:ind w:left="2160" w:hanging="360"/>
+      </w:pPr>
+      <w:rPr>
+        <w:rFonts w:ascii="Wingdings" w:hAnsi="Wingdings" w:hint="default"/>
+        <w:sz w:val="20"/>
+      </w:rPr>
+    </w:lvl>
+    <w:lvl w:ilvl="3" w:tentative="1">
+      <w:start w:val="1"/>
+      <w:numFmt w:val="bullet"/>
+      <w:lvlText w:val=""/>
+      <w:lvlJc w:val="left"/>
+      <w:pPr>
+        <w:tabs>
+          <w:tab w:val="num" w:pos="2880"/>
+        </w:tabs>
+        <w:ind w:left="2880" w:hanging="360"/>
+      </w:pPr>
+      <w:rPr>
+        <w:rFonts w:ascii="Wingdings" w:hAnsi="Wingdings" w:hint="default"/>
+        <w:sz w:val="20"/>
+      </w:rPr>
+    </w:lvl>
+    <w:lvl w:ilvl="4" w:tentative="1">
+      <w:start w:val="1"/>
+      <w:numFmt w:val="bullet"/>
+      <w:lvlText w:val=""/>
+      <w:lvlJc w:val="left"/>
+      <w:pPr>
+        <w:tabs>
+          <w:tab w:val="num" w:pos="3600"/>
+        </w:tabs>
+        <w:ind w:left="3600" w:hanging="360"/>
+      </w:pPr>
+      <w:rPr>
+        <w:rFonts w:ascii="Wingdings" w:hAnsi="Wingdings" w:hint="default"/>
+        <w:sz w:val="20"/>
+      </w:rPr>
+    </w:lvl>
+    <w:lvl w:ilvl="5" w:tentative="1">
+      <w:start w:val="1"/>
+      <w:numFmt w:val="bullet"/>
+      <w:lvlText w:val=""/>
+      <w:lvlJc w:val="left"/>
+      <w:pPr>
+        <w:tabs>
+          <w:tab w:val="num" w:pos="4320"/>
+        </w:tabs>
+        <w:ind w:left="4320" w:hanging="360"/>
+      </w:pPr>
+      <w:rPr>
+        <w:rFonts w:ascii="Wingdings" w:hAnsi="Wingdings" w:hint="default"/>
+        <w:sz w:val="20"/>
+      </w:rPr>
+    </w:lvl>
+    <w:lvl w:ilvl="6" w:tentative="1">
+      <w:start w:val="1"/>
+      <w:numFmt w:val="bullet"/>
+      <w:lvlText w:val=""/>
+      <w:lvlJc w:val="left"/>
+      <w:pPr>
+        <w:tabs>
+          <w:tab w:val="num" w:pos="5040"/>
+        </w:tabs>
+        <w:ind w:left="5040" w:hanging="360"/>
+      </w:pPr>
+      <w:rPr>
+        <w:rFonts w:ascii="Wingdings" w:hAnsi="Wingdings" w:hint="default"/>
+        <w:sz w:val="20"/>
+      </w:rPr>
+    </w:lvl>
+    <w:lvl w:ilvl="7" w:tentative="1">
+      <w:start w:val="1"/>
+      <w:numFmt w:val="bullet"/>
+      <w:lvlText w:val=""/>
+      <w:lvlJc w:val="left"/>
+      <w:pPr>
+        <w:tabs>
+          <w:tab w:val="num" w:pos="5760"/>
+        </w:tabs>
+        <w:ind w:left="5760" w:hanging="360"/>
+      </w:pPr>
+      <w:rPr>
+        <w:rFonts w:ascii="Wingdings" w:hAnsi="Wingdings" w:hint="default"/>
+        <w:sz w:val="20"/>
+      </w:rPr>
+    </w:lvl>
+    <w:lvl w:ilvl="8" w:tentative="1">
+      <w:start w:val="1"/>
+      <w:numFmt w:val="bullet"/>
+      <w:lvlText w:val=""/>
+      <w:lvlJc w:val="left"/>
+      <w:pPr>
+        <w:tabs>
+          <w:tab w:val="num" w:pos="6480"/>
+        </w:tabs>
+        <w:ind w:left="6480" w:hanging="360"/>
+      </w:pPr>
+      <w:rPr>
+        <w:rFonts w:ascii="Wingdings" w:hAnsi="Wingdings" w:hint="default"/>
+        <w:sz w:val="20"/>
+      </w:rPr>
+    </w:lvl>
+  </w:abstractNum>
+  <w:abstractNum w:abstractNumId="2" w15:restartNumberingAfterBreak="0">
     <w:nsid w:val="56647574"/>
     <w:multiLevelType w:val="multilevel"/>
     <w:tmpl w:val="6508527C"/>
@@ -1693,7 +2116,7 @@
       </w:rPr>
     </w:lvl>
   </w:abstractNum>
-  <w:abstractNum w:abstractNumId="1" w15:restartNumberingAfterBreak="0">
+  <w:abstractNum w:abstractNumId="3" w15:restartNumberingAfterBreak="0">
     <w:nsid w:val="688F0798"/>
     <w:multiLevelType w:val="hybridMultilevel"/>
     <w:tmpl w:val="F98E64EE"/>
@@ -1782,7 +2205,7 @@
       </w:pPr>
     </w:lvl>
   </w:abstractNum>
-  <w:abstractNum w:abstractNumId="2" w15:restartNumberingAfterBreak="0">
+  <w:abstractNum w:abstractNumId="4" w15:restartNumberingAfterBreak="0">
     <w:nsid w:val="78367302"/>
     <w:multiLevelType w:val="hybridMultilevel"/>
     <w:tmpl w:val="ADD8A58E"/>
@@ -1872,13 +2295,19 @@
     </w:lvl>
   </w:abstractNum>
   <w:num w:numId="1" w16cid:durableId="1499150492">
-    <w:abstractNumId w:val="0"/>
+    <w:abstractNumId w:val="2"/>
   </w:num>
   <w:num w:numId="2" w16cid:durableId="549804213">
+    <w:abstractNumId w:val="3"/>
+  </w:num>
+  <w:num w:numId="3" w16cid:durableId="1298028934">
+    <w:abstractNumId w:val="4"/>
+  </w:num>
+  <w:num w:numId="4" w16cid:durableId="556821941">
     <w:abstractNumId w:val="1"/>
   </w:num>
-  <w:num w:numId="3" w16cid:durableId="1298028934">
-    <w:abstractNumId w:val="2"/>
+  <w:num w:numId="5" w16cid:durableId="944271560">
+    <w:abstractNumId w:val="0"/>
   </w:num>
 </w:numbering>
 </file>

--- a/docs/programmers/_42746/Report.docx
+++ b/docs/programmers/_42746/Report.docx
@@ -1164,11 +1164,6 @@
       </w:r>
     </w:p>
     <w:p>
-      <w:pPr>
-        <w:rPr>
-          <w:rFonts w:hint="eastAsia"/>
-        </w:rPr>
-      </w:pPr>
       <w:r>
         <w:rPr>
           <w:rFonts w:hint="eastAsia"/>
@@ -1270,13 +1265,7 @@
     </w:p>
     <w:p/>
     <w:p/>
-    <w:p>
-      <w:pPr>
-        <w:rPr>
-          <w:rFonts w:hint="eastAsia"/>
-        </w:rPr>
-      </w:pPr>
-    </w:p>
+    <w:p/>
     <w:p>
       <w:r>
         <w:rPr>
@@ -1376,11 +1365,6 @@
       </w:r>
     </w:p>
     <w:p>
-      <w:pPr>
-        <w:rPr>
-          <w:rFonts w:hint="eastAsia"/>
-        </w:rPr>
-      </w:pPr>
       <w:r>
         <w:rPr>
           <w:rFonts w:hint="eastAsia"/>
@@ -1424,18 +1408,11 @@
       </w:r>
     </w:p>
     <w:p>
-      <w:pPr>
-        <w:rPr>
-          <w:rFonts w:hint="eastAsia"/>
-        </w:rPr>
-      </w:pPr>
       <w:r>
         <w:t>else {</w:t>
       </w:r>
       <w:r>
         <w:br/>
-      </w:r>
-      <w:r>
         <w:t xml:space="preserve">for (String </w:t>
       </w:r>
       <w:proofErr w:type="gramStart"/>
@@ -1468,23 +1445,14 @@
       </w:r>
       <w:r>
         <w:br/>
-      </w:r>
-      <w:r>
         <w:t>}</w:t>
       </w:r>
       <w:r>
         <w:br/>
-      </w:r>
-      <w:r>
         <w:t>}</w:t>
       </w:r>
     </w:p>
     <w:p>
-      <w:pPr>
-        <w:rPr>
-          <w:rFonts w:hint="eastAsia"/>
-        </w:rPr>
-      </w:pPr>
       <w:r>
         <w:rPr>
           <w:rFonts w:hint="eastAsia"/>
@@ -1644,17 +1612,70 @@
       </w:r>
     </w:p>
     <w:p>
-      <w:pPr>
-        <w:rPr>
-          <w:rFonts w:hint="eastAsia"/>
-        </w:rPr>
-      </w:pPr>
       <w:r>
         <w:t>따라서, 이 방법을 이용하면 주어진 배열 numbers에서 숫자들의 순서를 재배치하여,</w:t>
       </w:r>
       <w:r>
         <w:br/>
         <w:t>이어 붙였을 때 가장 큰 수를 문자열로 반환할 수 있습니다.</w:t>
+      </w:r>
+    </w:p>
+    <w:p/>
+    <w:p>
+      <w:pPr>
+        <w:rPr>
+          <w:rFonts w:hint="eastAsia"/>
+        </w:rPr>
+      </w:pPr>
+      <w:r>
+        <w:rPr>
+          <w:rFonts w:hint="eastAsia"/>
+        </w:rPr>
+        <w:t>git commit hash</w:t>
+      </w:r>
+    </w:p>
+    <w:p>
+      <w:pPr>
+        <w:rPr>
+          <w:rFonts w:hint="eastAsia"/>
+        </w:rPr>
+      </w:pPr>
+      <w:r>
+        <w:drawing>
+          <wp:inline distT="0" distB="0" distL="0" distR="0" wp14:anchorId="00630AD1" wp14:editId="5016CDC0">
+            <wp:extent cx="5731510" cy="4627245"/>
+            <wp:effectExtent l="0" t="0" r="2540" b="1905"/>
+            <wp:docPr id="28473495" name="그림 1" descr="텍스트, 스크린샷, 번호, 폰트이(가) 표시된 사진&#10;&#10;AI가 생성한 콘텐츠는 부정확할 수 있습니다."/>
+            <wp:cNvGraphicFramePr>
+              <a:graphicFrameLocks xmlns:a="http://schemas.openxmlformats.org/drawingml/2006/main" noChangeAspect="1"/>
+            </wp:cNvGraphicFramePr>
+            <a:graphic xmlns:a="http://schemas.openxmlformats.org/drawingml/2006/main">
+              <a:graphicData uri="http://schemas.openxmlformats.org/drawingml/2006/picture">
+                <pic:pic xmlns:pic="http://schemas.openxmlformats.org/drawingml/2006/picture">
+                  <pic:nvPicPr>
+                    <pic:cNvPr id="28473495" name="그림 1" descr="텍스트, 스크린샷, 번호, 폰트이(가) 표시된 사진&#10;&#10;AI가 생성한 콘텐츠는 부정확할 수 있습니다."/>
+                    <pic:cNvPicPr/>
+                  </pic:nvPicPr>
+                  <pic:blipFill>
+                    <a:blip r:embed="rId9"/>
+                    <a:stretch>
+                      <a:fillRect/>
+                    </a:stretch>
+                  </pic:blipFill>
+                  <pic:spPr>
+                    <a:xfrm>
+                      <a:off x="0" y="0"/>
+                      <a:ext cx="5731510" cy="4627245"/>
+                    </a:xfrm>
+                    <a:prstGeom prst="rect">
+                      <a:avLst/>
+                    </a:prstGeom>
+                  </pic:spPr>
+                </pic:pic>
+              </a:graphicData>
+            </a:graphic>
+          </wp:inline>
+        </w:drawing>
       </w:r>
     </w:p>
     <w:sectPr>
@@ -2920,6 +2941,7 @@
   <w:style w:type="character" w:default="1" w:styleId="a0">
     <w:name w:val="Default Paragraph Font"/>
     <w:uiPriority w:val="1"/>
+    <w:semiHidden/>
     <w:unhideWhenUsed/>
   </w:style>
   <w:style w:type="table" w:default="1" w:styleId="a1">
@@ -3527,6 +3549,23 @@
 </file>
 
 <file path=customXml/item1.xml><?xml version="1.0" encoding="utf-8"?>
+<p:properties xmlns:p="http://schemas.microsoft.com/office/2006/metadata/properties" xmlns:xsi="http://www.w3.org/2001/XMLSchema-instance" xmlns:pc="http://schemas.microsoft.com/office/infopath/2007/PartnerControls">
+  <documentManagement>
+    <_activity xmlns="349dda2c-efc1-4f57-88ac-3a77248f8079" xsi:nil="true"/>
+  </documentManagement>
+</p:properties>
+</file>
+
+<file path=customXml/item2.xml><?xml version="1.0" encoding="utf-8"?>
+<?mso-contentType ?>
+<FormTemplates xmlns="http://schemas.microsoft.com/sharepoint/v3/contenttype/forms">
+  <Display>DocumentLibraryForm</Display>
+  <Edit>DocumentLibraryForm</Edit>
+  <New>DocumentLibraryForm</New>
+</FormTemplates>
+</file>
+
+<file path=customXml/item3.xml><?xml version="1.0" encoding="utf-8"?>
 <ct:contentTypeSchema xmlns:ct="http://schemas.microsoft.com/office/2006/metadata/contentType" xmlns:ma="http://schemas.microsoft.com/office/2006/metadata/properties/metaAttributes" ct:_="" ma:_="" ma:contentTypeName="문서" ma:contentTypeID="0x0101003E9A4BFEB9FF014EA53C721130E6D671" ma:contentTypeVersion="12" ma:contentTypeDescription="새 문서를 만듭니다." ma:contentTypeScope="" ma:versionID="29b1464711152fd47e4ec05779a9df44">
   <xsd:schema xmlns:xsd="http://www.w3.org/2001/XMLSchema" xmlns:xs="http://www.w3.org/2001/XMLSchema" xmlns:p="http://schemas.microsoft.com/office/2006/metadata/properties" xmlns:ns3="349dda2c-efc1-4f57-88ac-3a77248f8079" targetNamespace="http://schemas.microsoft.com/office/2006/metadata/properties" ma:root="true" ma:fieldsID="a37a41e19e991c301038d74b279e7949" ns3:_="">
     <xsd:import namespace="349dda2c-efc1-4f57-88ac-3a77248f8079"/>
@@ -3720,24 +3759,25 @@
 </ct:contentTypeSchema>
 </file>
 
-<file path=customXml/item2.xml><?xml version="1.0" encoding="utf-8"?>
-<?mso-contentType ?>
-<FormTemplates xmlns="http://schemas.microsoft.com/sharepoint/v3/contenttype/forms">
-  <Display>DocumentLibraryForm</Display>
-  <Edit>DocumentLibraryForm</Edit>
-  <New>DocumentLibraryForm</New>
-</FormTemplates>
+<file path=customXml/itemProps1.xml><?xml version="1.0" encoding="utf-8"?>
+<ds:datastoreItem xmlns:ds="http://schemas.openxmlformats.org/officeDocument/2006/customXml" ds:itemID="{69943D38-FE62-4A73-B10B-1B7F0539E90A}">
+  <ds:schemaRefs>
+    <ds:schemaRef ds:uri="http://schemas.microsoft.com/office/2006/metadata/properties"/>
+    <ds:schemaRef ds:uri="http://schemas.microsoft.com/office/infopath/2007/PartnerControls"/>
+    <ds:schemaRef ds:uri="349dda2c-efc1-4f57-88ac-3a77248f8079"/>
+  </ds:schemaRefs>
+</ds:datastoreItem>
 </file>
 
-<file path=customXml/item3.xml><?xml version="1.0" encoding="utf-8"?>
-<p:properties xmlns:p="http://schemas.microsoft.com/office/2006/metadata/properties" xmlns:xsi="http://www.w3.org/2001/XMLSchema-instance" xmlns:pc="http://schemas.microsoft.com/office/infopath/2007/PartnerControls">
-  <documentManagement>
-    <_activity xmlns="349dda2c-efc1-4f57-88ac-3a77248f8079" xsi:nil="true"/>
-  </documentManagement>
-</p:properties>
+<file path=customXml/itemProps2.xml><?xml version="1.0" encoding="utf-8"?>
+<ds:datastoreItem xmlns:ds="http://schemas.openxmlformats.org/officeDocument/2006/customXml" ds:itemID="{C9DB9829-77A8-4251-9038-7ECE9175FDF6}">
+  <ds:schemaRefs>
+    <ds:schemaRef ds:uri="http://schemas.microsoft.com/sharepoint/v3/contenttype/forms"/>
+  </ds:schemaRefs>
+</ds:datastoreItem>
 </file>
 
-<file path=customXml/itemProps1.xml><?xml version="1.0" encoding="utf-8"?>
+<file path=customXml/itemProps3.xml><?xml version="1.0" encoding="utf-8"?>
 <ds:datastoreItem xmlns:ds="http://schemas.openxmlformats.org/officeDocument/2006/customXml" ds:itemID="{DA5F84A2-4A80-49FE-A385-45CC72CC876C}">
   <ds:schemaRefs>
     <ds:schemaRef ds:uri="http://schemas.microsoft.com/office/2006/metadata/contentType"/>
@@ -3753,22 +3793,4 @@
     <ds:schemaRef ds:uri="http://schemas.microsoft.com/internal/obd"/>
   </ds:schemaRefs>
 </ds:datastoreItem>
-</file>
-
-<file path=customXml/itemProps2.xml><?xml version="1.0" encoding="utf-8"?>
-<ds:datastoreItem xmlns:ds="http://schemas.openxmlformats.org/officeDocument/2006/customXml" ds:itemID="{C9DB9829-77A8-4251-9038-7ECE9175FDF6}">
-  <ds:schemaRefs>
-    <ds:schemaRef ds:uri="http://schemas.microsoft.com/sharepoint/v3/contenttype/forms"/>
-  </ds:schemaRefs>
-</ds:datastoreItem>
-</file>
-
-<file path=customXml/itemProps3.xml><?xml version="1.0" encoding="utf-8"?>
-<ds:datastoreItem xmlns:ds="http://schemas.openxmlformats.org/officeDocument/2006/customXml" ds:itemID="{69943D38-FE62-4A73-B10B-1B7F0539E90A}">
-  <ds:schemaRefs>
-    <ds:schemaRef ds:uri="http://schemas.microsoft.com/office/2006/metadata/properties"/>
-    <ds:schemaRef ds:uri="http://schemas.microsoft.com/office/infopath/2007/PartnerControls"/>
-    <ds:schemaRef ds:uri="349dda2c-efc1-4f57-88ac-3a77248f8079"/>
-  </ds:schemaRefs>
-</ds:datastoreItem>
 </file>
--- a/docs/programmers/_42746/Report.docx
+++ b/docs/programmers/_42746/Report.docx
@@ -14,6 +14,7 @@
           <w:szCs w:val="144"/>
         </w:rPr>
       </w:pPr>
+      <w:bookmarkStart w:id="0" w:name="_Hlk193543641"/>
       <w:r>
         <w:rPr>
           <w:rFonts w:asciiTheme="majorEastAsia" w:eastAsiaTheme="majorEastAsia" w:hAnsiTheme="majorEastAsia"/>
@@ -160,7 +161,7 @@
                     </pic:cNvPicPr>
                   </pic:nvPicPr>
                   <pic:blipFill>
-                    <a:blip r:embed="rId8">
+                    <a:blip r:embed="rId10">
                       <a:extLst>
                         <a:ext uri="{28A0092B-C50C-407E-A947-70E740481C1C}">
                           <a14:useLocalDpi xmlns:a14="http://schemas.microsoft.com/office/drawing/2010/main" val="0"/>
@@ -338,6 +339,7 @@
         <w:t>https://github.com/jjune960/coding-assignments/</w:t>
       </w:r>
     </w:p>
+    <w:bookmarkEnd w:id="0"/>
     <w:p>
       <w:pPr>
         <w:rPr>
@@ -1622,11 +1624,6 @@
     </w:p>
     <w:p/>
     <w:p>
-      <w:pPr>
-        <w:rPr>
-          <w:rFonts w:hint="eastAsia"/>
-        </w:rPr>
-      </w:pPr>
       <w:r>
         <w:rPr>
           <w:rFonts w:hint="eastAsia"/>
@@ -1635,12 +1632,10 @@
       </w:r>
     </w:p>
     <w:p>
-      <w:pPr>
-        <w:rPr>
-          <w:rFonts w:hint="eastAsia"/>
-        </w:rPr>
-      </w:pPr>
-      <w:r>
+      <w:r>
+        <w:rPr>
+          <w:noProof/>
+        </w:rPr>
         <w:drawing>
           <wp:inline distT="0" distB="0" distL="0" distR="0" wp14:anchorId="00630AD1" wp14:editId="5016CDC0">
             <wp:extent cx="5731510" cy="4627245"/>
@@ -1657,7 +1652,7 @@
                     <pic:cNvPicPr/>
                   </pic:nvPicPr>
                   <pic:blipFill>
-                    <a:blip r:embed="rId9"/>
+                    <a:blip r:embed="rId11"/>
                     <a:stretch>
                       <a:fillRect/>
                     </a:stretch>
@@ -1686,6 +1681,56 @@
     </w:sectPr>
   </w:body>
 </w:document>
+</file>
+
+<file path=word/endnotes.xml><?xml version="1.0" encoding="utf-8"?>
+<w:endnotes xmlns:wpc="http://schemas.microsoft.com/office/word/2010/wordprocessingCanvas" xmlns:cx="http://schemas.microsoft.com/office/drawing/2014/chartex" xmlns:cx1="http://schemas.microsoft.com/office/drawing/2015/9/8/chartex" xmlns:cx2="http://schemas.microsoft.com/office/drawing/2015/10/21/chartex" xmlns:cx3="http://schemas.microsoft.com/office/drawing/2016/5/9/chartex" xmlns:cx4="http://schemas.microsoft.com/office/drawing/2016/5/10/chartex" xmlns:cx5="http://schemas.microsoft.com/office/drawing/2016/5/11/chartex" xmlns:cx6="http://schemas.microsoft.com/office/drawing/2016/5/12/chartex" xmlns:cx7="http://schemas.microsoft.com/office/drawing/2016/5/13/chartex" xmlns:cx8="http://schemas.microsoft.com/office/drawing/2016/5/14/chartex" xmlns:mc="http://schemas.openxmlformats.org/markup-compatibility/2006" xmlns:aink="http://schemas.microsoft.com/office/drawing/2016/ink" xmlns:am3d="http://schemas.microsoft.com/office/drawing/2017/model3d" xmlns:o="urn:schemas-microsoft-com:office:office" xmlns:oel="http://schemas.microsoft.com/office/2019/extlst" xmlns:r="http://schemas.openxmlformats.org/officeDocument/2006/relationships" xmlns:m="http://schemas.openxmlformats.org/officeDocument/2006/math" xmlns:v="urn:schemas-microsoft-com:vml" xmlns:wp14="http://schemas.microsoft.com/office/word/2010/wordprocessingDrawing" xmlns:wp="http://schemas.openxmlformats.org/drawingml/2006/wordprocessingDrawing" xmlns:w10="urn:schemas-microsoft-com:office:word" xmlns:w="http://schemas.openxmlformats.org/wordprocessingml/2006/main" xmlns:w14="http://schemas.microsoft.com/office/word/2010/wordml" xmlns:w15="http://schemas.microsoft.com/office/word/2012/wordml" xmlns:w16cex="http://schemas.microsoft.com/office/word/2018/wordml/cex" xmlns:w16cid="http://schemas.microsoft.com/office/word/2016/wordml/cid" xmlns:w16="http://schemas.microsoft.com/office/word/2018/wordml" xmlns:w16du="http://schemas.microsoft.com/office/word/2023/wordml/word16du" xmlns:w16sdtdh="http://schemas.microsoft.com/office/word/2020/wordml/sdtdatahash" xmlns:w16sdtfl="http://schemas.microsoft.com/office/word/2024/wordml/sdtformatlock" xmlns:w16se="http://schemas.microsoft.com/office/word/2015/wordml/symex" xmlns:wpg="http://schemas.microsoft.com/office/word/2010/wordprocessingGroup" xmlns:wpi="http://schemas.microsoft.com/office/word/2010/wordprocessingInk" xmlns:wne="http://schemas.microsoft.com/office/word/2006/wordml" xmlns:wps="http://schemas.microsoft.com/office/word/2010/wordprocessingShape" mc:Ignorable="w14 w15 w16se w16cid w16 w16cex w16sdtdh w16sdtfl w16du wp14">
+  <w:endnote w:type="separator" w:id="-1">
+    <w:p>
+      <w:pPr>
+        <w:spacing w:after="0"/>
+      </w:pPr>
+      <w:r>
+        <w:separator/>
+      </w:r>
+    </w:p>
+  </w:endnote>
+  <w:endnote w:type="continuationSeparator" w:id="0">
+    <w:p>
+      <w:pPr>
+        <w:spacing w:after="0"/>
+      </w:pPr>
+      <w:r>
+        <w:continuationSeparator/>
+      </w:r>
+    </w:p>
+  </w:endnote>
+</w:endnotes>
+</file>
+
+<file path=word/footnotes.xml><?xml version="1.0" encoding="utf-8"?>
+<w:footnotes xmlns:wpc="http://schemas.microsoft.com/office/word/2010/wordprocessingCanvas" xmlns:cx="http://schemas.microsoft.com/office/drawing/2014/chartex" xmlns:cx1="http://schemas.microsoft.com/office/drawing/2015/9/8/chartex" xmlns:cx2="http://schemas.microsoft.com/office/drawing/2015/10/21/chartex" xmlns:cx3="http://schemas.microsoft.com/office/drawing/2016/5/9/chartex" xmlns:cx4="http://schemas.microsoft.com/office/drawing/2016/5/10/chartex" xmlns:cx5="http://schemas.microsoft.com/office/drawing/2016/5/11/chartex" xmlns:cx6="http://schemas.microsoft.com/office/drawing/2016/5/12/chartex" xmlns:cx7="http://schemas.microsoft.com/office/drawing/2016/5/13/chartex" xmlns:cx8="http://schemas.microsoft.com/office/drawing/2016/5/14/chartex" xmlns:mc="http://schemas.openxmlformats.org/markup-compatibility/2006" xmlns:aink="http://schemas.microsoft.com/office/drawing/2016/ink" xmlns:am3d="http://schemas.microsoft.com/office/drawing/2017/model3d" xmlns:o="urn:schemas-microsoft-com:office:office" xmlns:oel="http://schemas.microsoft.com/office/2019/extlst" xmlns:r="http://schemas.openxmlformats.org/officeDocument/2006/relationships" xmlns:m="http://schemas.openxmlformats.org/officeDocument/2006/math" xmlns:v="urn:schemas-microsoft-com:vml" xmlns:wp14="http://schemas.microsoft.com/office/word/2010/wordprocessingDrawing" xmlns:wp="http://schemas.openxmlformats.org/drawingml/2006/wordprocessingDrawing" xmlns:w10="urn:schemas-microsoft-com:office:word" xmlns:w="http://schemas.openxmlformats.org/wordprocessingml/2006/main" xmlns:w14="http://schemas.microsoft.com/office/word/2010/wordml" xmlns:w15="http://schemas.microsoft.com/office/word/2012/wordml" xmlns:w16cex="http://schemas.microsoft.com/office/word/2018/wordml/cex" xmlns:w16cid="http://schemas.microsoft.com/office/word/2016/wordml/cid" xmlns:w16="http://schemas.microsoft.com/office/word/2018/wordml" xmlns:w16du="http://schemas.microsoft.com/office/word/2023/wordml/word16du" xmlns:w16sdtdh="http://schemas.microsoft.com/office/word/2020/wordml/sdtdatahash" xmlns:w16sdtfl="http://schemas.microsoft.com/office/word/2024/wordml/sdtformatlock" xmlns:w16se="http://schemas.microsoft.com/office/word/2015/wordml/symex" xmlns:wpg="http://schemas.microsoft.com/office/word/2010/wordprocessingGroup" xmlns:wpi="http://schemas.microsoft.com/office/word/2010/wordprocessingInk" xmlns:wne="http://schemas.microsoft.com/office/word/2006/wordml" xmlns:wps="http://schemas.microsoft.com/office/word/2010/wordprocessingShape" mc:Ignorable="w14 w15 w16se w16cid w16 w16cex w16sdtdh w16sdtfl w16du wp14">
+  <w:footnote w:type="separator" w:id="-1">
+    <w:p>
+      <w:pPr>
+        <w:spacing w:after="0"/>
+      </w:pPr>
+      <w:r>
+        <w:separator/>
+      </w:r>
+    </w:p>
+  </w:footnote>
+  <w:footnote w:type="continuationSeparator" w:id="0">
+    <w:p>
+      <w:pPr>
+        <w:spacing w:after="0"/>
+      </w:pPr>
+      <w:r>
+        <w:continuationSeparator/>
+      </w:r>
+    </w:p>
+  </w:footnote>
+</w:footnotes>
 </file>
 
 <file path=word/numbering.xml><?xml version="1.0" encoding="utf-8"?>
@@ -3250,6 +3295,50 @@
       <w:spacing w:val="5"/>
     </w:rPr>
   </w:style>
+  <w:style w:type="paragraph" w:styleId="aa">
+    <w:name w:val="header"/>
+    <w:basedOn w:val="a"/>
+    <w:link w:val="Char3"/>
+    <w:uiPriority w:val="99"/>
+    <w:unhideWhenUsed/>
+    <w:rsid w:val="00073A4E"/>
+    <w:pPr>
+      <w:tabs>
+        <w:tab w:val="center" w:pos="4513"/>
+        <w:tab w:val="right" w:pos="9026"/>
+      </w:tabs>
+      <w:snapToGrid w:val="0"/>
+    </w:pPr>
+  </w:style>
+  <w:style w:type="character" w:customStyle="1" w:styleId="Char3">
+    <w:name w:val="머리글 Char"/>
+    <w:basedOn w:val="a0"/>
+    <w:link w:val="aa"/>
+    <w:uiPriority w:val="99"/>
+    <w:rsid w:val="00073A4E"/>
+  </w:style>
+  <w:style w:type="paragraph" w:styleId="ab">
+    <w:name w:val="footer"/>
+    <w:basedOn w:val="a"/>
+    <w:link w:val="Char4"/>
+    <w:uiPriority w:val="99"/>
+    <w:unhideWhenUsed/>
+    <w:rsid w:val="00073A4E"/>
+    <w:pPr>
+      <w:tabs>
+        <w:tab w:val="center" w:pos="4513"/>
+        <w:tab w:val="right" w:pos="9026"/>
+      </w:tabs>
+      <w:snapToGrid w:val="0"/>
+    </w:pPr>
+  </w:style>
+  <w:style w:type="character" w:customStyle="1" w:styleId="Char4">
+    <w:name w:val="바닥글 Char"/>
+    <w:basedOn w:val="a0"/>
+    <w:link w:val="ab"/>
+    <w:uiPriority w:val="99"/>
+    <w:rsid w:val="00073A4E"/>
+  </w:style>
 </w:styles>
 </file>
 
@@ -3549,23 +3638,6 @@
 </file>
 
 <file path=customXml/item1.xml><?xml version="1.0" encoding="utf-8"?>
-<p:properties xmlns:p="http://schemas.microsoft.com/office/2006/metadata/properties" xmlns:xsi="http://www.w3.org/2001/XMLSchema-instance" xmlns:pc="http://schemas.microsoft.com/office/infopath/2007/PartnerControls">
-  <documentManagement>
-    <_activity xmlns="349dda2c-efc1-4f57-88ac-3a77248f8079" xsi:nil="true"/>
-  </documentManagement>
-</p:properties>
-</file>
-
-<file path=customXml/item2.xml><?xml version="1.0" encoding="utf-8"?>
-<?mso-contentType ?>
-<FormTemplates xmlns="http://schemas.microsoft.com/sharepoint/v3/contenttype/forms">
-  <Display>DocumentLibraryForm</Display>
-  <Edit>DocumentLibraryForm</Edit>
-  <New>DocumentLibraryForm</New>
-</FormTemplates>
-</file>
-
-<file path=customXml/item3.xml><?xml version="1.0" encoding="utf-8"?>
 <ct:contentTypeSchema xmlns:ct="http://schemas.microsoft.com/office/2006/metadata/contentType" xmlns:ma="http://schemas.microsoft.com/office/2006/metadata/properties/metaAttributes" ct:_="" ma:_="" ma:contentTypeName="문서" ma:contentTypeID="0x0101003E9A4BFEB9FF014EA53C721130E6D671" ma:contentTypeVersion="12" ma:contentTypeDescription="새 문서를 만듭니다." ma:contentTypeScope="" ma:versionID="29b1464711152fd47e4ec05779a9df44">
   <xsd:schema xmlns:xsd="http://www.w3.org/2001/XMLSchema" xmlns:xs="http://www.w3.org/2001/XMLSchema" xmlns:p="http://schemas.microsoft.com/office/2006/metadata/properties" xmlns:ns3="349dda2c-efc1-4f57-88ac-3a77248f8079" targetNamespace="http://schemas.microsoft.com/office/2006/metadata/properties" ma:root="true" ma:fieldsID="a37a41e19e991c301038d74b279e7949" ns3:_="">
     <xsd:import namespace="349dda2c-efc1-4f57-88ac-3a77248f8079"/>
@@ -3759,25 +3831,24 @@
 </ct:contentTypeSchema>
 </file>
 
-<file path=customXml/itemProps1.xml><?xml version="1.0" encoding="utf-8"?>
-<ds:datastoreItem xmlns:ds="http://schemas.openxmlformats.org/officeDocument/2006/customXml" ds:itemID="{69943D38-FE62-4A73-B10B-1B7F0539E90A}">
-  <ds:schemaRefs>
-    <ds:schemaRef ds:uri="http://schemas.microsoft.com/office/2006/metadata/properties"/>
-    <ds:schemaRef ds:uri="http://schemas.microsoft.com/office/infopath/2007/PartnerControls"/>
-    <ds:schemaRef ds:uri="349dda2c-efc1-4f57-88ac-3a77248f8079"/>
-  </ds:schemaRefs>
-</ds:datastoreItem>
+<file path=customXml/item2.xml><?xml version="1.0" encoding="utf-8"?>
+<?mso-contentType ?>
+<FormTemplates xmlns="http://schemas.microsoft.com/sharepoint/v3/contenttype/forms">
+  <Display>DocumentLibraryForm</Display>
+  <Edit>DocumentLibraryForm</Edit>
+  <New>DocumentLibraryForm</New>
+</FormTemplates>
 </file>
 
-<file path=customXml/itemProps2.xml><?xml version="1.0" encoding="utf-8"?>
-<ds:datastoreItem xmlns:ds="http://schemas.openxmlformats.org/officeDocument/2006/customXml" ds:itemID="{C9DB9829-77A8-4251-9038-7ECE9175FDF6}">
-  <ds:schemaRefs>
-    <ds:schemaRef ds:uri="http://schemas.microsoft.com/sharepoint/v3/contenttype/forms"/>
-  </ds:schemaRefs>
-</ds:datastoreItem>
+<file path=customXml/item3.xml><?xml version="1.0" encoding="utf-8"?>
+<p:properties xmlns:p="http://schemas.microsoft.com/office/2006/metadata/properties" xmlns:xsi="http://www.w3.org/2001/XMLSchema-instance" xmlns:pc="http://schemas.microsoft.com/office/infopath/2007/PartnerControls">
+  <documentManagement>
+    <_activity xmlns="349dda2c-efc1-4f57-88ac-3a77248f8079" xsi:nil="true"/>
+  </documentManagement>
+</p:properties>
 </file>
 
-<file path=customXml/itemProps3.xml><?xml version="1.0" encoding="utf-8"?>
+<file path=customXml/itemProps1.xml><?xml version="1.0" encoding="utf-8"?>
 <ds:datastoreItem xmlns:ds="http://schemas.openxmlformats.org/officeDocument/2006/customXml" ds:itemID="{DA5F84A2-4A80-49FE-A385-45CC72CC876C}">
   <ds:schemaRefs>
     <ds:schemaRef ds:uri="http://schemas.microsoft.com/office/2006/metadata/contentType"/>
@@ -3793,4 +3864,22 @@
     <ds:schemaRef ds:uri="http://schemas.microsoft.com/internal/obd"/>
   </ds:schemaRefs>
 </ds:datastoreItem>
+</file>
+
+<file path=customXml/itemProps2.xml><?xml version="1.0" encoding="utf-8"?>
+<ds:datastoreItem xmlns:ds="http://schemas.openxmlformats.org/officeDocument/2006/customXml" ds:itemID="{C9DB9829-77A8-4251-9038-7ECE9175FDF6}">
+  <ds:schemaRefs>
+    <ds:schemaRef ds:uri="http://schemas.microsoft.com/sharepoint/v3/contenttype/forms"/>
+  </ds:schemaRefs>
+</ds:datastoreItem>
+</file>
+
+<file path=customXml/itemProps3.xml><?xml version="1.0" encoding="utf-8"?>
+<ds:datastoreItem xmlns:ds="http://schemas.openxmlformats.org/officeDocument/2006/customXml" ds:itemID="{69943D38-FE62-4A73-B10B-1B7F0539E90A}">
+  <ds:schemaRefs>
+    <ds:schemaRef ds:uri="http://schemas.microsoft.com/office/2006/metadata/properties"/>
+    <ds:schemaRef ds:uri="http://schemas.microsoft.com/office/infopath/2007/PartnerControls"/>
+    <ds:schemaRef ds:uri="349dda2c-efc1-4f57-88ac-3a77248f8079"/>
+  </ds:schemaRefs>
+</ds:datastoreItem>
 </file>
--- a/docs/programmers/_42746/Report.docx
+++ b/docs/programmers/_42746/Report.docx
@@ -33,7 +33,6 @@
           <w:rFonts w:asciiTheme="majorEastAsia" w:eastAsiaTheme="majorEastAsia" w:hAnsiTheme="majorEastAsia"/>
         </w:rPr>
       </w:pPr>
-      <w:proofErr w:type="spellStart"/>
       <w:r>
         <w:rPr>
           <w:rFonts w:asciiTheme="majorEastAsia" w:eastAsiaTheme="majorEastAsia" w:hAnsiTheme="majorEastAsia" w:hint="eastAsia"/>
@@ -44,7 +43,6 @@
         </w:rPr>
         <w:t>프로그래머스</w:t>
       </w:r>
-      <w:proofErr w:type="spellEnd"/>
       <w:r>
         <w:rPr>
           <w:rFonts w:asciiTheme="majorEastAsia" w:eastAsiaTheme="majorEastAsia" w:hAnsiTheme="majorEastAsia"/>
@@ -224,17 +222,14 @@
       <w:r>
         <w:t xml:space="preserve"> </w:t>
       </w:r>
-      <w:proofErr w:type="spellStart"/>
       <w:r>
         <w:rPr>
           <w:rFonts w:hint="eastAsia"/>
         </w:rPr>
         <w:t>코딩테스트지도</w:t>
       </w:r>
-      <w:proofErr w:type="spellEnd"/>
-    </w:p>
-    <w:p>
-      <w:proofErr w:type="gramStart"/>
+    </w:p>
+    <w:p>
       <w:r>
         <w:rPr>
           <w:rFonts w:hint="eastAsia"/>
@@ -242,11 +237,7 @@
         <w:t>담당교수</w:t>
       </w:r>
       <w:r>
-        <w:t xml:space="preserve"> :</w:t>
-      </w:r>
-      <w:proofErr w:type="gramEnd"/>
-      <w:r>
-        <w:t xml:space="preserve"> </w:t>
+        <w:t xml:space="preserve"> : </w:t>
       </w:r>
       <w:r>
         <w:rPr>
@@ -259,7 +250,6 @@
       </w:r>
     </w:p>
     <w:p>
-      <w:proofErr w:type="gramStart"/>
       <w:r>
         <w:rPr>
           <w:rFonts w:hint="eastAsia"/>
@@ -267,15 +257,10 @@
         <w:t>학부</w:t>
       </w:r>
       <w:r>
-        <w:t xml:space="preserve"> :</w:t>
-      </w:r>
-      <w:proofErr w:type="gramEnd"/>
-      <w:r>
-        <w:t xml:space="preserve"> IT융합자율학부</w:t>
-      </w:r>
-    </w:p>
-    <w:p>
-      <w:proofErr w:type="gramStart"/>
+        <w:t xml:space="preserve"> : IT융합자율학부</w:t>
+      </w:r>
+    </w:p>
+    <w:p>
       <w:r>
         <w:rPr>
           <w:rFonts w:hint="eastAsia"/>
@@ -283,15 +268,10 @@
         <w:t>학번</w:t>
       </w:r>
       <w:r>
-        <w:t xml:space="preserve"> :</w:t>
-      </w:r>
-      <w:proofErr w:type="gramEnd"/>
-      <w:r>
-        <w:t xml:space="preserve"> 202114136</w:t>
-      </w:r>
-    </w:p>
-    <w:p>
-      <w:proofErr w:type="gramStart"/>
+        <w:t xml:space="preserve"> : 202114136</w:t>
+      </w:r>
+    </w:p>
+    <w:p>
       <w:r>
         <w:rPr>
           <w:rFonts w:hint="eastAsia"/>
@@ -299,15 +279,10 @@
         <w:t>이름</w:t>
       </w:r>
       <w:r>
-        <w:t xml:space="preserve"> :</w:t>
-      </w:r>
-      <w:proofErr w:type="gramEnd"/>
-      <w:r>
-        <w:t xml:space="preserve"> 장준희</w:t>
-      </w:r>
-    </w:p>
-    <w:p>
-      <w:proofErr w:type="gramStart"/>
+        <w:t xml:space="preserve"> : 장준희</w:t>
+      </w:r>
+    </w:p>
+    <w:p>
       <w:r>
         <w:rPr>
           <w:rFonts w:hint="eastAsia"/>
@@ -315,17 +290,19 @@
         <w:t>제출일</w:t>
       </w:r>
       <w:r>
-        <w:t xml:space="preserve"> :</w:t>
-      </w:r>
-      <w:proofErr w:type="gramEnd"/>
-      <w:r>
-        <w:t xml:space="preserve"> </w:t>
-      </w:r>
-      <w:r>
-        <w:rPr>
-          <w:rFonts w:hint="eastAsia"/>
-        </w:rPr>
-        <w:t>2025-03-20</w:t>
+        <w:t xml:space="preserve"> : </w:t>
+      </w:r>
+      <w:r>
+        <w:rPr>
+          <w:rFonts w:hint="eastAsia"/>
+        </w:rPr>
+        <w:t>2025-03-2</w:t>
+      </w:r>
+      <w:r>
+        <w:rPr>
+          <w:rFonts w:hint="eastAsia"/>
+        </w:rPr>
+        <w:t>3</w:t>
       </w:r>
     </w:p>
     <w:p>
@@ -532,21 +509,7 @@
         <w:rPr>
           <w:rFonts w:hint="eastAsia"/>
         </w:rPr>
-        <w:t xml:space="preserve">number의 첫번째 </w:t>
-      </w:r>
-      <w:proofErr w:type="spellStart"/>
-      <w:r>
-        <w:rPr>
-          <w:rFonts w:hint="eastAsia"/>
-        </w:rPr>
-        <w:t>자리수를</w:t>
-      </w:r>
-      <w:proofErr w:type="spellEnd"/>
-      <w:r>
-        <w:rPr>
-          <w:rFonts w:hint="eastAsia"/>
-        </w:rPr>
-        <w:t xml:space="preserve"> 구한다.</w:t>
+        <w:t>number의 첫번째 자리수를 구한다.</w:t>
       </w:r>
     </w:p>
     <w:p>
@@ -670,37 +633,15 @@
         <w:rPr>
           <w:rFonts w:hint="eastAsia"/>
         </w:rPr>
-        <w:t>원본 숫자를 보존하기 위해 임시변수를 만들었다. (</w:t>
-      </w:r>
-      <w:proofErr w:type="spellStart"/>
-      <w:r>
-        <w:rPr>
-          <w:rFonts w:hint="eastAsia"/>
-        </w:rPr>
-        <w:t>tempnum</w:t>
-      </w:r>
-      <w:proofErr w:type="spellEnd"/>
-      <w:r>
-        <w:rPr>
-          <w:rFonts w:hint="eastAsia"/>
-        </w:rPr>
-        <w:t>)</w:t>
-      </w:r>
-    </w:p>
-    <w:p>
-      <w:proofErr w:type="spellStart"/>
-      <w:r>
-        <w:rPr>
-          <w:rFonts w:hint="eastAsia"/>
-        </w:rPr>
-        <w:t>tempnum</w:t>
-      </w:r>
-      <w:proofErr w:type="spellEnd"/>
-      <w:r>
-        <w:rPr>
-          <w:rFonts w:hint="eastAsia"/>
-        </w:rPr>
-        <w:t>이 0이 될</w:t>
+        <w:t>원본 숫자를 보존하기 위해 임시변수를 만들었다. (tempnum)</w:t>
+      </w:r>
+    </w:p>
+    <w:p>
+      <w:r>
+        <w:rPr>
+          <w:rFonts w:hint="eastAsia"/>
+        </w:rPr>
+        <w:t>tempnum이 0이 될</w:t>
       </w:r>
       <w:r>
         <w:rPr>
@@ -731,15 +672,7 @@
     </w:p>
     <w:p>
       <w:r>
-        <w:t>while (</w:t>
-      </w:r>
-      <w:proofErr w:type="spellStart"/>
-      <w:r>
-        <w:t>tempnum</w:t>
-      </w:r>
-      <w:proofErr w:type="spellEnd"/>
-      <w:r>
-        <w:t xml:space="preserve"> / </w:t>
+        <w:t xml:space="preserve">while (tempnum / </w:t>
       </w:r>
       <w:proofErr w:type="gramStart"/>
       <w:r>
@@ -757,23 +690,7 @@
       </w:r>
       <w:r>
         <w:br/>
-        <w:t xml:space="preserve">    </w:t>
-      </w:r>
-      <w:proofErr w:type="spellStart"/>
-      <w:r>
-        <w:t>tempnum</w:t>
-      </w:r>
-      <w:proofErr w:type="spellEnd"/>
-      <w:r>
-        <w:t xml:space="preserve"> = </w:t>
-      </w:r>
-      <w:proofErr w:type="spellStart"/>
-      <w:r>
-        <w:t>tempnum</w:t>
-      </w:r>
-      <w:proofErr w:type="spellEnd"/>
-      <w:r>
-        <w:t xml:space="preserve"> / 10;</w:t>
+        <w:t xml:space="preserve">    tempnum = tempnum / 10;</w:t>
       </w:r>
       <w:r>
         <w:br/>
@@ -836,13 +753,8 @@
       </w:r>
     </w:p>
     <w:p>
-      <w:proofErr w:type="spellStart"/>
-      <w:r>
-        <w:t>tempnum</w:t>
-      </w:r>
-      <w:proofErr w:type="spellEnd"/>
-      <w:r>
-        <w:t xml:space="preserve"> = number</w:t>
+      <w:r>
+        <w:t>tempnum = number</w:t>
       </w:r>
       <w:proofErr w:type="gramStart"/>
       <w:r>
@@ -854,51 +766,11 @@
       </w:r>
       <w:r>
         <w:br/>
-        <w:t xml:space="preserve">for(int </w:t>
-      </w:r>
-      <w:proofErr w:type="spellStart"/>
-      <w:r>
-        <w:t>i</w:t>
-      </w:r>
-      <w:proofErr w:type="spellEnd"/>
-      <w:r>
-        <w:t xml:space="preserve"> = 0; </w:t>
-      </w:r>
-      <w:proofErr w:type="spellStart"/>
-      <w:r>
-        <w:t>i</w:t>
-      </w:r>
-      <w:proofErr w:type="spellEnd"/>
-      <w:r>
-        <w:t xml:space="preserve"> &lt; count; </w:t>
-      </w:r>
-      <w:proofErr w:type="spellStart"/>
-      <w:r>
-        <w:t>i</w:t>
-      </w:r>
-      <w:proofErr w:type="spellEnd"/>
-      <w:r>
-        <w:t>++) { // 카운트한 개수의 바로 직전 까지만 계산하면</w:t>
+        <w:t>for(int i = 0; i &lt; count; i++) { // 카운트한 개수의 바로 직전 까지만 계산하면</w:t>
       </w:r>
       <w:r>
         <w:br/>
-        <w:t xml:space="preserve">    </w:t>
-      </w:r>
-      <w:proofErr w:type="spellStart"/>
-      <w:r>
-        <w:t>tempnum</w:t>
-      </w:r>
-      <w:proofErr w:type="spellEnd"/>
-      <w:r>
-        <w:t xml:space="preserve"> = </w:t>
-      </w:r>
-      <w:proofErr w:type="spellStart"/>
-      <w:r>
-        <w:t>tempnum</w:t>
-      </w:r>
-      <w:proofErr w:type="spellEnd"/>
-      <w:r>
-        <w:t xml:space="preserve"> / 10;</w:t>
+        <w:t xml:space="preserve">    tempnum = tempnum / 10;</w:t>
       </w:r>
       <w:r>
         <w:br/>
@@ -925,21 +797,7 @@
         <w:rPr>
           <w:rFonts w:hint="eastAsia"/>
         </w:rPr>
-        <w:t xml:space="preserve">는 다양한 경우의 수를 </w:t>
-      </w:r>
-      <w:proofErr w:type="spellStart"/>
-      <w:r>
-        <w:rPr>
-          <w:rFonts w:hint="eastAsia"/>
-        </w:rPr>
-        <w:t>고려하려니</w:t>
-      </w:r>
-      <w:proofErr w:type="spellEnd"/>
-      <w:r>
-        <w:rPr>
-          <w:rFonts w:hint="eastAsia"/>
-        </w:rPr>
-        <w:t xml:space="preserve"> 난이도가 크게 증가하였다.</w:t>
+        <w:t>는 다양한 경우의 수를 고려하려니 난이도가 크게 증가하였다.</w:t>
       </w:r>
     </w:p>
     <w:p/>
@@ -1017,21 +875,7 @@
         <w:rPr>
           <w:rFonts w:hint="eastAsia"/>
         </w:rPr>
-        <w:t xml:space="preserve">숫자를 </w:t>
-      </w:r>
-      <w:proofErr w:type="spellStart"/>
-      <w:r>
-        <w:rPr>
-          <w:rFonts w:hint="eastAsia"/>
-        </w:rPr>
-        <w:t>이어붙이려면</w:t>
-      </w:r>
-      <w:proofErr w:type="spellEnd"/>
-      <w:r>
-        <w:rPr>
-          <w:rFonts w:hint="eastAsia"/>
-        </w:rPr>
-        <w:t xml:space="preserve"> 문자열 형태로 변환하는 것이 적합하다.</w:t>
+        <w:t>숫자를 이어붙이려면 문자열 형태로 변환하는 것이 적합하다.</w:t>
       </w:r>
     </w:p>
     <w:p>
@@ -1049,23 +893,7 @@
       </w:r>
       <w:proofErr w:type="gramEnd"/>
       <w:r>
-        <w:t xml:space="preserve">] </w:t>
-      </w:r>
-      <w:proofErr w:type="spellStart"/>
-      <w:r>
-        <w:t>numStrs</w:t>
-      </w:r>
-      <w:proofErr w:type="spellEnd"/>
-      <w:r>
-        <w:t xml:space="preserve"> = new String[</w:t>
-      </w:r>
-      <w:proofErr w:type="spellStart"/>
-      <w:r>
-        <w:t>numbers.length</w:t>
-      </w:r>
-      <w:proofErr w:type="spellEnd"/>
-      <w:r>
-        <w:t>];</w:t>
+        <w:t>] numStrs = new String[numbers.length];</w:t>
       </w:r>
       <w:r>
         <w:t xml:space="preserve"> </w:t>
@@ -1074,77 +902,13 @@
         <w:br/>
       </w:r>
       <w:r>
-        <w:t xml:space="preserve">for (int </w:t>
-      </w:r>
-      <w:proofErr w:type="spellStart"/>
-      <w:r>
-        <w:t>i</w:t>
-      </w:r>
-      <w:proofErr w:type="spellEnd"/>
-      <w:r>
-        <w:t xml:space="preserve"> = 0; </w:t>
-      </w:r>
-      <w:proofErr w:type="spellStart"/>
-      <w:r>
-        <w:t>i</w:t>
-      </w:r>
-      <w:proofErr w:type="spellEnd"/>
-      <w:r>
-        <w:t xml:space="preserve"> &lt; </w:t>
-      </w:r>
-      <w:proofErr w:type="spellStart"/>
-      <w:r>
-        <w:t>numbers.length</w:t>
-      </w:r>
-      <w:proofErr w:type="spellEnd"/>
-      <w:r>
-        <w:t xml:space="preserve">; </w:t>
-      </w:r>
-      <w:proofErr w:type="spellStart"/>
-      <w:r>
-        <w:t>i</w:t>
-      </w:r>
-      <w:proofErr w:type="spellEnd"/>
-      <w:r>
-        <w:t>++) {</w:t>
+        <w:t>for (int i = 0; i &lt; numbers.length; i++) {</w:t>
       </w:r>
       <w:r>
         <w:br/>
       </w:r>
       <w:r>
-        <w:t xml:space="preserve">    </w:t>
-      </w:r>
-      <w:proofErr w:type="spellStart"/>
-      <w:r>
-        <w:t>numStrs</w:t>
-      </w:r>
-      <w:proofErr w:type="spellEnd"/>
-      <w:r>
-        <w:t>[</w:t>
-      </w:r>
-      <w:proofErr w:type="spellStart"/>
-      <w:r>
-        <w:t>i</w:t>
-      </w:r>
-      <w:proofErr w:type="spellEnd"/>
-      <w:r>
-        <w:t xml:space="preserve">] = </w:t>
-      </w:r>
-      <w:proofErr w:type="spellStart"/>
-      <w:r>
-        <w:t>String.valueOf</w:t>
-      </w:r>
-      <w:proofErr w:type="spellEnd"/>
-      <w:r>
-        <w:t>(numbers[</w:t>
-      </w:r>
-      <w:proofErr w:type="spellStart"/>
-      <w:r>
-        <w:t>i</w:t>
-      </w:r>
-      <w:proofErr w:type="spellEnd"/>
-      <w:r>
-        <w:t>]);</w:t>
+        <w:t xml:space="preserve">    numStrs[i] = String.valueOf(numbers[i]);</w:t>
       </w:r>
       <w:r>
         <w:t xml:space="preserve"> </w:t>
@@ -1208,21 +972,8 @@
       </w:r>
     </w:p>
     <w:p>
-      <w:proofErr w:type="spellStart"/>
-      <w:r>
-        <w:t>Arrays.sort</w:t>
-      </w:r>
-      <w:proofErr w:type="spellEnd"/>
-      <w:r>
-        <w:t>(</w:t>
-      </w:r>
-      <w:proofErr w:type="spellStart"/>
-      <w:r>
-        <w:t>numStrs</w:t>
-      </w:r>
-      <w:proofErr w:type="spellEnd"/>
-      <w:r>
-        <w:t>, new Comparator&lt;String</w:t>
+      <w:r>
+        <w:t>Arrays.sort(numStrs, new Comparator&lt;String</w:t>
       </w:r>
       <w:proofErr w:type="gramStart"/>
       <w:r>
@@ -1242,15 +993,7 @@
         <w:br/>
       </w:r>
       <w:r>
-        <w:t xml:space="preserve">      return (s2 + s1).</w:t>
-      </w:r>
-      <w:proofErr w:type="spellStart"/>
-      <w:r>
-        <w:t>compareTo</w:t>
-      </w:r>
-      <w:proofErr w:type="spellEnd"/>
-      <w:r>
-        <w:t>(s1 + s2);</w:t>
+        <w:t xml:space="preserve">      return (s2 + s1).compareTo(s1 + s2);</w:t>
       </w:r>
       <w:r>
         <w:br/>
@@ -1324,15 +1067,7 @@
     </w:p>
     <w:p>
       <w:r>
-        <w:t>if (</w:t>
-      </w:r>
-      <w:proofErr w:type="spellStart"/>
-      <w:r>
-        <w:t>numStrs</w:t>
-      </w:r>
-      <w:proofErr w:type="spellEnd"/>
-      <w:r>
-        <w:t>[0</w:t>
+        <w:t>if (numStrs[0</w:t>
       </w:r>
       <w:proofErr w:type="gramStart"/>
       <w:r>
@@ -1371,27 +1106,13 @@
         <w:rPr>
           <w:rFonts w:hint="eastAsia"/>
         </w:rPr>
-        <w:t xml:space="preserve">for 문으로 문자열을 </w:t>
-      </w:r>
-      <w:proofErr w:type="spellStart"/>
-      <w:r>
-        <w:rPr>
-          <w:rFonts w:hint="eastAsia"/>
-        </w:rPr>
-        <w:t>이어붙</w:t>
-      </w:r>
-      <w:r>
-        <w:rPr>
-          <w:rFonts w:hint="eastAsia"/>
-        </w:rPr>
-        <w:t>여</w:t>
-      </w:r>
-      <w:proofErr w:type="spellEnd"/>
-      <w:r>
-        <w:rPr>
-          <w:rFonts w:hint="eastAsia"/>
-        </w:rPr>
-        <w:t xml:space="preserve"> answer에 넣는다</w:t>
+        <w:t>for 문으로 문자열을 이어붙</w:t>
+      </w:r>
+      <w:r>
+        <w:rPr>
+          <w:rFonts w:hint="eastAsia"/>
+        </w:rPr>
+        <w:t>여 answer에 넣는다</w:t>
       </w:r>
       <w:r>
         <w:rPr>
@@ -1423,15 +1144,7 @@
       </w:r>
       <w:proofErr w:type="gramEnd"/>
       <w:r>
-        <w:t xml:space="preserve"> </w:t>
-      </w:r>
-      <w:proofErr w:type="spellStart"/>
-      <w:r>
-        <w:t>numStrs</w:t>
-      </w:r>
-      <w:proofErr w:type="spellEnd"/>
-      <w:r>
-        <w:t>) { // 문자열 이어 붙이기</w:t>
+        <w:t xml:space="preserve"> numStrs) { // 문자열 이어 붙이기</w:t>
       </w:r>
       <w:r>
         <w:br/>
@@ -1483,13 +1196,8 @@
       </w:r>
       <w:proofErr w:type="gramStart"/>
       <w:r>
-        <w:t>).</w:t>
-      </w:r>
-      <w:proofErr w:type="spellStart"/>
-      <w:r>
-        <w:t>compareTo</w:t>
-      </w:r>
-      <w:proofErr w:type="spellEnd"/>
+        <w:t>).compareTo</w:t>
+      </w:r>
       <w:proofErr w:type="gramEnd"/>
       <w:r>
         <w:t>(s1+s2) 덕분에, 어떤 숫자 조합이 최종 결과에서 우위를 가지는지 일관성 있게 정할 수 있</w:t>
@@ -1539,23 +1247,7 @@
       </w:r>
       <w:r>
         <w:br/>
-        <w:t xml:space="preserve">각 숫자의 첫 번째 자리수가 같을 경우 이후 </w:t>
-      </w:r>
-      <w:proofErr w:type="spellStart"/>
-      <w:r>
-        <w:t>자리수를</w:t>
-      </w:r>
-      <w:proofErr w:type="spellEnd"/>
-      <w:r>
-        <w:t xml:space="preserve"> 비교하는 로직을 구현하기가 매우 </w:t>
-      </w:r>
-      <w:proofErr w:type="spellStart"/>
-      <w:r>
-        <w:t>복잡해졌습니다</w:t>
-      </w:r>
-      <w:proofErr w:type="spellEnd"/>
-      <w:r>
-        <w:t>.</w:t>
+        <w:t>각 숫자의 첫 번째 자리수가 같을 경우 이후 자리수를 비교하는 로직을 구현하기가 매우 복잡해졌습니다.</w:t>
       </w:r>
     </w:p>
     <w:p>
@@ -3638,6 +3330,23 @@
 </file>
 
 <file path=customXml/item1.xml><?xml version="1.0" encoding="utf-8"?>
+<p:properties xmlns:p="http://schemas.microsoft.com/office/2006/metadata/properties" xmlns:xsi="http://www.w3.org/2001/XMLSchema-instance" xmlns:pc="http://schemas.microsoft.com/office/infopath/2007/PartnerControls">
+  <documentManagement>
+    <_activity xmlns="349dda2c-efc1-4f57-88ac-3a77248f8079" xsi:nil="true"/>
+  </documentManagement>
+</p:properties>
+</file>
+
+<file path=customXml/item2.xml><?xml version="1.0" encoding="utf-8"?>
+<?mso-contentType ?>
+<FormTemplates xmlns="http://schemas.microsoft.com/sharepoint/v3/contenttype/forms">
+  <Display>DocumentLibraryForm</Display>
+  <Edit>DocumentLibraryForm</Edit>
+  <New>DocumentLibraryForm</New>
+</FormTemplates>
+</file>
+
+<file path=customXml/item3.xml><?xml version="1.0" encoding="utf-8"?>
 <ct:contentTypeSchema xmlns:ct="http://schemas.microsoft.com/office/2006/metadata/contentType" xmlns:ma="http://schemas.microsoft.com/office/2006/metadata/properties/metaAttributes" ct:_="" ma:_="" ma:contentTypeName="문서" ma:contentTypeID="0x0101003E9A4BFEB9FF014EA53C721130E6D671" ma:contentTypeVersion="12" ma:contentTypeDescription="새 문서를 만듭니다." ma:contentTypeScope="" ma:versionID="29b1464711152fd47e4ec05779a9df44">
   <xsd:schema xmlns:xsd="http://www.w3.org/2001/XMLSchema" xmlns:xs="http://www.w3.org/2001/XMLSchema" xmlns:p="http://schemas.microsoft.com/office/2006/metadata/properties" xmlns:ns3="349dda2c-efc1-4f57-88ac-3a77248f8079" targetNamespace="http://schemas.microsoft.com/office/2006/metadata/properties" ma:root="true" ma:fieldsID="a37a41e19e991c301038d74b279e7949" ns3:_="">
     <xsd:import namespace="349dda2c-efc1-4f57-88ac-3a77248f8079"/>
@@ -3831,24 +3540,25 @@
 </ct:contentTypeSchema>
 </file>
 
-<file path=customXml/item2.xml><?xml version="1.0" encoding="utf-8"?>
-<?mso-contentType ?>
-<FormTemplates xmlns="http://schemas.microsoft.com/sharepoint/v3/contenttype/forms">
-  <Display>DocumentLibraryForm</Display>
-  <Edit>DocumentLibraryForm</Edit>
-  <New>DocumentLibraryForm</New>
-</FormTemplates>
+<file path=customXml/itemProps1.xml><?xml version="1.0" encoding="utf-8"?>
+<ds:datastoreItem xmlns:ds="http://schemas.openxmlformats.org/officeDocument/2006/customXml" ds:itemID="{69943D38-FE62-4A73-B10B-1B7F0539E90A}">
+  <ds:schemaRefs>
+    <ds:schemaRef ds:uri="http://schemas.microsoft.com/office/2006/metadata/properties"/>
+    <ds:schemaRef ds:uri="http://schemas.microsoft.com/office/infopath/2007/PartnerControls"/>
+    <ds:schemaRef ds:uri="349dda2c-efc1-4f57-88ac-3a77248f8079"/>
+  </ds:schemaRefs>
+</ds:datastoreItem>
 </file>
 
-<file path=customXml/item3.xml><?xml version="1.0" encoding="utf-8"?>
-<p:properties xmlns:p="http://schemas.microsoft.com/office/2006/metadata/properties" xmlns:xsi="http://www.w3.org/2001/XMLSchema-instance" xmlns:pc="http://schemas.microsoft.com/office/infopath/2007/PartnerControls">
-  <documentManagement>
-    <_activity xmlns="349dda2c-efc1-4f57-88ac-3a77248f8079" xsi:nil="true"/>
-  </documentManagement>
-</p:properties>
+<file path=customXml/itemProps2.xml><?xml version="1.0" encoding="utf-8"?>
+<ds:datastoreItem xmlns:ds="http://schemas.openxmlformats.org/officeDocument/2006/customXml" ds:itemID="{C9DB9829-77A8-4251-9038-7ECE9175FDF6}">
+  <ds:schemaRefs>
+    <ds:schemaRef ds:uri="http://schemas.microsoft.com/sharepoint/v3/contenttype/forms"/>
+  </ds:schemaRefs>
+</ds:datastoreItem>
 </file>
 
-<file path=customXml/itemProps1.xml><?xml version="1.0" encoding="utf-8"?>
+<file path=customXml/itemProps3.xml><?xml version="1.0" encoding="utf-8"?>
 <ds:datastoreItem xmlns:ds="http://schemas.openxmlformats.org/officeDocument/2006/customXml" ds:itemID="{DA5F84A2-4A80-49FE-A385-45CC72CC876C}">
   <ds:schemaRefs>
     <ds:schemaRef ds:uri="http://schemas.microsoft.com/office/2006/metadata/contentType"/>
@@ -3864,22 +3574,4 @@
     <ds:schemaRef ds:uri="http://schemas.microsoft.com/internal/obd"/>
   </ds:schemaRefs>
 </ds:datastoreItem>
-</file>
-
-<file path=customXml/itemProps2.xml><?xml version="1.0" encoding="utf-8"?>
-<ds:datastoreItem xmlns:ds="http://schemas.openxmlformats.org/officeDocument/2006/customXml" ds:itemID="{C9DB9829-77A8-4251-9038-7ECE9175FDF6}">
-  <ds:schemaRefs>
-    <ds:schemaRef ds:uri="http://schemas.microsoft.com/sharepoint/v3/contenttype/forms"/>
-  </ds:schemaRefs>
-</ds:datastoreItem>
-</file>
-
-<file path=customXml/itemProps3.xml><?xml version="1.0" encoding="utf-8"?>
-<ds:datastoreItem xmlns:ds="http://schemas.openxmlformats.org/officeDocument/2006/customXml" ds:itemID="{69943D38-FE62-4A73-B10B-1B7F0539E90A}">
-  <ds:schemaRefs>
-    <ds:schemaRef ds:uri="http://schemas.microsoft.com/office/2006/metadata/properties"/>
-    <ds:schemaRef ds:uri="http://schemas.microsoft.com/office/infopath/2007/PartnerControls"/>
-    <ds:schemaRef ds:uri="349dda2c-efc1-4f57-88ac-3a77248f8079"/>
-  </ds:schemaRefs>
-</ds:datastoreItem>
 </file>